--- a/UD2/ACT1-3/doc/2_ACTIVIDADES 1-3 (CLASE THREAD)_V8_Dani.docx
+++ b/UD2/ACT1-3/doc/2_ACTIVIDADES 1-3 (CLASE THREAD)_V8_Dani.docx
@@ -1435,82 +1435,473 @@
           <w:rFonts w:eastAsia="Times New Roman" w:cs="Arial" w:ascii="Arial" w:hAnsi="Arial"/>
           <w:b/>
           <w:bCs/>
-          <w:sz w:val="24"/>
-          <w:szCs w:val="24"/>
-          <w:lang w:eastAsia="es-ES"/>
-        </w:rPr>
-      </w:r>
-    </w:p>
-    <w:p>
-      <w:pPr>
-        <w:pStyle w:val="Normal"/>
-        <w:rPr>
-          <w:rFonts w:ascii="Arial" w:hAnsi="Arial" w:eastAsia="Times New Roman" w:cs="Arial"/>
-          <w:b/>
-          <w:b/>
-          <w:bCs/>
-          <w:sz w:val="24"/>
-          <w:szCs w:val="24"/>
-          <w:lang w:eastAsia="es-ES"/>
-        </w:rPr>
-      </w:pPr>
-      <w:r>
-        <w:rPr>
-          <w:rFonts w:eastAsia="Times New Roman" w:cs="Arial" w:ascii="Droid Sans Mono;monospace;monospace" w:hAnsi="Droid Sans Mono;monospace;monospace"/>
-          <w:b w:val="false"/>
-          <w:bCs/>
-          <w:color w:val="569CD6"/>
-          <w:sz w:val="21"/>
-          <w:szCs w:val="24"/>
-          <w:shd w:fill="1F1F1F" w:val="clear"/>
-          <w:lang w:eastAsia="es-ES"/>
-        </w:rPr>
-        <w:t>package</w:t>
-      </w:r>
-      <w:r>
-        <w:rPr>
-          <w:rFonts w:eastAsia="Times New Roman" w:cs="Arial" w:ascii="Droid Sans Mono;monospace;monospace" w:hAnsi="Droid Sans Mono;monospace;monospace"/>
-          <w:b w:val="false"/>
-          <w:bCs/>
-          <w:color w:val="CCCCCC"/>
-          <w:sz w:val="21"/>
-          <w:szCs w:val="24"/>
-          <w:shd w:fill="1F1F1F" w:val="clear"/>
-          <w:lang w:eastAsia="es-ES"/>
-        </w:rPr>
-        <w:t xml:space="preserve"> </w:t>
-      </w:r>
-      <w:r>
-        <w:rPr>
-          <w:rFonts w:eastAsia="Times New Roman" w:cs="Arial" w:ascii="Droid Sans Mono;monospace;monospace" w:hAnsi="Droid Sans Mono;monospace;monospace"/>
-          <w:b w:val="false"/>
-          <w:bCs/>
-          <w:color w:val="D4D4D4"/>
-          <w:sz w:val="21"/>
-          <w:szCs w:val="24"/>
-          <w:shd w:fill="1F1F1F" w:val="clear"/>
-          <w:lang w:eastAsia="es-ES"/>
-        </w:rPr>
-        <w:t>ejercicios</w:t>
-      </w:r>
-      <w:r>
-        <w:rPr>
-          <w:rFonts w:eastAsia="Times New Roman" w:cs="Arial" w:ascii="Droid Sans Mono;monospace;monospace" w:hAnsi="Droid Sans Mono;monospace;monospace"/>
-          <w:b w:val="false"/>
-          <w:bCs/>
-          <w:color w:val="CCCCCC"/>
-          <w:sz w:val="21"/>
-          <w:szCs w:val="24"/>
-          <w:shd w:fill="1F1F1F" w:val="clear"/>
-          <w:lang w:eastAsia="es-ES"/>
-        </w:rPr>
-        <w:t>;</w:t>
-      </w:r>
-    </w:p>
-    <w:p>
-      <w:pPr>
-        <w:pStyle w:val="Normal"/>
-        <w:spacing w:lineRule="atLeast" w:line="285" w:before="0" w:after="0"/>
+          <w:color w:val="CCCCCC"/>
+          <w:sz w:val="24"/>
+          <w:szCs w:val="24"/>
+          <w:shd w:fill="1F1F1F" w:val="clear"/>
+          <w:lang w:eastAsia="es-ES"/>
+        </w:rPr>
+        <w:t>package application;</w:t>
+      </w:r>
+    </w:p>
+    <w:p>
+      <w:pPr>
+        <w:pStyle w:val="Normal"/>
+        <w:rPr>
+          <w:rFonts w:ascii="Arial" w:hAnsi="Arial" w:eastAsia="Times New Roman" w:cs="Arial"/>
+          <w:b/>
+          <w:b/>
+          <w:bCs/>
+          <w:sz w:val="24"/>
+          <w:szCs w:val="24"/>
+          <w:lang w:eastAsia="es-ES"/>
+        </w:rPr>
+      </w:pPr>
+      <w:r>
+        <w:rPr>
+          <w:rFonts w:eastAsia="Times New Roman" w:cs="Arial" w:ascii="Arial" w:hAnsi="Arial"/>
+          <w:b/>
+          <w:bCs/>
+          <w:color w:val="CCCCCC"/>
+          <w:sz w:val="24"/>
+          <w:szCs w:val="24"/>
+          <w:shd w:fill="1F1F1F" w:val="clear"/>
+          <w:lang w:eastAsia="es-ES"/>
+        </w:rPr>
+        <w:t>public class Actividad1 {</w:t>
+      </w:r>
+    </w:p>
+    <w:p>
+      <w:pPr>
+        <w:pStyle w:val="Normal"/>
+        <w:rPr>
+          <w:rFonts w:ascii="Arial" w:hAnsi="Arial" w:eastAsia="Times New Roman" w:cs="Arial"/>
+          <w:b/>
+          <w:b/>
+          <w:bCs/>
+          <w:sz w:val="24"/>
+          <w:szCs w:val="24"/>
+          <w:lang w:eastAsia="es-ES"/>
+        </w:rPr>
+      </w:pPr>
+      <w:r>
+        <w:rPr>
+          <w:rFonts w:eastAsia="Times New Roman" w:cs="Arial" w:ascii="Arial" w:hAnsi="Arial"/>
+          <w:b/>
+          <w:bCs/>
+          <w:color w:val="CCCCCC"/>
+          <w:sz w:val="24"/>
+          <w:szCs w:val="24"/>
+          <w:shd w:fill="1F1F1F" w:val="clear"/>
+          <w:lang w:eastAsia="es-ES"/>
+        </w:rPr>
+        <w:t xml:space="preserve">    </w:t>
+      </w:r>
+      <w:r>
+        <w:rPr>
+          <w:rFonts w:eastAsia="Times New Roman" w:cs="Arial" w:ascii="Arial" w:hAnsi="Arial"/>
+          <w:b/>
+          <w:bCs/>
+          <w:color w:val="CCCCCC"/>
+          <w:sz w:val="24"/>
+          <w:szCs w:val="24"/>
+          <w:shd w:fill="1F1F1F" w:val="clear"/>
+          <w:lang w:eastAsia="es-ES"/>
+        </w:rPr>
+        <w:t>public static void main(String[] args) {</w:t>
+      </w:r>
+    </w:p>
+    <w:p>
+      <w:pPr>
+        <w:pStyle w:val="Normal"/>
+        <w:rPr>
+          <w:rFonts w:ascii="Arial" w:hAnsi="Arial" w:eastAsia="Times New Roman" w:cs="Arial"/>
+          <w:b/>
+          <w:b/>
+          <w:bCs/>
+          <w:sz w:val="24"/>
+          <w:szCs w:val="24"/>
+          <w:lang w:eastAsia="es-ES"/>
+        </w:rPr>
+      </w:pPr>
+      <w:r>
+        <w:rPr>
+          <w:rFonts w:eastAsia="Times New Roman" w:cs="Arial" w:ascii="Arial" w:hAnsi="Arial"/>
+          <w:b/>
+          <w:bCs/>
+          <w:color w:val="CCCCCC"/>
+          <w:sz w:val="24"/>
+          <w:szCs w:val="24"/>
+          <w:shd w:fill="1F1F1F" w:val="clear"/>
+          <w:lang w:eastAsia="es-ES"/>
+        </w:rPr>
+        <w:t xml:space="preserve">    </w:t>
+      </w:r>
+      <w:r>
+        <w:rPr>
+          <w:rFonts w:eastAsia="Times New Roman" w:cs="Arial" w:ascii="Arial" w:hAnsi="Arial"/>
+          <w:b/>
+          <w:bCs/>
+          <w:color w:val="CCCCCC"/>
+          <w:sz w:val="24"/>
+          <w:szCs w:val="24"/>
+          <w:shd w:fill="1F1F1F" w:val="clear"/>
+          <w:lang w:eastAsia="es-ES"/>
+        </w:rPr>
+        <w:tab/>
+        <w:t>// Creamos el hilo "primero"</w:t>
+      </w:r>
+    </w:p>
+    <w:p>
+      <w:pPr>
+        <w:pStyle w:val="Normal"/>
+        <w:rPr>
+          <w:rFonts w:ascii="Arial" w:hAnsi="Arial" w:eastAsia="Times New Roman" w:cs="Arial"/>
+          <w:b/>
+          <w:b/>
+          <w:bCs/>
+          <w:sz w:val="24"/>
+          <w:szCs w:val="24"/>
+          <w:lang w:eastAsia="es-ES"/>
+        </w:rPr>
+      </w:pPr>
+      <w:r>
+        <w:rPr>
+          <w:rFonts w:eastAsia="Times New Roman" w:cs="Arial" w:ascii="Arial" w:hAnsi="Arial"/>
+          <w:b/>
+          <w:bCs/>
+          <w:color w:val="CCCCCC"/>
+          <w:sz w:val="24"/>
+          <w:szCs w:val="24"/>
+          <w:shd w:fill="1F1F1F" w:val="clear"/>
+          <w:lang w:eastAsia="es-ES"/>
+        </w:rPr>
+        <w:t xml:space="preserve">        </w:t>
+      </w:r>
+      <w:r>
+        <w:rPr>
+          <w:rFonts w:eastAsia="Times New Roman" w:cs="Arial" w:ascii="Arial" w:hAnsi="Arial"/>
+          <w:b/>
+          <w:bCs/>
+          <w:color w:val="CCCCCC"/>
+          <w:sz w:val="24"/>
+          <w:szCs w:val="24"/>
+          <w:shd w:fill="1F1F1F" w:val="clear"/>
+          <w:lang w:eastAsia="es-ES"/>
+        </w:rPr>
+        <w:t>Hilo primero = new Hilo("Primero");</w:t>
+      </w:r>
+    </w:p>
+    <w:p>
+      <w:pPr>
+        <w:pStyle w:val="Normal"/>
+        <w:rPr>
+          <w:rFonts w:ascii="Arial" w:hAnsi="Arial" w:eastAsia="Times New Roman" w:cs="Arial"/>
+          <w:b/>
+          <w:b/>
+          <w:bCs/>
+          <w:sz w:val="24"/>
+          <w:szCs w:val="24"/>
+          <w:lang w:eastAsia="es-ES"/>
+        </w:rPr>
+      </w:pPr>
+      <w:r>
+        <w:rPr>
+          <w:rFonts w:eastAsia="Times New Roman" w:cs="Arial" w:ascii="Arial" w:hAnsi="Arial"/>
+          <w:b/>
+          <w:bCs/>
+          <w:color w:val="CCCCCC"/>
+          <w:sz w:val="24"/>
+          <w:szCs w:val="24"/>
+          <w:shd w:fill="1F1F1F" w:val="clear"/>
+          <w:lang w:eastAsia="es-ES"/>
+        </w:rPr>
+        <w:t xml:space="preserve">        </w:t>
+      </w:r>
+      <w:r>
+        <w:rPr>
+          <w:rFonts w:eastAsia="Times New Roman" w:cs="Arial" w:ascii="Arial" w:hAnsi="Arial"/>
+          <w:b/>
+          <w:bCs/>
+          <w:color w:val="CCCCCC"/>
+          <w:sz w:val="24"/>
+          <w:szCs w:val="24"/>
+          <w:shd w:fill="1F1F1F" w:val="clear"/>
+          <w:lang w:eastAsia="es-ES"/>
+        </w:rPr>
+        <w:t>// Creamos el hilo "segundo"</w:t>
+      </w:r>
+    </w:p>
+    <w:p>
+      <w:pPr>
+        <w:pStyle w:val="Normal"/>
+        <w:rPr>
+          <w:rFonts w:ascii="Arial" w:hAnsi="Arial" w:eastAsia="Times New Roman" w:cs="Arial"/>
+          <w:b/>
+          <w:b/>
+          <w:bCs/>
+          <w:sz w:val="24"/>
+          <w:szCs w:val="24"/>
+          <w:lang w:eastAsia="es-ES"/>
+        </w:rPr>
+      </w:pPr>
+      <w:r>
+        <w:rPr>
+          <w:rFonts w:eastAsia="Times New Roman" w:cs="Arial" w:ascii="Arial" w:hAnsi="Arial"/>
+          <w:b/>
+          <w:bCs/>
+          <w:color w:val="CCCCCC"/>
+          <w:sz w:val="24"/>
+          <w:szCs w:val="24"/>
+          <w:shd w:fill="1F1F1F" w:val="clear"/>
+          <w:lang w:eastAsia="es-ES"/>
+        </w:rPr>
+        <w:t xml:space="preserve">        </w:t>
+      </w:r>
+      <w:r>
+        <w:rPr>
+          <w:rFonts w:eastAsia="Times New Roman" w:cs="Arial" w:ascii="Arial" w:hAnsi="Arial"/>
+          <w:b/>
+          <w:bCs/>
+          <w:color w:val="CCCCCC"/>
+          <w:sz w:val="24"/>
+          <w:szCs w:val="24"/>
+          <w:shd w:fill="1F1F1F" w:val="clear"/>
+          <w:lang w:eastAsia="es-ES"/>
+        </w:rPr>
+        <w:t>Hilo segundo = new Hilo("Segundo");</w:t>
+      </w:r>
+    </w:p>
+    <w:p>
+      <w:pPr>
+        <w:pStyle w:val="Normal"/>
+        <w:rPr>
+          <w:rFonts w:ascii="Arial" w:hAnsi="Arial" w:eastAsia="Times New Roman" w:cs="Arial"/>
+          <w:b/>
+          <w:b/>
+          <w:bCs/>
+          <w:sz w:val="24"/>
+          <w:szCs w:val="24"/>
+          <w:lang w:eastAsia="es-ES"/>
+        </w:rPr>
+      </w:pPr>
+      <w:r>
+        <w:rPr>
+          <w:rFonts w:eastAsia="Times New Roman" w:cs="Arial" w:ascii="Arial" w:hAnsi="Arial"/>
+          <w:b/>
+          <w:bCs/>
+          <w:color w:val="CCCCCC"/>
+          <w:sz w:val="24"/>
+          <w:szCs w:val="24"/>
+          <w:shd w:fill="1F1F1F" w:val="clear"/>
+          <w:lang w:eastAsia="es-ES"/>
+        </w:rPr>
+        <w:t xml:space="preserve">        </w:t>
+      </w:r>
+      <w:r>
+        <w:rPr>
+          <w:rFonts w:eastAsia="Times New Roman" w:cs="Arial" w:ascii="Arial" w:hAnsi="Arial"/>
+          <w:b/>
+          <w:bCs/>
+          <w:color w:val="CCCCCC"/>
+          <w:sz w:val="24"/>
+          <w:szCs w:val="24"/>
+          <w:shd w:fill="1F1F1F" w:val="clear"/>
+          <w:lang w:eastAsia="es-ES"/>
+        </w:rPr>
+        <w:t>// Iniciamos los dos hilos</w:t>
+      </w:r>
+    </w:p>
+    <w:p>
+      <w:pPr>
+        <w:pStyle w:val="Normal"/>
+        <w:rPr>
+          <w:rFonts w:ascii="Arial" w:hAnsi="Arial" w:eastAsia="Times New Roman" w:cs="Arial"/>
+          <w:b/>
+          <w:b/>
+          <w:bCs/>
+          <w:sz w:val="24"/>
+          <w:szCs w:val="24"/>
+          <w:lang w:eastAsia="es-ES"/>
+        </w:rPr>
+      </w:pPr>
+      <w:r>
+        <w:rPr>
+          <w:rFonts w:eastAsia="Times New Roman" w:cs="Arial" w:ascii="Arial" w:hAnsi="Arial"/>
+          <w:b/>
+          <w:bCs/>
+          <w:color w:val="CCCCCC"/>
+          <w:sz w:val="24"/>
+          <w:szCs w:val="24"/>
+          <w:shd w:fill="1F1F1F" w:val="clear"/>
+          <w:lang w:eastAsia="es-ES"/>
+        </w:rPr>
+        <w:t xml:space="preserve">        </w:t>
+      </w:r>
+      <w:r>
+        <w:rPr>
+          <w:rFonts w:eastAsia="Times New Roman" w:cs="Arial" w:ascii="Arial" w:hAnsi="Arial"/>
+          <w:b/>
+          <w:bCs/>
+          <w:color w:val="CCCCCC"/>
+          <w:sz w:val="24"/>
+          <w:szCs w:val="24"/>
+          <w:shd w:fill="1F1F1F" w:val="clear"/>
+          <w:lang w:eastAsia="es-ES"/>
+        </w:rPr>
+        <w:t>primero.start();</w:t>
+      </w:r>
+    </w:p>
+    <w:p>
+      <w:pPr>
+        <w:pStyle w:val="Normal"/>
+        <w:rPr>
+          <w:rFonts w:ascii="Arial" w:hAnsi="Arial" w:eastAsia="Times New Roman" w:cs="Arial"/>
+          <w:b/>
+          <w:b/>
+          <w:bCs/>
+          <w:sz w:val="24"/>
+          <w:szCs w:val="24"/>
+          <w:lang w:eastAsia="es-ES"/>
+        </w:rPr>
+      </w:pPr>
+      <w:r>
+        <w:rPr>
+          <w:rFonts w:eastAsia="Times New Roman" w:cs="Arial" w:ascii="Arial" w:hAnsi="Arial"/>
+          <w:b/>
+          <w:bCs/>
+          <w:color w:val="CCCCCC"/>
+          <w:sz w:val="24"/>
+          <w:szCs w:val="24"/>
+          <w:shd w:fill="1F1F1F" w:val="clear"/>
+          <w:lang w:eastAsia="es-ES"/>
+        </w:rPr>
+        <w:t xml:space="preserve">        </w:t>
+      </w:r>
+      <w:r>
+        <w:rPr>
+          <w:rFonts w:eastAsia="Times New Roman" w:cs="Arial" w:ascii="Arial" w:hAnsi="Arial"/>
+          <w:b/>
+          <w:bCs/>
+          <w:color w:val="CCCCCC"/>
+          <w:sz w:val="24"/>
+          <w:szCs w:val="24"/>
+          <w:shd w:fill="1F1F1F" w:val="clear"/>
+          <w:lang w:eastAsia="es-ES"/>
+        </w:rPr>
+        <w:t>segundo.start();</w:t>
+      </w:r>
+    </w:p>
+    <w:p>
+      <w:pPr>
+        <w:pStyle w:val="Normal"/>
+        <w:rPr>
+          <w:rFonts w:ascii="Arial" w:hAnsi="Arial" w:eastAsia="Times New Roman" w:cs="Arial"/>
+          <w:b/>
+          <w:b/>
+          <w:bCs/>
+          <w:sz w:val="24"/>
+          <w:szCs w:val="24"/>
+          <w:lang w:eastAsia="es-ES"/>
+        </w:rPr>
+      </w:pPr>
+      <w:r>
+        <w:rPr>
+          <w:rFonts w:eastAsia="Times New Roman" w:cs="Arial" w:ascii="Arial" w:hAnsi="Arial"/>
+          <w:b/>
+          <w:bCs/>
+          <w:color w:val="CCCCCC"/>
+          <w:sz w:val="24"/>
+          <w:szCs w:val="24"/>
+          <w:shd w:fill="1F1F1F" w:val="clear"/>
+          <w:lang w:eastAsia="es-ES"/>
+        </w:rPr>
+        <w:t xml:space="preserve">        </w:t>
+      </w:r>
+      <w:r>
+        <w:rPr>
+          <w:rFonts w:eastAsia="Times New Roman" w:cs="Arial" w:ascii="Arial" w:hAnsi="Arial"/>
+          <w:b/>
+          <w:bCs/>
+          <w:color w:val="CCCCCC"/>
+          <w:sz w:val="24"/>
+          <w:szCs w:val="24"/>
+          <w:shd w:fill="1F1F1F" w:val="clear"/>
+          <w:lang w:eastAsia="es-ES"/>
+        </w:rPr>
+        <w:t>System.out.println("Fin programa");</w:t>
+      </w:r>
+    </w:p>
+    <w:p>
+      <w:pPr>
+        <w:pStyle w:val="Normal"/>
+        <w:rPr>
+          <w:rFonts w:ascii="Arial" w:hAnsi="Arial" w:eastAsia="Times New Roman" w:cs="Arial"/>
+          <w:b/>
+          <w:b/>
+          <w:bCs/>
+          <w:sz w:val="24"/>
+          <w:szCs w:val="24"/>
+          <w:lang w:eastAsia="es-ES"/>
+        </w:rPr>
+      </w:pPr>
+      <w:r>
+        <w:rPr>
+          <w:rFonts w:eastAsia="Times New Roman" w:cs="Arial" w:ascii="Arial" w:hAnsi="Arial"/>
+          <w:b/>
+          <w:bCs/>
+          <w:color w:val="CCCCCC"/>
+          <w:sz w:val="24"/>
+          <w:szCs w:val="24"/>
+          <w:shd w:fill="1F1F1F" w:val="clear"/>
+          <w:lang w:eastAsia="es-ES"/>
+        </w:rPr>
+        <w:t xml:space="preserve">    </w:t>
+      </w:r>
+      <w:r>
+        <w:rPr>
+          <w:rFonts w:eastAsia="Times New Roman" w:cs="Arial" w:ascii="Arial" w:hAnsi="Arial"/>
+          <w:b/>
+          <w:bCs/>
+          <w:color w:val="CCCCCC"/>
+          <w:sz w:val="24"/>
+          <w:szCs w:val="24"/>
+          <w:shd w:fill="1F1F1F" w:val="clear"/>
+          <w:lang w:eastAsia="es-ES"/>
+        </w:rPr>
+        <w:t>}</w:t>
+      </w:r>
+    </w:p>
+    <w:p>
+      <w:pPr>
+        <w:pStyle w:val="Normal"/>
+        <w:rPr>
+          <w:rFonts w:ascii="Arial" w:hAnsi="Arial" w:eastAsia="Times New Roman" w:cs="Arial"/>
+          <w:b/>
+          <w:b/>
+          <w:bCs/>
+          <w:sz w:val="24"/>
+          <w:szCs w:val="24"/>
+          <w:lang w:eastAsia="es-ES"/>
+        </w:rPr>
+      </w:pPr>
+      <w:r>
+        <w:rPr>
+          <w:rFonts w:eastAsia="Times New Roman" w:cs="Arial" w:ascii="Arial" w:hAnsi="Arial"/>
+          <w:b/>
+          <w:bCs/>
+          <w:color w:val="CCCCCC"/>
+          <w:sz w:val="24"/>
+          <w:szCs w:val="24"/>
+          <w:shd w:fill="1F1F1F" w:val="clear"/>
+          <w:lang w:eastAsia="es-ES"/>
+        </w:rPr>
+        <w:t>}</w:t>
+      </w:r>
+    </w:p>
+    <w:p>
+      <w:pPr>
+        <w:pStyle w:val="Normal"/>
         <w:rPr>
           <w:rFonts w:ascii="Arial" w:hAnsi="Arial" w:eastAsia="Times New Roman" w:cs="Arial"/>
           <w:b/>
@@ -1528,539 +1919,244 @@
     <w:p>
       <w:pPr>
         <w:pStyle w:val="Normal"/>
-        <w:spacing w:lineRule="atLeast" w:line="285" w:before="0" w:after="0"/>
-        <w:rPr>
-          <w:rFonts w:ascii="Arial" w:hAnsi="Arial" w:eastAsia="Times New Roman" w:cs="Arial"/>
-          <w:b/>
-          <w:b/>
-          <w:bCs/>
-          <w:sz w:val="24"/>
-          <w:szCs w:val="24"/>
-          <w:lang w:eastAsia="es-ES"/>
-        </w:rPr>
-      </w:pPr>
-      <w:r>
-        <w:rPr>
-          <w:rFonts w:ascii="Droid Sans Mono;monospace;monospace" w:hAnsi="Droid Sans Mono;monospace;monospace"/>
-          <w:b w:val="false"/>
-          <w:color w:val="569CD6"/>
-          <w:sz w:val="21"/>
-          <w:shd w:fill="1F1F1F" w:val="clear"/>
-        </w:rPr>
-        <w:t>public</w:t>
-      </w:r>
-      <w:r>
-        <w:rPr>
-          <w:rFonts w:ascii="Droid Sans Mono;monospace;monospace" w:hAnsi="Droid Sans Mono;monospace;monospace"/>
-          <w:b w:val="false"/>
-          <w:color w:val="CCCCCC"/>
-          <w:sz w:val="21"/>
-          <w:shd w:fill="1F1F1F" w:val="clear"/>
-        </w:rPr>
-        <w:t xml:space="preserve"> </w:t>
-      </w:r>
-      <w:r>
-        <w:rPr>
-          <w:rFonts w:ascii="Droid Sans Mono;monospace;monospace" w:hAnsi="Droid Sans Mono;monospace;monospace"/>
-          <w:b w:val="false"/>
-          <w:color w:val="569CD6"/>
-          <w:sz w:val="21"/>
-          <w:shd w:fill="1F1F1F" w:val="clear"/>
-        </w:rPr>
-        <w:t>class</w:t>
-      </w:r>
-      <w:r>
-        <w:rPr>
-          <w:rFonts w:ascii="Droid Sans Mono;monospace;monospace" w:hAnsi="Droid Sans Mono;monospace;monospace"/>
-          <w:b w:val="false"/>
-          <w:color w:val="CCCCCC"/>
-          <w:sz w:val="21"/>
-          <w:shd w:fill="1F1F1F" w:val="clear"/>
-        </w:rPr>
-        <w:t xml:space="preserve"> </w:t>
-      </w:r>
-      <w:r>
-        <w:rPr>
-          <w:rFonts w:ascii="Droid Sans Mono;monospace;monospace" w:hAnsi="Droid Sans Mono;monospace;monospace"/>
-          <w:b w:val="false"/>
-          <w:color w:val="4EC9B0"/>
-          <w:sz w:val="21"/>
-          <w:shd w:fill="1F1F1F" w:val="clear"/>
-        </w:rPr>
-        <w:t>Actividad1</w:t>
-      </w:r>
-      <w:r>
-        <w:rPr>
-          <w:rFonts w:ascii="Droid Sans Mono;monospace;monospace" w:hAnsi="Droid Sans Mono;monospace;monospace"/>
-          <w:b w:val="false"/>
-          <w:color w:val="CCCCCC"/>
-          <w:sz w:val="21"/>
-          <w:shd w:fill="1F1F1F" w:val="clear"/>
-        </w:rPr>
-        <w:t xml:space="preserve"> </w:t>
-      </w:r>
-      <w:r>
-        <w:rPr>
-          <w:rFonts w:ascii="Droid Sans Mono;monospace;monospace" w:hAnsi="Droid Sans Mono;monospace;monospace"/>
-          <w:b w:val="false"/>
-          <w:color w:val="569CD6"/>
-          <w:sz w:val="21"/>
-          <w:shd w:fill="1F1F1F" w:val="clear"/>
-        </w:rPr>
-        <w:t>extends</w:t>
-      </w:r>
-      <w:r>
-        <w:rPr>
-          <w:rFonts w:ascii="Droid Sans Mono;monospace;monospace" w:hAnsi="Droid Sans Mono;monospace;monospace"/>
-          <w:b w:val="false"/>
-          <w:color w:val="CCCCCC"/>
-          <w:sz w:val="21"/>
-          <w:shd w:fill="1F1F1F" w:val="clear"/>
-        </w:rPr>
-        <w:t xml:space="preserve"> </w:t>
-      </w:r>
-      <w:r>
-        <w:rPr>
-          <w:rFonts w:ascii="Droid Sans Mono;monospace;monospace" w:hAnsi="Droid Sans Mono;monospace;monospace"/>
-          <w:b w:val="false"/>
-          <w:color w:val="4EC9B0"/>
-          <w:sz w:val="21"/>
-          <w:shd w:fill="1F1F1F" w:val="clear"/>
-        </w:rPr>
-        <w:t>Thread</w:t>
-      </w:r>
-      <w:r>
-        <w:rPr>
-          <w:rFonts w:ascii="Droid Sans Mono;monospace;monospace" w:hAnsi="Droid Sans Mono;monospace;monospace"/>
-          <w:b w:val="false"/>
-          <w:color w:val="CCCCCC"/>
-          <w:sz w:val="21"/>
-          <w:shd w:fill="1F1F1F" w:val="clear"/>
-        </w:rPr>
-        <w:t xml:space="preserve"> {</w:t>
-      </w:r>
-    </w:p>
-    <w:p>
-      <w:pPr>
-        <w:pStyle w:val="Normal"/>
-        <w:spacing w:lineRule="atLeast" w:line="285" w:before="0" w:after="0"/>
-        <w:rPr>
-          <w:rFonts w:ascii="Arial" w:hAnsi="Arial" w:eastAsia="Times New Roman" w:cs="Arial"/>
-          <w:b/>
-          <w:b/>
-          <w:bCs/>
-          <w:sz w:val="24"/>
-          <w:szCs w:val="24"/>
-          <w:lang w:eastAsia="es-ES"/>
-        </w:rPr>
-      </w:pPr>
-      <w:r>
-        <w:rPr>
-          <w:rFonts w:ascii="Droid Sans Mono;monospace;monospace" w:hAnsi="Droid Sans Mono;monospace;monospace"/>
-          <w:b w:val="false"/>
-          <w:color w:val="569CD6"/>
-          <w:sz w:val="21"/>
-          <w:shd w:fill="1F1F1F" w:val="clear"/>
-        </w:rPr>
-        <w:t>public</w:t>
-      </w:r>
-      <w:r>
-        <w:rPr>
-          <w:rFonts w:ascii="Droid Sans Mono;monospace;monospace" w:hAnsi="Droid Sans Mono;monospace;monospace"/>
-          <w:b w:val="false"/>
-          <w:color w:val="CCCCCC"/>
-          <w:sz w:val="21"/>
-          <w:shd w:fill="1F1F1F" w:val="clear"/>
-        </w:rPr>
-        <w:t xml:space="preserve"> </w:t>
-      </w:r>
-      <w:r>
-        <w:rPr>
-          <w:rFonts w:ascii="Droid Sans Mono;monospace;monospace" w:hAnsi="Droid Sans Mono;monospace;monospace"/>
-          <w:b w:val="false"/>
-          <w:color w:val="569CD6"/>
-          <w:sz w:val="21"/>
-          <w:shd w:fill="1F1F1F" w:val="clear"/>
-        </w:rPr>
-        <w:t>static</w:t>
-      </w:r>
-      <w:r>
-        <w:rPr>
-          <w:rFonts w:ascii="Droid Sans Mono;monospace;monospace" w:hAnsi="Droid Sans Mono;monospace;monospace"/>
-          <w:b w:val="false"/>
-          <w:color w:val="CCCCCC"/>
-          <w:sz w:val="21"/>
-          <w:shd w:fill="1F1F1F" w:val="clear"/>
-        </w:rPr>
-        <w:t xml:space="preserve"> </w:t>
-      </w:r>
-      <w:r>
-        <w:rPr>
-          <w:rFonts w:ascii="Droid Sans Mono;monospace;monospace" w:hAnsi="Droid Sans Mono;monospace;monospace"/>
-          <w:b w:val="false"/>
-          <w:color w:val="4EC9B0"/>
-          <w:sz w:val="21"/>
-          <w:shd w:fill="1F1F1F" w:val="clear"/>
-        </w:rPr>
-        <w:t>void</w:t>
-      </w:r>
-      <w:r>
-        <w:rPr>
-          <w:rFonts w:ascii="Droid Sans Mono;monospace;monospace" w:hAnsi="Droid Sans Mono;monospace;monospace"/>
-          <w:b w:val="false"/>
-          <w:color w:val="CCCCCC"/>
-          <w:sz w:val="21"/>
-          <w:shd w:fill="1F1F1F" w:val="clear"/>
-        </w:rPr>
-        <w:t xml:space="preserve"> </w:t>
-      </w:r>
-      <w:r>
-        <w:rPr>
-          <w:rFonts w:ascii="Droid Sans Mono;monospace;monospace" w:hAnsi="Droid Sans Mono;monospace;monospace"/>
-          <w:b w:val="false"/>
-          <w:color w:val="DCDCAA"/>
-          <w:sz w:val="21"/>
-          <w:shd w:fill="1F1F1F" w:val="clear"/>
-        </w:rPr>
-        <w:t>main</w:t>
-      </w:r>
-      <w:r>
-        <w:rPr>
-          <w:rFonts w:ascii="Droid Sans Mono;monospace;monospace" w:hAnsi="Droid Sans Mono;monospace;monospace"/>
-          <w:b w:val="false"/>
-          <w:color w:val="CCCCCC"/>
-          <w:sz w:val="21"/>
-          <w:shd w:fill="1F1F1F" w:val="clear"/>
-        </w:rPr>
-        <w:t>(</w:t>
-      </w:r>
-      <w:r>
-        <w:rPr>
-          <w:rFonts w:ascii="Droid Sans Mono;monospace;monospace" w:hAnsi="Droid Sans Mono;monospace;monospace"/>
-          <w:b w:val="false"/>
-          <w:color w:val="4EC9B0"/>
-          <w:sz w:val="21"/>
-          <w:shd w:fill="1F1F1F" w:val="clear"/>
-        </w:rPr>
-        <w:t>String</w:t>
-      </w:r>
-      <w:r>
-        <w:rPr>
-          <w:rFonts w:ascii="Droid Sans Mono;monospace;monospace" w:hAnsi="Droid Sans Mono;monospace;monospace"/>
-          <w:b w:val="false"/>
-          <w:color w:val="CCCCCC"/>
-          <w:sz w:val="21"/>
-          <w:shd w:fill="1F1F1F" w:val="clear"/>
-        </w:rPr>
-        <w:t xml:space="preserve">[] </w:t>
-      </w:r>
-      <w:r>
-        <w:rPr>
-          <w:rFonts w:ascii="Droid Sans Mono;monospace;monospace" w:hAnsi="Droid Sans Mono;monospace;monospace"/>
-          <w:b w:val="false"/>
-          <w:color w:val="9CDCFE"/>
-          <w:sz w:val="21"/>
-          <w:shd w:fill="1F1F1F" w:val="clear"/>
-        </w:rPr>
-        <w:t>args</w:t>
-      </w:r>
-      <w:r>
-        <w:rPr>
-          <w:rFonts w:ascii="Droid Sans Mono;monospace;monospace" w:hAnsi="Droid Sans Mono;monospace;monospace"/>
-          <w:b w:val="false"/>
-          <w:color w:val="CCCCCC"/>
-          <w:sz w:val="21"/>
-          <w:shd w:fill="1F1F1F" w:val="clear"/>
-        </w:rPr>
-        <w:t>) {</w:t>
-      </w:r>
-    </w:p>
-    <w:p>
-      <w:pPr>
-        <w:pStyle w:val="Normal"/>
-        <w:spacing w:lineRule="atLeast" w:line="285" w:before="0" w:after="0"/>
-        <w:rPr>
-          <w:rFonts w:ascii="Arial" w:hAnsi="Arial" w:eastAsia="Times New Roman" w:cs="Arial"/>
-          <w:b/>
-          <w:b/>
-          <w:bCs/>
-          <w:sz w:val="24"/>
-          <w:szCs w:val="24"/>
-          <w:lang w:eastAsia="es-ES"/>
-        </w:rPr>
-      </w:pPr>
-      <w:r>
-        <w:rPr>
-          <w:rFonts w:ascii="Droid Sans Mono;monospace;monospace" w:hAnsi="Droid Sans Mono;monospace;monospace"/>
-          <w:b w:val="false"/>
-          <w:color w:val="4EC9B0"/>
-          <w:sz w:val="21"/>
-          <w:shd w:fill="1F1F1F" w:val="clear"/>
-        </w:rPr>
-        <w:t>Actividad1</w:t>
-      </w:r>
-      <w:r>
-        <w:rPr>
-          <w:rFonts w:ascii="Droid Sans Mono;monospace;monospace" w:hAnsi="Droid Sans Mono;monospace;monospace"/>
-          <w:b w:val="false"/>
-          <w:color w:val="CCCCCC"/>
-          <w:sz w:val="21"/>
-          <w:shd w:fill="1F1F1F" w:val="clear"/>
-        </w:rPr>
-        <w:t xml:space="preserve"> </w:t>
-      </w:r>
-      <w:r>
-        <w:rPr>
-          <w:rFonts w:ascii="Droid Sans Mono;monospace;monospace" w:hAnsi="Droid Sans Mono;monospace;monospace"/>
-          <w:b w:val="false"/>
-          <w:color w:val="9CDCFE"/>
-          <w:sz w:val="21"/>
-          <w:shd w:fill="1F1F1F" w:val="clear"/>
-        </w:rPr>
-        <w:t>hilo</w:t>
-      </w:r>
-      <w:r>
-        <w:rPr>
-          <w:rFonts w:ascii="Droid Sans Mono;monospace;monospace" w:hAnsi="Droid Sans Mono;monospace;monospace"/>
-          <w:b w:val="false"/>
-          <w:color w:val="CCCCCC"/>
-          <w:sz w:val="21"/>
-          <w:shd w:fill="1F1F1F" w:val="clear"/>
-        </w:rPr>
-        <w:t xml:space="preserve"> </w:t>
-      </w:r>
-      <w:r>
-        <w:rPr>
-          <w:rFonts w:ascii="Droid Sans Mono;monospace;monospace" w:hAnsi="Droid Sans Mono;monospace;monospace"/>
-          <w:b w:val="false"/>
-          <w:color w:val="D4D4D4"/>
-          <w:sz w:val="21"/>
-          <w:shd w:fill="1F1F1F" w:val="clear"/>
-        </w:rPr>
-        <w:t>=</w:t>
-      </w:r>
-      <w:r>
-        <w:rPr>
-          <w:rFonts w:ascii="Droid Sans Mono;monospace;monospace" w:hAnsi="Droid Sans Mono;monospace;monospace"/>
-          <w:b w:val="false"/>
-          <w:color w:val="CCCCCC"/>
-          <w:sz w:val="21"/>
-          <w:shd w:fill="1F1F1F" w:val="clear"/>
-        </w:rPr>
-        <w:t xml:space="preserve"> </w:t>
-      </w:r>
-      <w:r>
-        <w:rPr>
-          <w:rFonts w:ascii="Droid Sans Mono;monospace;monospace" w:hAnsi="Droid Sans Mono;monospace;monospace"/>
-          <w:b w:val="false"/>
-          <w:color w:val="C586C0"/>
-          <w:sz w:val="21"/>
-          <w:shd w:fill="1F1F1F" w:val="clear"/>
-        </w:rPr>
-        <w:t>new</w:t>
-      </w:r>
-      <w:r>
-        <w:rPr>
-          <w:rFonts w:ascii="Droid Sans Mono;monospace;monospace" w:hAnsi="Droid Sans Mono;monospace;monospace"/>
-          <w:b w:val="false"/>
-          <w:color w:val="CCCCCC"/>
-          <w:sz w:val="21"/>
-          <w:shd w:fill="1F1F1F" w:val="clear"/>
-        </w:rPr>
-        <w:t xml:space="preserve"> </w:t>
-      </w:r>
-      <w:r>
-        <w:rPr>
-          <w:rFonts w:ascii="Droid Sans Mono;monospace;monospace" w:hAnsi="Droid Sans Mono;monospace;monospace"/>
-          <w:b w:val="false"/>
-          <w:color w:val="DCDCAA"/>
-          <w:sz w:val="21"/>
-          <w:shd w:fill="1F1F1F" w:val="clear"/>
-        </w:rPr>
-        <w:t>Actividad1</w:t>
-      </w:r>
-      <w:r>
-        <w:rPr>
-          <w:rFonts w:ascii="Droid Sans Mono;monospace;monospace" w:hAnsi="Droid Sans Mono;monospace;monospace"/>
-          <w:b w:val="false"/>
-          <w:color w:val="CCCCCC"/>
-          <w:sz w:val="21"/>
-          <w:shd w:fill="1F1F1F" w:val="clear"/>
-        </w:rPr>
-        <w:t>();</w:t>
-      </w:r>
-    </w:p>
-    <w:p>
-      <w:pPr>
-        <w:pStyle w:val="Normal"/>
-        <w:spacing w:lineRule="atLeast" w:line="285" w:before="0" w:after="0"/>
-        <w:rPr>
-          <w:rFonts w:ascii="Arial" w:hAnsi="Arial" w:eastAsia="Times New Roman" w:cs="Arial"/>
-          <w:b/>
-          <w:b/>
-          <w:bCs/>
-          <w:sz w:val="24"/>
-          <w:szCs w:val="24"/>
-          <w:lang w:eastAsia="es-ES"/>
-        </w:rPr>
-      </w:pPr>
-      <w:r>
-        <w:rPr>
-          <w:rFonts w:ascii="Droid Sans Mono;monospace;monospace" w:hAnsi="Droid Sans Mono;monospace;monospace"/>
-          <w:b w:val="false"/>
-          <w:color w:val="9CDCFE"/>
-          <w:sz w:val="21"/>
-          <w:shd w:fill="1F1F1F" w:val="clear"/>
-        </w:rPr>
-        <w:t>hilo</w:t>
-      </w:r>
-      <w:r>
-        <w:rPr>
-          <w:rFonts w:ascii="Droid Sans Mono;monospace;monospace" w:hAnsi="Droid Sans Mono;monospace;monospace"/>
-          <w:b w:val="false"/>
-          <w:color w:val="CCCCCC"/>
-          <w:sz w:val="21"/>
-          <w:shd w:fill="1F1F1F" w:val="clear"/>
-        </w:rPr>
-        <w:t>.</w:t>
-      </w:r>
-      <w:r>
-        <w:rPr>
-          <w:rFonts w:ascii="Droid Sans Mono;monospace;monospace" w:hAnsi="Droid Sans Mono;monospace;monospace"/>
-          <w:b w:val="false"/>
-          <w:color w:val="DCDCAA"/>
-          <w:sz w:val="21"/>
-          <w:shd w:fill="1F1F1F" w:val="clear"/>
-        </w:rPr>
-        <w:t>start</w:t>
-      </w:r>
-      <w:r>
-        <w:rPr>
-          <w:rFonts w:ascii="Droid Sans Mono;monospace;monospace" w:hAnsi="Droid Sans Mono;monospace;monospace"/>
-          <w:b w:val="false"/>
-          <w:color w:val="CCCCCC"/>
-          <w:sz w:val="21"/>
-          <w:shd w:fill="1F1F1F" w:val="clear"/>
-        </w:rPr>
-        <w:t>();</w:t>
-      </w:r>
-    </w:p>
-    <w:p>
-      <w:pPr>
-        <w:pStyle w:val="Normal"/>
-        <w:spacing w:lineRule="atLeast" w:line="285" w:before="0" w:after="0"/>
-        <w:rPr>
-          <w:rFonts w:ascii="Arial" w:hAnsi="Arial" w:eastAsia="Times New Roman" w:cs="Arial"/>
-          <w:b/>
-          <w:b/>
-          <w:bCs/>
-          <w:sz w:val="24"/>
-          <w:szCs w:val="24"/>
-          <w:lang w:eastAsia="es-ES"/>
-        </w:rPr>
-      </w:pPr>
-      <w:r>
-        <w:rPr>
-          <w:rFonts w:ascii="Droid Sans Mono;monospace;monospace" w:hAnsi="Droid Sans Mono;monospace;monospace"/>
-          <w:b w:val="false"/>
-          <w:color w:val="9CDCFE"/>
-          <w:sz w:val="21"/>
-          <w:shd w:fill="1F1F1F" w:val="clear"/>
-        </w:rPr>
-        <w:t>System</w:t>
-      </w:r>
-      <w:r>
-        <w:rPr>
-          <w:rFonts w:ascii="Droid Sans Mono;monospace;monospace" w:hAnsi="Droid Sans Mono;monospace;monospace"/>
-          <w:b w:val="false"/>
-          <w:color w:val="CCCCCC"/>
-          <w:sz w:val="21"/>
-          <w:shd w:fill="1F1F1F" w:val="clear"/>
-        </w:rPr>
-        <w:t>.</w:t>
-      </w:r>
-      <w:r>
-        <w:rPr>
-          <w:rFonts w:ascii="Droid Sans Mono;monospace;monospace" w:hAnsi="Droid Sans Mono;monospace;monospace"/>
-          <w:b w:val="false"/>
-          <w:color w:val="9CDCFE"/>
-          <w:sz w:val="21"/>
-          <w:shd w:fill="1F1F1F" w:val="clear"/>
-        </w:rPr>
-        <w:t>out</w:t>
-      </w:r>
-      <w:r>
-        <w:rPr>
-          <w:rFonts w:ascii="Droid Sans Mono;monospace;monospace" w:hAnsi="Droid Sans Mono;monospace;monospace"/>
-          <w:b w:val="false"/>
-          <w:color w:val="CCCCCC"/>
-          <w:sz w:val="21"/>
-          <w:shd w:fill="1F1F1F" w:val="clear"/>
-        </w:rPr>
-        <w:t>.</w:t>
-      </w:r>
-      <w:r>
-        <w:rPr>
-          <w:rFonts w:ascii="Droid Sans Mono;monospace;monospace" w:hAnsi="Droid Sans Mono;monospace;monospace"/>
-          <w:b w:val="false"/>
-          <w:color w:val="DCDCAA"/>
-          <w:sz w:val="21"/>
-          <w:shd w:fill="1F1F1F" w:val="clear"/>
-        </w:rPr>
-        <w:t>print</w:t>
-      </w:r>
-      <w:r>
-        <w:rPr>
-          <w:rFonts w:ascii="Droid Sans Mono;monospace;monospace" w:hAnsi="Droid Sans Mono;monospace;monospace"/>
-          <w:b w:val="false"/>
-          <w:color w:val="CCCCCC"/>
-          <w:sz w:val="21"/>
-          <w:shd w:fill="1F1F1F" w:val="clear"/>
-        </w:rPr>
-        <w:t>(</w:t>
-      </w:r>
-      <w:r>
-        <w:rPr>
-          <w:rFonts w:ascii="Droid Sans Mono;monospace;monospace" w:hAnsi="Droid Sans Mono;monospace;monospace"/>
-          <w:b w:val="false"/>
-          <w:color w:val="CE9178"/>
-          <w:sz w:val="21"/>
-          <w:shd w:fill="1F1F1F" w:val="clear"/>
-        </w:rPr>
-        <w:t>"Fin programa"</w:t>
-      </w:r>
-      <w:r>
-        <w:rPr>
-          <w:rFonts w:ascii="Droid Sans Mono;monospace;monospace" w:hAnsi="Droid Sans Mono;monospace;monospace"/>
-          <w:b w:val="false"/>
-          <w:color w:val="CCCCCC"/>
-          <w:sz w:val="21"/>
-          <w:shd w:fill="1F1F1F" w:val="clear"/>
-        </w:rPr>
-        <w:t>);</w:t>
-      </w:r>
-    </w:p>
-    <w:p>
-      <w:pPr>
-        <w:pStyle w:val="Normal"/>
-        <w:spacing w:lineRule="atLeast" w:line="285" w:before="0" w:after="0"/>
-        <w:rPr>
-          <w:rFonts w:ascii="Arial" w:hAnsi="Arial" w:eastAsia="Times New Roman" w:cs="Arial"/>
-          <w:b/>
-          <w:b/>
-          <w:bCs/>
-          <w:sz w:val="24"/>
-          <w:szCs w:val="24"/>
-          <w:lang w:eastAsia="es-ES"/>
-        </w:rPr>
-      </w:pPr>
-      <w:r>
-        <w:rPr>
-          <w:rFonts w:ascii="Droid Sans Mono;monospace;monospace" w:hAnsi="Droid Sans Mono;monospace;monospace"/>
-          <w:b w:val="false"/>
-          <w:color w:val="CCCCCC"/>
-          <w:sz w:val="21"/>
-          <w:shd w:fill="1F1F1F" w:val="clear"/>
+        <w:rPr>
+          <w:rFonts w:ascii="Arial" w:hAnsi="Arial" w:eastAsia="Times New Roman" w:cs="Arial"/>
+          <w:b/>
+          <w:b/>
+          <w:bCs/>
+          <w:sz w:val="24"/>
+          <w:szCs w:val="24"/>
+          <w:lang w:eastAsia="es-ES"/>
+        </w:rPr>
+      </w:pPr>
+      <w:r>
+        <w:rPr>
+          <w:rFonts w:eastAsia="Times New Roman" w:cs="Arial" w:ascii="Arial" w:hAnsi="Arial"/>
+          <w:b/>
+          <w:bCs/>
+          <w:color w:val="CCCCCC"/>
+          <w:sz w:val="24"/>
+          <w:szCs w:val="24"/>
+          <w:shd w:fill="1F1F1F" w:val="clear"/>
+          <w:lang w:eastAsia="es-ES"/>
+        </w:rPr>
+        <w:t>class Hilo extends Thread {</w:t>
+      </w:r>
+    </w:p>
+    <w:p>
+      <w:pPr>
+        <w:pStyle w:val="Normal"/>
+        <w:rPr>
+          <w:rFonts w:ascii="Arial" w:hAnsi="Arial" w:eastAsia="Times New Roman" w:cs="Arial"/>
+          <w:b/>
+          <w:b/>
+          <w:bCs/>
+          <w:sz w:val="24"/>
+          <w:szCs w:val="24"/>
+          <w:lang w:eastAsia="es-ES"/>
+        </w:rPr>
+      </w:pPr>
+      <w:r>
+        <w:rPr>
+          <w:rFonts w:eastAsia="Times New Roman" w:cs="Arial" w:ascii="Arial" w:hAnsi="Arial"/>
+          <w:b/>
+          <w:bCs/>
+          <w:color w:val="CCCCCC"/>
+          <w:sz w:val="24"/>
+          <w:szCs w:val="24"/>
+          <w:shd w:fill="1F1F1F" w:val="clear"/>
+          <w:lang w:eastAsia="es-ES"/>
+        </w:rPr>
+        <w:t xml:space="preserve">    </w:t>
+      </w:r>
+      <w:r>
+        <w:rPr>
+          <w:rFonts w:eastAsia="Times New Roman" w:cs="Arial" w:ascii="Arial" w:hAnsi="Arial"/>
+          <w:b/>
+          <w:bCs/>
+          <w:color w:val="CCCCCC"/>
+          <w:sz w:val="24"/>
+          <w:szCs w:val="24"/>
+          <w:shd w:fill="1F1F1F" w:val="clear"/>
+          <w:lang w:eastAsia="es-ES"/>
+        </w:rPr>
+        <w:t>private String mensaje;</w:t>
+      </w:r>
+    </w:p>
+    <w:p>
+      <w:pPr>
+        <w:pStyle w:val="Normal"/>
+        <w:rPr>
+          <w:rFonts w:ascii="Arial" w:hAnsi="Arial" w:eastAsia="Times New Roman" w:cs="Arial"/>
+          <w:b/>
+          <w:b/>
+          <w:bCs/>
+          <w:sz w:val="24"/>
+          <w:szCs w:val="24"/>
+          <w:lang w:eastAsia="es-ES"/>
+        </w:rPr>
+      </w:pPr>
+      <w:r>
+        <w:rPr/>
+      </w:r>
+    </w:p>
+    <w:p>
+      <w:pPr>
+        <w:pStyle w:val="Normal"/>
+        <w:rPr>
+          <w:rFonts w:ascii="Arial" w:hAnsi="Arial" w:eastAsia="Times New Roman" w:cs="Arial"/>
+          <w:b/>
+          <w:b/>
+          <w:bCs/>
+          <w:sz w:val="24"/>
+          <w:szCs w:val="24"/>
+          <w:lang w:eastAsia="es-ES"/>
+        </w:rPr>
+      </w:pPr>
+      <w:r>
+        <w:rPr>
+          <w:rFonts w:eastAsia="Times New Roman" w:cs="Arial" w:ascii="Arial" w:hAnsi="Arial"/>
+          <w:b/>
+          <w:bCs/>
+          <w:color w:val="CCCCCC"/>
+          <w:sz w:val="24"/>
+          <w:szCs w:val="24"/>
+          <w:shd w:fill="1F1F1F" w:val="clear"/>
+          <w:lang w:eastAsia="es-ES"/>
+        </w:rPr>
+        <w:t xml:space="preserve">    </w:t>
+      </w:r>
+      <w:r>
+        <w:rPr>
+          <w:rFonts w:eastAsia="Times New Roman" w:cs="Arial" w:ascii="Arial" w:hAnsi="Arial"/>
+          <w:b/>
+          <w:bCs/>
+          <w:color w:val="CCCCCC"/>
+          <w:sz w:val="24"/>
+          <w:szCs w:val="24"/>
+          <w:shd w:fill="1F1F1F" w:val="clear"/>
+          <w:lang w:eastAsia="es-ES"/>
+        </w:rPr>
+        <w:t>public Hilo(String mensaje) {</w:t>
+      </w:r>
+    </w:p>
+    <w:p>
+      <w:pPr>
+        <w:pStyle w:val="Normal"/>
+        <w:rPr>
+          <w:rFonts w:ascii="Arial" w:hAnsi="Arial" w:eastAsia="Times New Roman" w:cs="Arial"/>
+          <w:b/>
+          <w:b/>
+          <w:bCs/>
+          <w:sz w:val="24"/>
+          <w:szCs w:val="24"/>
+          <w:lang w:eastAsia="es-ES"/>
+        </w:rPr>
+      </w:pPr>
+      <w:r>
+        <w:rPr>
+          <w:rFonts w:eastAsia="Times New Roman" w:cs="Arial" w:ascii="Arial" w:hAnsi="Arial"/>
+          <w:b/>
+          <w:bCs/>
+          <w:color w:val="CCCCCC"/>
+          <w:sz w:val="24"/>
+          <w:szCs w:val="24"/>
+          <w:shd w:fill="1F1F1F" w:val="clear"/>
+          <w:lang w:eastAsia="es-ES"/>
+        </w:rPr>
+        <w:t xml:space="preserve">    </w:t>
+      </w:r>
+      <w:r>
+        <w:rPr>
+          <w:rFonts w:eastAsia="Times New Roman" w:cs="Arial" w:ascii="Arial" w:hAnsi="Arial"/>
+          <w:b/>
+          <w:bCs/>
+          <w:color w:val="CCCCCC"/>
+          <w:sz w:val="24"/>
+          <w:szCs w:val="24"/>
+          <w:shd w:fill="1F1F1F" w:val="clear"/>
+          <w:lang w:eastAsia="es-ES"/>
+        </w:rPr>
+        <w:tab/>
+        <w:t>// En el constructor, guardamos el mensaje en la variable "mensaje"</w:t>
+      </w:r>
+    </w:p>
+    <w:p>
+      <w:pPr>
+        <w:pStyle w:val="Normal"/>
+        <w:rPr>
+          <w:rFonts w:ascii="Arial" w:hAnsi="Arial" w:eastAsia="Times New Roman" w:cs="Arial"/>
+          <w:b/>
+          <w:b/>
+          <w:bCs/>
+          <w:sz w:val="24"/>
+          <w:szCs w:val="24"/>
+          <w:lang w:eastAsia="es-ES"/>
+        </w:rPr>
+      </w:pPr>
+      <w:r>
+        <w:rPr>
+          <w:rFonts w:eastAsia="Times New Roman" w:cs="Arial" w:ascii="Arial" w:hAnsi="Arial"/>
+          <w:b/>
+          <w:bCs/>
+          <w:color w:val="CCCCCC"/>
+          <w:sz w:val="24"/>
+          <w:szCs w:val="24"/>
+          <w:shd w:fill="1F1F1F" w:val="clear"/>
+          <w:lang w:eastAsia="es-ES"/>
+        </w:rPr>
+        <w:t xml:space="preserve">        </w:t>
+      </w:r>
+      <w:r>
+        <w:rPr>
+          <w:rFonts w:eastAsia="Times New Roman" w:cs="Arial" w:ascii="Arial" w:hAnsi="Arial"/>
+          <w:b/>
+          <w:bCs/>
+          <w:color w:val="CCCCCC"/>
+          <w:sz w:val="24"/>
+          <w:szCs w:val="24"/>
+          <w:shd w:fill="1F1F1F" w:val="clear"/>
+          <w:lang w:eastAsia="es-ES"/>
+        </w:rPr>
+        <w:t>this.mensaje = mensaje;</w:t>
+      </w:r>
+    </w:p>
+    <w:p>
+      <w:pPr>
+        <w:pStyle w:val="Normal"/>
+        <w:rPr>
+          <w:rFonts w:ascii="Arial" w:hAnsi="Arial" w:eastAsia="Times New Roman" w:cs="Arial"/>
+          <w:b/>
+          <w:b/>
+          <w:bCs/>
+          <w:sz w:val="24"/>
+          <w:szCs w:val="24"/>
+          <w:lang w:eastAsia="es-ES"/>
+        </w:rPr>
+      </w:pPr>
+      <w:r>
+        <w:rPr>
+          <w:rFonts w:eastAsia="Times New Roman" w:cs="Arial" w:ascii="Arial" w:hAnsi="Arial"/>
+          <w:b/>
+          <w:bCs/>
+          <w:color w:val="CCCCCC"/>
+          <w:sz w:val="24"/>
+          <w:szCs w:val="24"/>
+          <w:shd w:fill="1F1F1F" w:val="clear"/>
+          <w:lang w:eastAsia="es-ES"/>
+        </w:rPr>
+        <w:t xml:space="preserve">    </w:t>
+      </w:r>
+      <w:r>
+        <w:rPr>
+          <w:rFonts w:eastAsia="Times New Roman" w:cs="Arial" w:ascii="Arial" w:hAnsi="Arial"/>
+          <w:b/>
+          <w:bCs/>
+          <w:color w:val="CCCCCC"/>
+          <w:sz w:val="24"/>
+          <w:szCs w:val="24"/>
+          <w:shd w:fill="1F1F1F" w:val="clear"/>
+          <w:lang w:eastAsia="es-ES"/>
         </w:rPr>
         <w:t>}</w:t>
       </w:r>
@@ -2068,7 +2164,6 @@
     <w:p>
       <w:pPr>
         <w:pStyle w:val="Normal"/>
-        <w:spacing w:lineRule="atLeast" w:line="285" w:before="0" w:after="0"/>
         <w:rPr>
           <w:rFonts w:ascii="Arial" w:hAnsi="Arial" w:eastAsia="Times New Roman" w:cs="Arial"/>
           <w:b/>
@@ -2086,414 +2181,200 @@
     <w:p>
       <w:pPr>
         <w:pStyle w:val="Normal"/>
-        <w:spacing w:lineRule="atLeast" w:line="285" w:before="0" w:after="0"/>
-        <w:rPr>
-          <w:rFonts w:ascii="Arial" w:hAnsi="Arial" w:eastAsia="Times New Roman" w:cs="Arial"/>
-          <w:b/>
-          <w:b/>
-          <w:bCs/>
-          <w:sz w:val="24"/>
-          <w:szCs w:val="24"/>
-          <w:lang w:eastAsia="es-ES"/>
-        </w:rPr>
-      </w:pPr>
-      <w:r>
-        <w:rPr>
-          <w:rFonts w:ascii="Droid Sans Mono;monospace;monospace" w:hAnsi="Droid Sans Mono;monospace;monospace"/>
-          <w:b w:val="false"/>
-          <w:color w:val="569CD6"/>
-          <w:sz w:val="21"/>
-          <w:shd w:fill="1F1F1F" w:val="clear"/>
-        </w:rPr>
-        <w:t>public</w:t>
-      </w:r>
-      <w:r>
-        <w:rPr>
-          <w:rFonts w:ascii="Droid Sans Mono;monospace;monospace" w:hAnsi="Droid Sans Mono;monospace;monospace"/>
-          <w:b w:val="false"/>
-          <w:color w:val="CCCCCC"/>
-          <w:sz w:val="21"/>
-          <w:shd w:fill="1F1F1F" w:val="clear"/>
-        </w:rPr>
-        <w:t xml:space="preserve"> </w:t>
-      </w:r>
-      <w:r>
-        <w:rPr>
-          <w:rFonts w:ascii="Droid Sans Mono;monospace;monospace" w:hAnsi="Droid Sans Mono;monospace;monospace"/>
-          <w:b w:val="false"/>
-          <w:color w:val="4EC9B0"/>
-          <w:sz w:val="21"/>
-          <w:shd w:fill="1F1F1F" w:val="clear"/>
-        </w:rPr>
-        <w:t>void</w:t>
-      </w:r>
-      <w:r>
-        <w:rPr>
-          <w:rFonts w:ascii="Droid Sans Mono;monospace;monospace" w:hAnsi="Droid Sans Mono;monospace;monospace"/>
-          <w:b w:val="false"/>
-          <w:color w:val="CCCCCC"/>
-          <w:sz w:val="21"/>
-          <w:shd w:fill="1F1F1F" w:val="clear"/>
-        </w:rPr>
-        <w:t xml:space="preserve"> </w:t>
-      </w:r>
-      <w:r>
-        <w:rPr>
-          <w:rFonts w:ascii="Droid Sans Mono;monospace;monospace" w:hAnsi="Droid Sans Mono;monospace;monospace"/>
-          <w:b w:val="false"/>
-          <w:color w:val="DCDCAA"/>
-          <w:sz w:val="21"/>
-          <w:shd w:fill="1F1F1F" w:val="clear"/>
-        </w:rPr>
-        <w:t>run</w:t>
-      </w:r>
-      <w:r>
-        <w:rPr>
-          <w:rFonts w:ascii="Droid Sans Mono;monospace;monospace" w:hAnsi="Droid Sans Mono;monospace;monospace"/>
-          <w:b w:val="false"/>
-          <w:color w:val="CCCCCC"/>
-          <w:sz w:val="21"/>
-          <w:shd w:fill="1F1F1F" w:val="clear"/>
-        </w:rPr>
-        <w:t>() {</w:t>
-      </w:r>
-    </w:p>
-    <w:p>
-      <w:pPr>
-        <w:pStyle w:val="Normal"/>
-        <w:spacing w:lineRule="atLeast" w:line="285" w:before="0" w:after="0"/>
-        <w:rPr>
-          <w:rFonts w:ascii="Arial" w:hAnsi="Arial" w:eastAsia="Times New Roman" w:cs="Arial"/>
-          <w:b/>
-          <w:b/>
-          <w:bCs/>
-          <w:sz w:val="24"/>
-          <w:szCs w:val="24"/>
-          <w:lang w:eastAsia="es-ES"/>
-        </w:rPr>
-      </w:pPr>
-      <w:r>
-        <w:rPr>
-          <w:rFonts w:ascii="Droid Sans Mono;monospace;monospace" w:hAnsi="Droid Sans Mono;monospace;monospace"/>
-          <w:b w:val="false"/>
-          <w:color w:val="6A9955"/>
-          <w:sz w:val="21"/>
-          <w:shd w:fill="1F1F1F" w:val="clear"/>
-        </w:rPr>
-        <w:t xml:space="preserve">// Blucle para mostrar 20 veces el hilo 1 </w:t>
-      </w:r>
-    </w:p>
-    <w:p>
-      <w:pPr>
-        <w:pStyle w:val="Normal"/>
-        <w:spacing w:lineRule="atLeast" w:line="285" w:before="0" w:after="0"/>
-        <w:rPr>
-          <w:rFonts w:ascii="Arial" w:hAnsi="Arial" w:eastAsia="Times New Roman" w:cs="Arial"/>
-          <w:b/>
-          <w:b/>
-          <w:bCs/>
-          <w:sz w:val="24"/>
-          <w:szCs w:val="24"/>
-          <w:lang w:eastAsia="es-ES"/>
-        </w:rPr>
-      </w:pPr>
-      <w:r>
-        <w:rPr>
-          <w:rFonts w:ascii="Droid Sans Mono;monospace;monospace" w:hAnsi="Droid Sans Mono;monospace;monospace"/>
-          <w:b w:val="false"/>
-          <w:color w:val="C586C0"/>
-          <w:sz w:val="21"/>
-          <w:shd w:fill="1F1F1F" w:val="clear"/>
-        </w:rPr>
-        <w:t>for</w:t>
-      </w:r>
-      <w:r>
-        <w:rPr>
-          <w:rFonts w:ascii="Droid Sans Mono;monospace;monospace" w:hAnsi="Droid Sans Mono;monospace;monospace"/>
-          <w:b w:val="false"/>
-          <w:color w:val="CCCCCC"/>
-          <w:sz w:val="21"/>
-          <w:shd w:fill="1F1F1F" w:val="clear"/>
-        </w:rPr>
-        <w:t xml:space="preserve"> (</w:t>
-      </w:r>
-      <w:r>
-        <w:rPr>
-          <w:rFonts w:ascii="Droid Sans Mono;monospace;monospace" w:hAnsi="Droid Sans Mono;monospace;monospace"/>
-          <w:b w:val="false"/>
-          <w:color w:val="4EC9B0"/>
-          <w:sz w:val="21"/>
-          <w:shd w:fill="1F1F1F" w:val="clear"/>
-        </w:rPr>
-        <w:t>int</w:t>
-      </w:r>
-      <w:r>
-        <w:rPr>
-          <w:rFonts w:ascii="Droid Sans Mono;monospace;monospace" w:hAnsi="Droid Sans Mono;monospace;monospace"/>
-          <w:b w:val="false"/>
-          <w:color w:val="CCCCCC"/>
-          <w:sz w:val="21"/>
-          <w:shd w:fill="1F1F1F" w:val="clear"/>
-        </w:rPr>
-        <w:t xml:space="preserve"> </w:t>
-      </w:r>
-      <w:r>
-        <w:rPr>
-          <w:rFonts w:ascii="Droid Sans Mono;monospace;monospace" w:hAnsi="Droid Sans Mono;monospace;monospace"/>
-          <w:b w:val="false"/>
-          <w:color w:val="9CDCFE"/>
-          <w:sz w:val="21"/>
-          <w:shd w:fill="1F1F1F" w:val="clear"/>
-        </w:rPr>
-        <w:t>i</w:t>
-      </w:r>
-      <w:r>
-        <w:rPr>
-          <w:rFonts w:ascii="Droid Sans Mono;monospace;monospace" w:hAnsi="Droid Sans Mono;monospace;monospace"/>
-          <w:b w:val="false"/>
-          <w:color w:val="CCCCCC"/>
-          <w:sz w:val="21"/>
-          <w:shd w:fill="1F1F1F" w:val="clear"/>
-        </w:rPr>
-        <w:t xml:space="preserve"> </w:t>
-      </w:r>
-      <w:r>
-        <w:rPr>
-          <w:rFonts w:ascii="Droid Sans Mono;monospace;monospace" w:hAnsi="Droid Sans Mono;monospace;monospace"/>
-          <w:b w:val="false"/>
-          <w:color w:val="D4D4D4"/>
-          <w:sz w:val="21"/>
-          <w:shd w:fill="1F1F1F" w:val="clear"/>
-        </w:rPr>
-        <w:t>=</w:t>
-      </w:r>
-      <w:r>
-        <w:rPr>
-          <w:rFonts w:ascii="Droid Sans Mono;monospace;monospace" w:hAnsi="Droid Sans Mono;monospace;monospace"/>
-          <w:b w:val="false"/>
-          <w:color w:val="CCCCCC"/>
-          <w:sz w:val="21"/>
-          <w:shd w:fill="1F1F1F" w:val="clear"/>
-        </w:rPr>
-        <w:t xml:space="preserve"> </w:t>
-      </w:r>
-      <w:r>
-        <w:rPr>
-          <w:rFonts w:ascii="Droid Sans Mono;monospace;monospace" w:hAnsi="Droid Sans Mono;monospace;monospace"/>
-          <w:b w:val="false"/>
-          <w:color w:val="B5CEA8"/>
-          <w:sz w:val="21"/>
-          <w:shd w:fill="1F1F1F" w:val="clear"/>
-        </w:rPr>
-        <w:t>1</w:t>
-      </w:r>
-      <w:r>
-        <w:rPr>
-          <w:rFonts w:ascii="Droid Sans Mono;monospace;monospace" w:hAnsi="Droid Sans Mono;monospace;monospace"/>
-          <w:b w:val="false"/>
-          <w:color w:val="CCCCCC"/>
-          <w:sz w:val="21"/>
-          <w:shd w:fill="1F1F1F" w:val="clear"/>
-        </w:rPr>
-        <w:t xml:space="preserve">; i </w:t>
-      </w:r>
-      <w:r>
-        <w:rPr>
-          <w:rFonts w:ascii="Droid Sans Mono;monospace;monospace" w:hAnsi="Droid Sans Mono;monospace;monospace"/>
-          <w:b w:val="false"/>
-          <w:color w:val="D4D4D4"/>
-          <w:sz w:val="21"/>
-          <w:shd w:fill="1F1F1F" w:val="clear"/>
-        </w:rPr>
-        <w:t>&lt;=</w:t>
-      </w:r>
-      <w:r>
-        <w:rPr>
-          <w:rFonts w:ascii="Droid Sans Mono;monospace;monospace" w:hAnsi="Droid Sans Mono;monospace;monospace"/>
-          <w:b w:val="false"/>
-          <w:color w:val="CCCCCC"/>
-          <w:sz w:val="21"/>
-          <w:shd w:fill="1F1F1F" w:val="clear"/>
-        </w:rPr>
-        <w:t xml:space="preserve"> </w:t>
-      </w:r>
-      <w:r>
-        <w:rPr>
-          <w:rFonts w:ascii="Droid Sans Mono;monospace;monospace" w:hAnsi="Droid Sans Mono;monospace;monospace"/>
-          <w:b w:val="false"/>
-          <w:color w:val="B5CEA8"/>
-          <w:sz w:val="21"/>
-          <w:shd w:fill="1F1F1F" w:val="clear"/>
-        </w:rPr>
-        <w:t>20</w:t>
-      </w:r>
-      <w:r>
-        <w:rPr>
-          <w:rFonts w:ascii="Droid Sans Mono;monospace;monospace" w:hAnsi="Droid Sans Mono;monospace;monospace"/>
-          <w:b w:val="false"/>
-          <w:color w:val="CCCCCC"/>
-          <w:sz w:val="21"/>
-          <w:shd w:fill="1F1F1F" w:val="clear"/>
-        </w:rPr>
-        <w:t>; i</w:t>
-      </w:r>
-      <w:r>
-        <w:rPr>
-          <w:rFonts w:ascii="Droid Sans Mono;monospace;monospace" w:hAnsi="Droid Sans Mono;monospace;monospace"/>
-          <w:b w:val="false"/>
-          <w:color w:val="D4D4D4"/>
-          <w:sz w:val="21"/>
-          <w:shd w:fill="1F1F1F" w:val="clear"/>
-        </w:rPr>
-        <w:t>++</w:t>
-      </w:r>
-      <w:r>
-        <w:rPr>
-          <w:rFonts w:ascii="Droid Sans Mono;monospace;monospace" w:hAnsi="Droid Sans Mono;monospace;monospace"/>
-          <w:b w:val="false"/>
-          <w:color w:val="CCCCCC"/>
-          <w:sz w:val="21"/>
-          <w:shd w:fill="1F1F1F" w:val="clear"/>
-        </w:rPr>
-        <w:t>) {</w:t>
-      </w:r>
-    </w:p>
-    <w:p>
-      <w:pPr>
-        <w:pStyle w:val="Normal"/>
-        <w:spacing w:lineRule="atLeast" w:line="285" w:before="0" w:after="0"/>
-        <w:rPr>
-          <w:rFonts w:ascii="Arial" w:hAnsi="Arial" w:eastAsia="Times New Roman" w:cs="Arial"/>
-          <w:b/>
-          <w:b/>
-          <w:bCs/>
-          <w:sz w:val="24"/>
-          <w:szCs w:val="24"/>
-          <w:lang w:eastAsia="es-ES"/>
-        </w:rPr>
-      </w:pPr>
-      <w:r>
-        <w:rPr>
-          <w:rFonts w:ascii="Droid Sans Mono;monospace;monospace" w:hAnsi="Droid Sans Mono;monospace;monospace"/>
-          <w:b w:val="false"/>
-          <w:color w:val="9CDCFE"/>
-          <w:sz w:val="21"/>
-          <w:shd w:fill="1F1F1F" w:val="clear"/>
-        </w:rPr>
-        <w:t>System</w:t>
-      </w:r>
-      <w:r>
-        <w:rPr>
-          <w:rFonts w:ascii="Droid Sans Mono;monospace;monospace" w:hAnsi="Droid Sans Mono;monospace;monospace"/>
-          <w:b w:val="false"/>
-          <w:color w:val="CCCCCC"/>
-          <w:sz w:val="21"/>
-          <w:shd w:fill="1F1F1F" w:val="clear"/>
-        </w:rPr>
-        <w:t>.</w:t>
-      </w:r>
-      <w:r>
-        <w:rPr>
-          <w:rFonts w:ascii="Droid Sans Mono;monospace;monospace" w:hAnsi="Droid Sans Mono;monospace;monospace"/>
-          <w:b w:val="false"/>
-          <w:color w:val="9CDCFE"/>
-          <w:sz w:val="21"/>
-          <w:shd w:fill="1F1F1F" w:val="clear"/>
-        </w:rPr>
-        <w:t>out</w:t>
-      </w:r>
-      <w:r>
-        <w:rPr>
-          <w:rFonts w:ascii="Droid Sans Mono;monospace;monospace" w:hAnsi="Droid Sans Mono;monospace;monospace"/>
-          <w:b w:val="false"/>
-          <w:color w:val="CCCCCC"/>
-          <w:sz w:val="21"/>
-          <w:shd w:fill="1F1F1F" w:val="clear"/>
-        </w:rPr>
-        <w:t>.</w:t>
-      </w:r>
-      <w:r>
-        <w:rPr>
-          <w:rFonts w:ascii="Droid Sans Mono;monospace;monospace" w:hAnsi="Droid Sans Mono;monospace;monospace"/>
-          <w:b w:val="false"/>
-          <w:color w:val="DCDCAA"/>
-          <w:sz w:val="21"/>
-          <w:shd w:fill="1F1F1F" w:val="clear"/>
-        </w:rPr>
-        <w:t>println</w:t>
-      </w:r>
-      <w:r>
-        <w:rPr>
-          <w:rFonts w:ascii="Droid Sans Mono;monospace;monospace" w:hAnsi="Droid Sans Mono;monospace;monospace"/>
-          <w:b w:val="false"/>
-          <w:color w:val="CCCCCC"/>
-          <w:sz w:val="21"/>
-          <w:shd w:fill="1F1F1F" w:val="clear"/>
-        </w:rPr>
-        <w:t>(</w:t>
-      </w:r>
-      <w:r>
-        <w:rPr>
-          <w:rFonts w:ascii="Droid Sans Mono;monospace;monospace" w:hAnsi="Droid Sans Mono;monospace;monospace"/>
-          <w:b w:val="false"/>
-          <w:color w:val="CE9178"/>
-          <w:sz w:val="21"/>
-          <w:shd w:fill="1F1F1F" w:val="clear"/>
-        </w:rPr>
-        <w:t>"Primero "</w:t>
-      </w:r>
-      <w:r>
-        <w:rPr>
-          <w:rFonts w:ascii="Droid Sans Mono;monospace;monospace" w:hAnsi="Droid Sans Mono;monospace;monospace"/>
-          <w:b w:val="false"/>
-          <w:color w:val="CCCCCC"/>
-          <w:sz w:val="21"/>
-          <w:shd w:fill="1F1F1F" w:val="clear"/>
-        </w:rPr>
-        <w:t xml:space="preserve"> </w:t>
-      </w:r>
-      <w:r>
-        <w:rPr>
-          <w:rFonts w:ascii="Droid Sans Mono;monospace;monospace" w:hAnsi="Droid Sans Mono;monospace;monospace"/>
-          <w:b w:val="false"/>
-          <w:color w:val="D4D4D4"/>
-          <w:sz w:val="21"/>
-          <w:shd w:fill="1F1F1F" w:val="clear"/>
-        </w:rPr>
-        <w:t>+</w:t>
-      </w:r>
-      <w:r>
-        <w:rPr>
-          <w:rFonts w:ascii="Droid Sans Mono;monospace;monospace" w:hAnsi="Droid Sans Mono;monospace;monospace"/>
-          <w:b w:val="false"/>
-          <w:color w:val="CCCCCC"/>
-          <w:sz w:val="21"/>
-          <w:shd w:fill="1F1F1F" w:val="clear"/>
-        </w:rPr>
-        <w:t xml:space="preserve"> i);</w:t>
-      </w:r>
-    </w:p>
-    <w:p>
-      <w:pPr>
-        <w:pStyle w:val="Normal"/>
-        <w:spacing w:lineRule="atLeast" w:line="285" w:before="0" w:after="0"/>
-        <w:rPr>
-          <w:rFonts w:ascii="Arial" w:hAnsi="Arial" w:eastAsia="Times New Roman" w:cs="Arial"/>
-          <w:b/>
-          <w:b/>
-          <w:bCs/>
-          <w:sz w:val="24"/>
-          <w:szCs w:val="24"/>
-          <w:lang w:eastAsia="es-ES"/>
-        </w:rPr>
-      </w:pPr>
-      <w:r>
-        <w:rPr>
-          <w:rFonts w:ascii="Droid Sans Mono;monospace;monospace" w:hAnsi="Droid Sans Mono;monospace;monospace"/>
-          <w:b w:val="false"/>
-          <w:color w:val="CCCCCC"/>
-          <w:sz w:val="21"/>
-          <w:shd w:fill="1F1F1F" w:val="clear"/>
+        <w:rPr>
+          <w:rFonts w:ascii="Arial" w:hAnsi="Arial" w:eastAsia="Times New Roman" w:cs="Arial"/>
+          <w:b/>
+          <w:b/>
+          <w:bCs/>
+          <w:sz w:val="24"/>
+          <w:szCs w:val="24"/>
+          <w:lang w:eastAsia="es-ES"/>
+        </w:rPr>
+      </w:pPr>
+      <w:r>
+        <w:rPr>
+          <w:rFonts w:eastAsia="Times New Roman" w:cs="Arial" w:ascii="Arial" w:hAnsi="Arial"/>
+          <w:b/>
+          <w:bCs/>
+          <w:color w:val="CCCCCC"/>
+          <w:sz w:val="24"/>
+          <w:szCs w:val="24"/>
+          <w:shd w:fill="1F1F1F" w:val="clear"/>
+          <w:lang w:eastAsia="es-ES"/>
+        </w:rPr>
+        <w:t xml:space="preserve">    </w:t>
+      </w:r>
+      <w:r>
+        <w:rPr>
+          <w:rFonts w:eastAsia="Times New Roman" w:cs="Arial" w:ascii="Arial" w:hAnsi="Arial"/>
+          <w:b/>
+          <w:bCs/>
+          <w:color w:val="CCCCCC"/>
+          <w:sz w:val="24"/>
+          <w:szCs w:val="24"/>
+          <w:shd w:fill="1F1F1F" w:val="clear"/>
+          <w:lang w:eastAsia="es-ES"/>
+        </w:rPr>
+        <w:t>public void run() {</w:t>
+      </w:r>
+    </w:p>
+    <w:p>
+      <w:pPr>
+        <w:pStyle w:val="Normal"/>
+        <w:rPr>
+          <w:rFonts w:ascii="Arial" w:hAnsi="Arial" w:eastAsia="Times New Roman" w:cs="Arial"/>
+          <w:b/>
+          <w:b/>
+          <w:bCs/>
+          <w:sz w:val="24"/>
+          <w:szCs w:val="24"/>
+          <w:lang w:eastAsia="es-ES"/>
+        </w:rPr>
+      </w:pPr>
+      <w:r>
+        <w:rPr>
+          <w:rFonts w:eastAsia="Times New Roman" w:cs="Arial" w:ascii="Arial" w:hAnsi="Arial"/>
+          <w:b/>
+          <w:bCs/>
+          <w:color w:val="CCCCCC"/>
+          <w:sz w:val="24"/>
+          <w:szCs w:val="24"/>
+          <w:shd w:fill="1F1F1F" w:val="clear"/>
+          <w:lang w:eastAsia="es-ES"/>
+        </w:rPr>
+        <w:t xml:space="preserve">    </w:t>
+      </w:r>
+      <w:r>
+        <w:rPr>
+          <w:rFonts w:eastAsia="Times New Roman" w:cs="Arial" w:ascii="Arial" w:hAnsi="Arial"/>
+          <w:b/>
+          <w:bCs/>
+          <w:color w:val="CCCCCC"/>
+          <w:sz w:val="24"/>
+          <w:szCs w:val="24"/>
+          <w:shd w:fill="1F1F1F" w:val="clear"/>
+          <w:lang w:eastAsia="es-ES"/>
+        </w:rPr>
+        <w:tab/>
+        <w:t>// Escribimos 20 veces el mensaje por pantalla</w:t>
+      </w:r>
+    </w:p>
+    <w:p>
+      <w:pPr>
+        <w:pStyle w:val="Normal"/>
+        <w:rPr>
+          <w:rFonts w:ascii="Arial" w:hAnsi="Arial" w:eastAsia="Times New Roman" w:cs="Arial"/>
+          <w:b/>
+          <w:b/>
+          <w:bCs/>
+          <w:sz w:val="24"/>
+          <w:szCs w:val="24"/>
+          <w:lang w:eastAsia="es-ES"/>
+        </w:rPr>
+      </w:pPr>
+      <w:r>
+        <w:rPr>
+          <w:rFonts w:eastAsia="Times New Roman" w:cs="Arial" w:ascii="Arial" w:hAnsi="Arial"/>
+          <w:b/>
+          <w:bCs/>
+          <w:color w:val="CCCCCC"/>
+          <w:sz w:val="24"/>
+          <w:szCs w:val="24"/>
+          <w:shd w:fill="1F1F1F" w:val="clear"/>
+          <w:lang w:eastAsia="es-ES"/>
+        </w:rPr>
+        <w:t xml:space="preserve">        </w:t>
+      </w:r>
+      <w:r>
+        <w:rPr>
+          <w:rFonts w:eastAsia="Times New Roman" w:cs="Arial" w:ascii="Arial" w:hAnsi="Arial"/>
+          <w:b/>
+          <w:bCs/>
+          <w:color w:val="CCCCCC"/>
+          <w:sz w:val="24"/>
+          <w:szCs w:val="24"/>
+          <w:shd w:fill="1F1F1F" w:val="clear"/>
+          <w:lang w:eastAsia="es-ES"/>
+        </w:rPr>
+        <w:t>for (int i = 1; i &lt;= 20; i++) {</w:t>
+      </w:r>
+    </w:p>
+    <w:p>
+      <w:pPr>
+        <w:pStyle w:val="Normal"/>
+        <w:rPr>
+          <w:rFonts w:ascii="Arial" w:hAnsi="Arial" w:eastAsia="Times New Roman" w:cs="Arial"/>
+          <w:b/>
+          <w:b/>
+          <w:bCs/>
+          <w:sz w:val="24"/>
+          <w:szCs w:val="24"/>
+          <w:lang w:eastAsia="es-ES"/>
+        </w:rPr>
+      </w:pPr>
+      <w:r>
+        <w:rPr>
+          <w:rFonts w:eastAsia="Times New Roman" w:cs="Arial" w:ascii="Arial" w:hAnsi="Arial"/>
+          <w:b/>
+          <w:bCs/>
+          <w:color w:val="CCCCCC"/>
+          <w:sz w:val="24"/>
+          <w:szCs w:val="24"/>
+          <w:shd w:fill="1F1F1F" w:val="clear"/>
+          <w:lang w:eastAsia="es-ES"/>
+        </w:rPr>
+        <w:t xml:space="preserve">            </w:t>
+      </w:r>
+      <w:r>
+        <w:rPr>
+          <w:rFonts w:eastAsia="Times New Roman" w:cs="Arial" w:ascii="Arial" w:hAnsi="Arial"/>
+          <w:b/>
+          <w:bCs/>
+          <w:color w:val="CCCCCC"/>
+          <w:sz w:val="24"/>
+          <w:szCs w:val="24"/>
+          <w:shd w:fill="1F1F1F" w:val="clear"/>
+          <w:lang w:eastAsia="es-ES"/>
+        </w:rPr>
+        <w:t>System.out.println(mensaje + " " + i);</w:t>
+      </w:r>
+    </w:p>
+    <w:p>
+      <w:pPr>
+        <w:pStyle w:val="Normal"/>
+        <w:rPr>
+          <w:rFonts w:ascii="Arial" w:hAnsi="Arial" w:eastAsia="Times New Roman" w:cs="Arial"/>
+          <w:b/>
+          <w:b/>
+          <w:bCs/>
+          <w:sz w:val="24"/>
+          <w:szCs w:val="24"/>
+          <w:lang w:eastAsia="es-ES"/>
+        </w:rPr>
+      </w:pPr>
+      <w:r>
+        <w:rPr>
+          <w:rFonts w:eastAsia="Times New Roman" w:cs="Arial" w:ascii="Arial" w:hAnsi="Arial"/>
+          <w:b/>
+          <w:bCs/>
+          <w:color w:val="CCCCCC"/>
+          <w:sz w:val="24"/>
+          <w:szCs w:val="24"/>
+          <w:shd w:fill="1F1F1F" w:val="clear"/>
+          <w:lang w:eastAsia="es-ES"/>
+        </w:rPr>
+        <w:t xml:space="preserve">        </w:t>
+      </w:r>
+      <w:r>
+        <w:rPr>
+          <w:rFonts w:eastAsia="Times New Roman" w:cs="Arial" w:ascii="Arial" w:hAnsi="Arial"/>
+          <w:b/>
+          <w:bCs/>
+          <w:color w:val="CCCCCC"/>
+          <w:sz w:val="24"/>
+          <w:szCs w:val="24"/>
+          <w:shd w:fill="1F1F1F" w:val="clear"/>
+          <w:lang w:eastAsia="es-ES"/>
         </w:rPr>
         <w:t>}</w:t>
       </w:r>
@@ -2501,339 +2382,39 @@
     <w:p>
       <w:pPr>
         <w:pStyle w:val="Normal"/>
-        <w:spacing w:lineRule="atLeast" w:line="285" w:before="0" w:after="0"/>
-        <w:rPr>
-          <w:rFonts w:ascii="Arial" w:hAnsi="Arial" w:eastAsia="Times New Roman" w:cs="Arial"/>
-          <w:b/>
-          <w:b/>
-          <w:bCs/>
-          <w:sz w:val="24"/>
-          <w:szCs w:val="24"/>
-          <w:lang w:eastAsia="es-ES"/>
-        </w:rPr>
-      </w:pPr>
-      <w:r>
-        <w:rPr>
-          <w:rFonts w:ascii="Droid Sans Mono;monospace;monospace" w:hAnsi="Droid Sans Mono;monospace;monospace"/>
-          <w:b w:val="false"/>
-          <w:color w:val="6A9955"/>
-          <w:sz w:val="21"/>
-          <w:shd w:fill="1F1F1F" w:val="clear"/>
-        </w:rPr>
-        <w:t>// Blucle para mostrar 20 veces el hilo 2</w:t>
-      </w:r>
-    </w:p>
-    <w:p>
-      <w:pPr>
-        <w:pStyle w:val="Normal"/>
-        <w:spacing w:lineRule="atLeast" w:line="285" w:before="0" w:after="0"/>
-        <w:rPr>
-          <w:rFonts w:ascii="Arial" w:hAnsi="Arial" w:eastAsia="Times New Roman" w:cs="Arial"/>
-          <w:b/>
-          <w:b/>
-          <w:bCs/>
-          <w:sz w:val="24"/>
-          <w:szCs w:val="24"/>
-          <w:lang w:eastAsia="es-ES"/>
-        </w:rPr>
-      </w:pPr>
-      <w:r>
-        <w:rPr>
-          <w:rFonts w:ascii="Droid Sans Mono;monospace;monospace" w:hAnsi="Droid Sans Mono;monospace;monospace"/>
-          <w:b w:val="false"/>
-          <w:color w:val="C586C0"/>
-          <w:sz w:val="21"/>
-          <w:shd w:fill="1F1F1F" w:val="clear"/>
-        </w:rPr>
-        <w:t>for</w:t>
-      </w:r>
-      <w:r>
-        <w:rPr>
-          <w:rFonts w:ascii="Droid Sans Mono;monospace;monospace" w:hAnsi="Droid Sans Mono;monospace;monospace"/>
-          <w:b w:val="false"/>
-          <w:color w:val="CCCCCC"/>
-          <w:sz w:val="21"/>
-          <w:shd w:fill="1F1F1F" w:val="clear"/>
-        </w:rPr>
-        <w:t xml:space="preserve"> (</w:t>
-      </w:r>
-      <w:r>
-        <w:rPr>
-          <w:rFonts w:ascii="Droid Sans Mono;monospace;monospace" w:hAnsi="Droid Sans Mono;monospace;monospace"/>
-          <w:b w:val="false"/>
-          <w:color w:val="4EC9B0"/>
-          <w:sz w:val="21"/>
-          <w:shd w:fill="1F1F1F" w:val="clear"/>
-        </w:rPr>
-        <w:t>int</w:t>
-      </w:r>
-      <w:r>
-        <w:rPr>
-          <w:rFonts w:ascii="Droid Sans Mono;monospace;monospace" w:hAnsi="Droid Sans Mono;monospace;monospace"/>
-          <w:b w:val="false"/>
-          <w:color w:val="CCCCCC"/>
-          <w:sz w:val="21"/>
-          <w:shd w:fill="1F1F1F" w:val="clear"/>
-        </w:rPr>
-        <w:t xml:space="preserve"> </w:t>
-      </w:r>
-      <w:r>
-        <w:rPr>
-          <w:rFonts w:ascii="Droid Sans Mono;monospace;monospace" w:hAnsi="Droid Sans Mono;monospace;monospace"/>
-          <w:b w:val="false"/>
-          <w:color w:val="9CDCFE"/>
-          <w:sz w:val="21"/>
-          <w:shd w:fill="1F1F1F" w:val="clear"/>
-        </w:rPr>
-        <w:t>i</w:t>
-      </w:r>
-      <w:r>
-        <w:rPr>
-          <w:rFonts w:ascii="Droid Sans Mono;monospace;monospace" w:hAnsi="Droid Sans Mono;monospace;monospace"/>
-          <w:b w:val="false"/>
-          <w:color w:val="CCCCCC"/>
-          <w:sz w:val="21"/>
-          <w:shd w:fill="1F1F1F" w:val="clear"/>
-        </w:rPr>
-        <w:t xml:space="preserve"> </w:t>
-      </w:r>
-      <w:r>
-        <w:rPr>
-          <w:rFonts w:ascii="Droid Sans Mono;monospace;monospace" w:hAnsi="Droid Sans Mono;monospace;monospace"/>
-          <w:b w:val="false"/>
-          <w:color w:val="D4D4D4"/>
-          <w:sz w:val="21"/>
-          <w:shd w:fill="1F1F1F" w:val="clear"/>
-        </w:rPr>
-        <w:t>=</w:t>
-      </w:r>
-      <w:r>
-        <w:rPr>
-          <w:rFonts w:ascii="Droid Sans Mono;monospace;monospace" w:hAnsi="Droid Sans Mono;monospace;monospace"/>
-          <w:b w:val="false"/>
-          <w:color w:val="CCCCCC"/>
-          <w:sz w:val="21"/>
-          <w:shd w:fill="1F1F1F" w:val="clear"/>
-        </w:rPr>
-        <w:t xml:space="preserve"> </w:t>
-      </w:r>
-      <w:r>
-        <w:rPr>
-          <w:rFonts w:ascii="Droid Sans Mono;monospace;monospace" w:hAnsi="Droid Sans Mono;monospace;monospace"/>
-          <w:b w:val="false"/>
-          <w:color w:val="B5CEA8"/>
-          <w:sz w:val="21"/>
-          <w:shd w:fill="1F1F1F" w:val="clear"/>
-        </w:rPr>
-        <w:t>1</w:t>
-      </w:r>
-      <w:r>
-        <w:rPr>
-          <w:rFonts w:ascii="Droid Sans Mono;monospace;monospace" w:hAnsi="Droid Sans Mono;monospace;monospace"/>
-          <w:b w:val="false"/>
-          <w:color w:val="CCCCCC"/>
-          <w:sz w:val="21"/>
-          <w:shd w:fill="1F1F1F" w:val="clear"/>
-        </w:rPr>
-        <w:t xml:space="preserve">; i </w:t>
-      </w:r>
-      <w:r>
-        <w:rPr>
-          <w:rFonts w:ascii="Droid Sans Mono;monospace;monospace" w:hAnsi="Droid Sans Mono;monospace;monospace"/>
-          <w:b w:val="false"/>
-          <w:color w:val="D4D4D4"/>
-          <w:sz w:val="21"/>
-          <w:shd w:fill="1F1F1F" w:val="clear"/>
-        </w:rPr>
-        <w:t>&lt;=</w:t>
-      </w:r>
-      <w:r>
-        <w:rPr>
-          <w:rFonts w:ascii="Droid Sans Mono;monospace;monospace" w:hAnsi="Droid Sans Mono;monospace;monospace"/>
-          <w:b w:val="false"/>
-          <w:color w:val="CCCCCC"/>
-          <w:sz w:val="21"/>
-          <w:shd w:fill="1F1F1F" w:val="clear"/>
-        </w:rPr>
-        <w:t xml:space="preserve"> </w:t>
-      </w:r>
-      <w:r>
-        <w:rPr>
-          <w:rFonts w:ascii="Droid Sans Mono;monospace;monospace" w:hAnsi="Droid Sans Mono;monospace;monospace"/>
-          <w:b w:val="false"/>
-          <w:color w:val="B5CEA8"/>
-          <w:sz w:val="21"/>
-          <w:shd w:fill="1F1F1F" w:val="clear"/>
-        </w:rPr>
-        <w:t>20</w:t>
-      </w:r>
-      <w:r>
-        <w:rPr>
-          <w:rFonts w:ascii="Droid Sans Mono;monospace;monospace" w:hAnsi="Droid Sans Mono;monospace;monospace"/>
-          <w:b w:val="false"/>
-          <w:color w:val="CCCCCC"/>
-          <w:sz w:val="21"/>
-          <w:shd w:fill="1F1F1F" w:val="clear"/>
-        </w:rPr>
-        <w:t>; i</w:t>
-      </w:r>
-      <w:r>
-        <w:rPr>
-          <w:rFonts w:ascii="Droid Sans Mono;monospace;monospace" w:hAnsi="Droid Sans Mono;monospace;monospace"/>
-          <w:b w:val="false"/>
-          <w:color w:val="D4D4D4"/>
-          <w:sz w:val="21"/>
-          <w:shd w:fill="1F1F1F" w:val="clear"/>
-        </w:rPr>
-        <w:t>++</w:t>
-      </w:r>
-      <w:r>
-        <w:rPr>
-          <w:rFonts w:ascii="Droid Sans Mono;monospace;monospace" w:hAnsi="Droid Sans Mono;monospace;monospace"/>
-          <w:b w:val="false"/>
-          <w:color w:val="CCCCCC"/>
-          <w:sz w:val="21"/>
-          <w:shd w:fill="1F1F1F" w:val="clear"/>
-        </w:rPr>
-        <w:t>) {</w:t>
-      </w:r>
-    </w:p>
-    <w:p>
-      <w:pPr>
-        <w:pStyle w:val="Normal"/>
-        <w:spacing w:lineRule="atLeast" w:line="285" w:before="0" w:after="0"/>
-        <w:rPr>
-          <w:rFonts w:ascii="Arial" w:hAnsi="Arial" w:eastAsia="Times New Roman" w:cs="Arial"/>
-          <w:b/>
-          <w:b/>
-          <w:bCs/>
-          <w:sz w:val="24"/>
-          <w:szCs w:val="24"/>
-          <w:lang w:eastAsia="es-ES"/>
-        </w:rPr>
-      </w:pPr>
-      <w:r>
-        <w:rPr>
-          <w:rFonts w:ascii="Droid Sans Mono;monospace;monospace" w:hAnsi="Droid Sans Mono;monospace;monospace"/>
-          <w:b w:val="false"/>
-          <w:color w:val="9CDCFE"/>
-          <w:sz w:val="21"/>
-          <w:shd w:fill="1F1F1F" w:val="clear"/>
-        </w:rPr>
-        <w:t>System</w:t>
-      </w:r>
-      <w:r>
-        <w:rPr>
-          <w:rFonts w:ascii="Droid Sans Mono;monospace;monospace" w:hAnsi="Droid Sans Mono;monospace;monospace"/>
-          <w:b w:val="false"/>
-          <w:color w:val="CCCCCC"/>
-          <w:sz w:val="21"/>
-          <w:shd w:fill="1F1F1F" w:val="clear"/>
-        </w:rPr>
-        <w:t>.</w:t>
-      </w:r>
-      <w:r>
-        <w:rPr>
-          <w:rFonts w:ascii="Droid Sans Mono;monospace;monospace" w:hAnsi="Droid Sans Mono;monospace;monospace"/>
-          <w:b w:val="false"/>
-          <w:color w:val="9CDCFE"/>
-          <w:sz w:val="21"/>
-          <w:shd w:fill="1F1F1F" w:val="clear"/>
-        </w:rPr>
-        <w:t>out</w:t>
-      </w:r>
-      <w:r>
-        <w:rPr>
-          <w:rFonts w:ascii="Droid Sans Mono;monospace;monospace" w:hAnsi="Droid Sans Mono;monospace;monospace"/>
-          <w:b w:val="false"/>
-          <w:color w:val="CCCCCC"/>
-          <w:sz w:val="21"/>
-          <w:shd w:fill="1F1F1F" w:val="clear"/>
-        </w:rPr>
-        <w:t>.</w:t>
-      </w:r>
-      <w:r>
-        <w:rPr>
-          <w:rFonts w:ascii="Droid Sans Mono;monospace;monospace" w:hAnsi="Droid Sans Mono;monospace;monospace"/>
-          <w:b w:val="false"/>
-          <w:color w:val="DCDCAA"/>
-          <w:sz w:val="21"/>
-          <w:shd w:fill="1F1F1F" w:val="clear"/>
-        </w:rPr>
-        <w:t>println</w:t>
-      </w:r>
-      <w:r>
-        <w:rPr>
-          <w:rFonts w:ascii="Droid Sans Mono;monospace;monospace" w:hAnsi="Droid Sans Mono;monospace;monospace"/>
-          <w:b w:val="false"/>
-          <w:color w:val="CCCCCC"/>
-          <w:sz w:val="21"/>
-          <w:shd w:fill="1F1F1F" w:val="clear"/>
-        </w:rPr>
-        <w:t>(</w:t>
-      </w:r>
-      <w:r>
-        <w:rPr>
-          <w:rFonts w:ascii="Droid Sans Mono;monospace;monospace" w:hAnsi="Droid Sans Mono;monospace;monospace"/>
-          <w:b w:val="false"/>
-          <w:color w:val="CE9178"/>
-          <w:sz w:val="21"/>
-          <w:shd w:fill="1F1F1F" w:val="clear"/>
-        </w:rPr>
-        <w:t>"Segundo "</w:t>
-      </w:r>
-      <w:r>
-        <w:rPr>
-          <w:rFonts w:ascii="Droid Sans Mono;monospace;monospace" w:hAnsi="Droid Sans Mono;monospace;monospace"/>
-          <w:b w:val="false"/>
-          <w:color w:val="CCCCCC"/>
-          <w:sz w:val="21"/>
-          <w:shd w:fill="1F1F1F" w:val="clear"/>
-        </w:rPr>
-        <w:t xml:space="preserve"> </w:t>
-      </w:r>
-      <w:r>
-        <w:rPr>
-          <w:rFonts w:ascii="Droid Sans Mono;monospace;monospace" w:hAnsi="Droid Sans Mono;monospace;monospace"/>
-          <w:b w:val="false"/>
-          <w:color w:val="D4D4D4"/>
-          <w:sz w:val="21"/>
-          <w:shd w:fill="1F1F1F" w:val="clear"/>
-        </w:rPr>
-        <w:t>+</w:t>
-      </w:r>
-      <w:r>
-        <w:rPr>
-          <w:rFonts w:ascii="Droid Sans Mono;monospace;monospace" w:hAnsi="Droid Sans Mono;monospace;monospace"/>
-          <w:b w:val="false"/>
-          <w:color w:val="CCCCCC"/>
-          <w:sz w:val="21"/>
-          <w:shd w:fill="1F1F1F" w:val="clear"/>
-        </w:rPr>
-        <w:t xml:space="preserve"> i);</w:t>
-      </w:r>
-    </w:p>
-    <w:p>
-      <w:pPr>
-        <w:pStyle w:val="Normal"/>
-        <w:spacing w:lineRule="atLeast" w:line="285" w:before="0" w:after="0"/>
-        <w:rPr>
-          <w:rFonts w:ascii="Arial" w:hAnsi="Arial" w:eastAsia="Times New Roman" w:cs="Arial"/>
-          <w:b/>
-          <w:b/>
-          <w:bCs/>
-          <w:sz w:val="24"/>
-          <w:szCs w:val="24"/>
-          <w:lang w:eastAsia="es-ES"/>
-        </w:rPr>
-      </w:pPr>
-      <w:r>
-        <w:rPr>
-          <w:rFonts w:ascii="Droid Sans Mono;monospace;monospace" w:hAnsi="Droid Sans Mono;monospace;monospace"/>
-          <w:b w:val="false"/>
-          <w:color w:val="CCCCCC"/>
-          <w:sz w:val="21"/>
-          <w:shd w:fill="1F1F1F" w:val="clear"/>
+        <w:rPr>
+          <w:rFonts w:ascii="Arial" w:hAnsi="Arial" w:eastAsia="Times New Roman" w:cs="Arial"/>
+          <w:b/>
+          <w:b/>
+          <w:bCs/>
+          <w:sz w:val="24"/>
+          <w:szCs w:val="24"/>
+          <w:lang w:eastAsia="es-ES"/>
+        </w:rPr>
+      </w:pPr>
+      <w:r>
+        <w:rPr>
+          <w:rFonts w:eastAsia="Times New Roman" w:cs="Arial" w:ascii="Arial" w:hAnsi="Arial"/>
+          <w:b/>
+          <w:bCs/>
+          <w:color w:val="CCCCCC"/>
+          <w:sz w:val="24"/>
+          <w:szCs w:val="24"/>
+          <w:shd w:fill="1F1F1F" w:val="clear"/>
+          <w:lang w:eastAsia="es-ES"/>
+        </w:rPr>
+        <w:t xml:space="preserve">    </w:t>
+      </w:r>
+      <w:r>
+        <w:rPr>
+          <w:rFonts w:eastAsia="Times New Roman" w:cs="Arial" w:ascii="Arial" w:hAnsi="Arial"/>
+          <w:b/>
+          <w:bCs/>
+          <w:color w:val="CCCCCC"/>
+          <w:sz w:val="24"/>
+          <w:szCs w:val="24"/>
+          <w:shd w:fill="1F1F1F" w:val="clear"/>
+          <w:lang w:eastAsia="es-ES"/>
         </w:rPr>
         <w:t>}</w:t>
       </w:r>
@@ -2841,24 +2422,26 @@
     <w:p>
       <w:pPr>
         <w:pStyle w:val="Normal"/>
-        <w:spacing w:lineRule="atLeast" w:line="285" w:before="0" w:after="0"/>
-        <w:rPr>
-          <w:rFonts w:ascii="Arial" w:hAnsi="Arial" w:eastAsia="Times New Roman" w:cs="Arial"/>
-          <w:b/>
-          <w:b/>
-          <w:bCs/>
-          <w:sz w:val="24"/>
-          <w:szCs w:val="24"/>
-          <w:lang w:eastAsia="es-ES"/>
-        </w:rPr>
-      </w:pPr>
-      <w:r>
-        <w:rPr>
-          <w:rFonts w:ascii="Droid Sans Mono;monospace;monospace" w:hAnsi="Droid Sans Mono;monospace;monospace"/>
-          <w:b w:val="false"/>
-          <w:color w:val="CCCCCC"/>
-          <w:sz w:val="21"/>
-          <w:shd w:fill="1F1F1F" w:val="clear"/>
+        <w:rPr>
+          <w:rFonts w:ascii="Arial" w:hAnsi="Arial" w:eastAsia="Times New Roman" w:cs="Arial"/>
+          <w:b/>
+          <w:b/>
+          <w:bCs/>
+          <w:sz w:val="24"/>
+          <w:szCs w:val="24"/>
+          <w:lang w:eastAsia="es-ES"/>
+        </w:rPr>
+      </w:pPr>
+      <w:r>
+        <w:rPr>
+          <w:rFonts w:eastAsia="Times New Roman" w:cs="Arial" w:ascii="Arial" w:hAnsi="Arial"/>
+          <w:b/>
+          <w:bCs/>
+          <w:color w:val="CCCCCC"/>
+          <w:sz w:val="24"/>
+          <w:szCs w:val="24"/>
+          <w:shd w:fill="1F1F1F" w:val="clear"/>
+          <w:lang w:eastAsia="es-ES"/>
         </w:rPr>
         <w:t>}</w:t>
       </w:r>
@@ -2866,26 +2449,35 @@
     <w:p>
       <w:pPr>
         <w:pStyle w:val="Normal"/>
-        <w:spacing w:lineRule="atLeast" w:line="285" w:before="0" w:after="0"/>
-        <w:rPr>
-          <w:rFonts w:ascii="Arial" w:hAnsi="Arial" w:eastAsia="Times New Roman" w:cs="Arial"/>
-          <w:b/>
-          <w:b/>
-          <w:bCs/>
-          <w:sz w:val="24"/>
-          <w:szCs w:val="24"/>
-          <w:lang w:eastAsia="es-ES"/>
-        </w:rPr>
-      </w:pPr>
-      <w:r>
-        <w:rPr>
-          <w:rFonts w:ascii="Droid Sans Mono;monospace;monospace" w:hAnsi="Droid Sans Mono;monospace;monospace"/>
-          <w:b w:val="false"/>
-          <w:color w:val="CCCCCC"/>
-          <w:sz w:val="21"/>
-          <w:shd w:fill="1F1F1F" w:val="clear"/>
-        </w:rPr>
-        <w:t>}</w:t>
+        <w:rPr>
+          <w:rFonts w:ascii="Arial" w:hAnsi="Arial" w:eastAsia="Times New Roman" w:cs="Arial"/>
+          <w:b/>
+          <w:b/>
+          <w:bCs/>
+          <w:sz w:val="24"/>
+          <w:szCs w:val="24"/>
+          <w:lang w:eastAsia="es-ES"/>
+        </w:rPr>
+      </w:pPr>
+      <w:r>
+        <w:rPr/>
+      </w:r>
+    </w:p>
+    <w:p>
+      <w:pPr>
+        <w:pStyle w:val="Normal"/>
+        <w:rPr>
+          <w:rFonts w:ascii="Arial" w:hAnsi="Arial" w:eastAsia="Times New Roman" w:cs="Arial"/>
+          <w:b/>
+          <w:b/>
+          <w:bCs/>
+          <w:sz w:val="24"/>
+          <w:szCs w:val="24"/>
+          <w:lang w:eastAsia="es-ES"/>
+        </w:rPr>
+      </w:pPr>
+      <w:r>
+        <w:rPr/>
       </w:r>
     </w:p>
     <w:p>
@@ -3239,61 +2831,341 @@
       </w:pPr>
       <w:r>
         <w:rPr>
-          <w:rFonts w:eastAsia="Times New Roman" w:cs="Arial" w:ascii="Droid Sans Mono;monospace;monospace" w:hAnsi="Droid Sans Mono;monospace;monospace"/>
-          <w:b w:val="false"/>
-          <w:bCs/>
-          <w:color w:val="569CD6"/>
-          <w:sz w:val="21"/>
-          <w:szCs w:val="24"/>
-          <w:shd w:fill="1F1F1F" w:val="clear"/>
-          <w:lang w:eastAsia="es-ES"/>
-        </w:rPr>
-        <w:t>package</w:t>
-      </w:r>
-      <w:r>
-        <w:rPr>
-          <w:rFonts w:eastAsia="Times New Roman" w:cs="Arial" w:ascii="Droid Sans Mono;monospace;monospace" w:hAnsi="Droid Sans Mono;monospace;monospace"/>
-          <w:b w:val="false"/>
-          <w:bCs/>
-          <w:color w:val="CCCCCC"/>
-          <w:sz w:val="21"/>
-          <w:szCs w:val="24"/>
-          <w:shd w:fill="1F1F1F" w:val="clear"/>
-          <w:lang w:eastAsia="es-ES"/>
-        </w:rPr>
-        <w:t xml:space="preserve"> </w:t>
-      </w:r>
-      <w:r>
-        <w:rPr>
-          <w:rFonts w:eastAsia="Times New Roman" w:cs="Arial" w:ascii="Droid Sans Mono;monospace;monospace" w:hAnsi="Droid Sans Mono;monospace;monospace"/>
-          <w:b w:val="false"/>
-          <w:bCs/>
-          <w:color w:val="D4D4D4"/>
-          <w:sz w:val="21"/>
-          <w:szCs w:val="24"/>
-          <w:shd w:fill="1F1F1F" w:val="clear"/>
-          <w:lang w:eastAsia="es-ES"/>
-        </w:rPr>
-        <w:t>ejercicios</w:t>
-      </w:r>
-      <w:r>
-        <w:rPr>
-          <w:rFonts w:eastAsia="Times New Roman" w:cs="Arial" w:ascii="Droid Sans Mono;monospace;monospace" w:hAnsi="Droid Sans Mono;monospace;monospace"/>
-          <w:b w:val="false"/>
-          <w:bCs/>
-          <w:color w:val="CCCCCC"/>
-          <w:sz w:val="21"/>
-          <w:szCs w:val="24"/>
-          <w:shd w:fill="1F1F1F" w:val="clear"/>
-          <w:lang w:eastAsia="es-ES"/>
-        </w:rPr>
-        <w:t>;</w:t>
-      </w:r>
-    </w:p>
-    <w:p>
-      <w:pPr>
-        <w:pStyle w:val="Normal"/>
-        <w:spacing w:lineRule="atLeast" w:line="285" w:before="0" w:after="0"/>
+          <w:rFonts w:eastAsia="Times New Roman" w:cs="Arial" w:ascii="Arial" w:hAnsi="Arial"/>
+          <w:b/>
+          <w:bCs/>
+          <w:color w:val="CCCCCC"/>
+          <w:sz w:val="24"/>
+          <w:szCs w:val="24"/>
+          <w:shd w:fill="1F1F1F" w:val="clear"/>
+          <w:lang w:eastAsia="es-ES"/>
+        </w:rPr>
+        <w:t>public class Actividad2 {</w:t>
+      </w:r>
+    </w:p>
+    <w:p>
+      <w:pPr>
+        <w:pStyle w:val="Normal"/>
+        <w:rPr>
+          <w:rFonts w:ascii="Arial" w:hAnsi="Arial" w:eastAsia="Times New Roman" w:cs="Arial"/>
+          <w:b/>
+          <w:b/>
+          <w:bCs/>
+          <w:sz w:val="24"/>
+          <w:szCs w:val="24"/>
+          <w:lang w:eastAsia="es-ES"/>
+        </w:rPr>
+      </w:pPr>
+      <w:r>
+        <w:rPr>
+          <w:rFonts w:eastAsia="Times New Roman" w:cs="Arial" w:ascii="Arial" w:hAnsi="Arial"/>
+          <w:b/>
+          <w:bCs/>
+          <w:color w:val="CCCCCC"/>
+          <w:sz w:val="24"/>
+          <w:szCs w:val="24"/>
+          <w:shd w:fill="1F1F1F" w:val="clear"/>
+          <w:lang w:eastAsia="es-ES"/>
+        </w:rPr>
+        <w:t xml:space="preserve">    </w:t>
+      </w:r>
+      <w:r>
+        <w:rPr>
+          <w:rFonts w:eastAsia="Times New Roman" w:cs="Arial" w:ascii="Arial" w:hAnsi="Arial"/>
+          <w:b/>
+          <w:bCs/>
+          <w:color w:val="CCCCCC"/>
+          <w:sz w:val="24"/>
+          <w:szCs w:val="24"/>
+          <w:shd w:fill="1F1F1F" w:val="clear"/>
+          <w:lang w:eastAsia="es-ES"/>
+        </w:rPr>
+        <w:t>public static void main(String[] args) {</w:t>
+      </w:r>
+    </w:p>
+    <w:p>
+      <w:pPr>
+        <w:pStyle w:val="Normal"/>
+        <w:rPr>
+          <w:rFonts w:ascii="Arial" w:hAnsi="Arial" w:eastAsia="Times New Roman" w:cs="Arial"/>
+          <w:b/>
+          <w:b/>
+          <w:bCs/>
+          <w:sz w:val="24"/>
+          <w:szCs w:val="24"/>
+          <w:lang w:eastAsia="es-ES"/>
+        </w:rPr>
+      </w:pPr>
+      <w:r>
+        <w:rPr>
+          <w:rFonts w:eastAsia="Times New Roman" w:cs="Arial" w:ascii="Arial" w:hAnsi="Arial"/>
+          <w:b/>
+          <w:bCs/>
+          <w:color w:val="CCCCCC"/>
+          <w:sz w:val="24"/>
+          <w:szCs w:val="24"/>
+          <w:shd w:fill="1F1F1F" w:val="clear"/>
+          <w:lang w:eastAsia="es-ES"/>
+        </w:rPr>
+        <w:t xml:space="preserve">        </w:t>
+      </w:r>
+      <w:r>
+        <w:rPr>
+          <w:rFonts w:eastAsia="Times New Roman" w:cs="Arial" w:ascii="Arial" w:hAnsi="Arial"/>
+          <w:b/>
+          <w:bCs/>
+          <w:color w:val="CCCCCC"/>
+          <w:sz w:val="24"/>
+          <w:szCs w:val="24"/>
+          <w:shd w:fill="1F1F1F" w:val="clear"/>
+          <w:lang w:eastAsia="es-ES"/>
+        </w:rPr>
+        <w:t>// Verificar si se proporciona un argumento</w:t>
+      </w:r>
+    </w:p>
+    <w:p>
+      <w:pPr>
+        <w:pStyle w:val="Normal"/>
+        <w:rPr>
+          <w:rFonts w:ascii="Arial" w:hAnsi="Arial" w:eastAsia="Times New Roman" w:cs="Arial"/>
+          <w:b/>
+          <w:b/>
+          <w:bCs/>
+          <w:sz w:val="24"/>
+          <w:szCs w:val="24"/>
+          <w:lang w:eastAsia="es-ES"/>
+        </w:rPr>
+      </w:pPr>
+      <w:r>
+        <w:rPr>
+          <w:rFonts w:eastAsia="Times New Roman" w:cs="Arial" w:ascii="Arial" w:hAnsi="Arial"/>
+          <w:b/>
+          <w:bCs/>
+          <w:color w:val="CCCCCC"/>
+          <w:sz w:val="24"/>
+          <w:szCs w:val="24"/>
+          <w:shd w:fill="1F1F1F" w:val="clear"/>
+          <w:lang w:eastAsia="es-ES"/>
+        </w:rPr>
+        <w:t xml:space="preserve">        </w:t>
+      </w:r>
+      <w:r>
+        <w:rPr>
+          <w:rFonts w:eastAsia="Times New Roman" w:cs="Arial" w:ascii="Arial" w:hAnsi="Arial"/>
+          <w:b/>
+          <w:bCs/>
+          <w:color w:val="CCCCCC"/>
+          <w:sz w:val="24"/>
+          <w:szCs w:val="24"/>
+          <w:shd w:fill="1F1F1F" w:val="clear"/>
+          <w:lang w:eastAsia="es-ES"/>
+        </w:rPr>
+        <w:t>if (args.length != 1) {</w:t>
+      </w:r>
+    </w:p>
+    <w:p>
+      <w:pPr>
+        <w:pStyle w:val="Normal"/>
+        <w:rPr>
+          <w:rFonts w:ascii="Arial" w:hAnsi="Arial" w:eastAsia="Times New Roman" w:cs="Arial"/>
+          <w:b/>
+          <w:b/>
+          <w:bCs/>
+          <w:sz w:val="24"/>
+          <w:szCs w:val="24"/>
+          <w:lang w:eastAsia="es-ES"/>
+        </w:rPr>
+      </w:pPr>
+      <w:r>
+        <w:rPr>
+          <w:rFonts w:eastAsia="Times New Roman" w:cs="Arial" w:ascii="Arial" w:hAnsi="Arial"/>
+          <w:b/>
+          <w:bCs/>
+          <w:color w:val="CCCCCC"/>
+          <w:sz w:val="24"/>
+          <w:szCs w:val="24"/>
+          <w:shd w:fill="1F1F1F" w:val="clear"/>
+          <w:lang w:eastAsia="es-ES"/>
+        </w:rPr>
+        <w:t xml:space="preserve">            </w:t>
+      </w:r>
+      <w:r>
+        <w:rPr>
+          <w:rFonts w:eastAsia="Times New Roman" w:cs="Arial" w:ascii="Arial" w:hAnsi="Arial"/>
+          <w:b/>
+          <w:bCs/>
+          <w:color w:val="CCCCCC"/>
+          <w:sz w:val="24"/>
+          <w:szCs w:val="24"/>
+          <w:shd w:fill="1F1F1F" w:val="clear"/>
+          <w:lang w:eastAsia="es-ES"/>
+        </w:rPr>
+        <w:t>System.out.println("Dime un numero de Hilos");</w:t>
+      </w:r>
+    </w:p>
+    <w:p>
+      <w:pPr>
+        <w:pStyle w:val="Normal"/>
+        <w:rPr>
+          <w:rFonts w:ascii="Arial" w:hAnsi="Arial" w:eastAsia="Times New Roman" w:cs="Arial"/>
+          <w:b/>
+          <w:b/>
+          <w:bCs/>
+          <w:sz w:val="24"/>
+          <w:szCs w:val="24"/>
+          <w:lang w:eastAsia="es-ES"/>
+        </w:rPr>
+      </w:pPr>
+      <w:r>
+        <w:rPr>
+          <w:rFonts w:eastAsia="Times New Roman" w:cs="Arial" w:ascii="Arial" w:hAnsi="Arial"/>
+          <w:b/>
+          <w:bCs/>
+          <w:color w:val="CCCCCC"/>
+          <w:sz w:val="24"/>
+          <w:szCs w:val="24"/>
+          <w:shd w:fill="1F1F1F" w:val="clear"/>
+          <w:lang w:eastAsia="es-ES"/>
+        </w:rPr>
+        <w:t xml:space="preserve">            </w:t>
+      </w:r>
+      <w:r>
+        <w:rPr>
+          <w:rFonts w:eastAsia="Times New Roman" w:cs="Arial" w:ascii="Arial" w:hAnsi="Arial"/>
+          <w:b/>
+          <w:bCs/>
+          <w:color w:val="CCCCCC"/>
+          <w:sz w:val="24"/>
+          <w:szCs w:val="24"/>
+          <w:shd w:fill="1F1F1F" w:val="clear"/>
+          <w:lang w:eastAsia="es-ES"/>
+        </w:rPr>
+        <w:t>return;</w:t>
+      </w:r>
+    </w:p>
+    <w:p>
+      <w:pPr>
+        <w:pStyle w:val="Normal"/>
+        <w:rPr>
+          <w:rFonts w:ascii="Arial" w:hAnsi="Arial" w:eastAsia="Times New Roman" w:cs="Arial"/>
+          <w:b/>
+          <w:b/>
+          <w:bCs/>
+          <w:sz w:val="24"/>
+          <w:szCs w:val="24"/>
+          <w:lang w:eastAsia="es-ES"/>
+        </w:rPr>
+      </w:pPr>
+      <w:r>
+        <w:rPr>
+          <w:rFonts w:eastAsia="Times New Roman" w:cs="Arial" w:ascii="Arial" w:hAnsi="Arial"/>
+          <w:b/>
+          <w:bCs/>
+          <w:color w:val="CCCCCC"/>
+          <w:sz w:val="24"/>
+          <w:szCs w:val="24"/>
+          <w:shd w:fill="1F1F1F" w:val="clear"/>
+          <w:lang w:eastAsia="es-ES"/>
+        </w:rPr>
+        <w:t xml:space="preserve">        </w:t>
+      </w:r>
+      <w:r>
+        <w:rPr>
+          <w:rFonts w:eastAsia="Times New Roman" w:cs="Arial" w:ascii="Arial" w:hAnsi="Arial"/>
+          <w:b/>
+          <w:bCs/>
+          <w:color w:val="CCCCCC"/>
+          <w:sz w:val="24"/>
+          <w:szCs w:val="24"/>
+          <w:shd w:fill="1F1F1F" w:val="clear"/>
+          <w:lang w:eastAsia="es-ES"/>
+        </w:rPr>
+        <w:t>}</w:t>
+      </w:r>
+    </w:p>
+    <w:p>
+      <w:pPr>
+        <w:pStyle w:val="Normal"/>
+        <w:rPr>
+          <w:rFonts w:ascii="Arial" w:hAnsi="Arial" w:eastAsia="Times New Roman" w:cs="Arial"/>
+          <w:b/>
+          <w:b/>
+          <w:bCs/>
+          <w:sz w:val="24"/>
+          <w:szCs w:val="24"/>
+          <w:lang w:eastAsia="es-ES"/>
+        </w:rPr>
+      </w:pPr>
+      <w:r>
+        <w:rPr>
+          <w:rFonts w:eastAsia="Times New Roman" w:cs="Arial" w:ascii="Arial" w:hAnsi="Arial"/>
+          <w:b/>
+          <w:bCs/>
+          <w:color w:val="CCCCCC"/>
+          <w:sz w:val="24"/>
+          <w:szCs w:val="24"/>
+          <w:shd w:fill="1F1F1F" w:val="clear"/>
+          <w:lang w:eastAsia="es-ES"/>
+        </w:rPr>
+        <w:t xml:space="preserve">        </w:t>
+      </w:r>
+      <w:r>
+        <w:rPr>
+          <w:rFonts w:eastAsia="Times New Roman" w:cs="Arial" w:ascii="Arial" w:hAnsi="Arial"/>
+          <w:b/>
+          <w:bCs/>
+          <w:color w:val="CCCCCC"/>
+          <w:sz w:val="24"/>
+          <w:szCs w:val="24"/>
+          <w:shd w:fill="1F1F1F" w:val="clear"/>
+          <w:lang w:eastAsia="es-ES"/>
+        </w:rPr>
+        <w:t>// Obtener el número de hilos a crear desde el argumento</w:t>
+      </w:r>
+    </w:p>
+    <w:p>
+      <w:pPr>
+        <w:pStyle w:val="Normal"/>
+        <w:rPr>
+          <w:rFonts w:ascii="Arial" w:hAnsi="Arial" w:eastAsia="Times New Roman" w:cs="Arial"/>
+          <w:b/>
+          <w:b/>
+          <w:bCs/>
+          <w:sz w:val="24"/>
+          <w:szCs w:val="24"/>
+          <w:lang w:eastAsia="es-ES"/>
+        </w:rPr>
+      </w:pPr>
+      <w:r>
+        <w:rPr>
+          <w:rFonts w:eastAsia="Times New Roman" w:cs="Arial" w:ascii="Arial" w:hAnsi="Arial"/>
+          <w:b/>
+          <w:bCs/>
+          <w:color w:val="CCCCCC"/>
+          <w:sz w:val="24"/>
+          <w:szCs w:val="24"/>
+          <w:shd w:fill="1F1F1F" w:val="clear"/>
+          <w:lang w:eastAsia="es-ES"/>
+        </w:rPr>
+        <w:t xml:space="preserve">        </w:t>
+      </w:r>
+      <w:r>
+        <w:rPr>
+          <w:rFonts w:eastAsia="Times New Roman" w:cs="Arial" w:ascii="Arial" w:hAnsi="Arial"/>
+          <w:b/>
+          <w:bCs/>
+          <w:color w:val="CCCCCC"/>
+          <w:sz w:val="24"/>
+          <w:szCs w:val="24"/>
+          <w:shd w:fill="1F1F1F" w:val="clear"/>
+          <w:lang w:eastAsia="es-ES"/>
+        </w:rPr>
+        <w:t>int n = Integer.parseInt(args[0]);</w:t>
+      </w:r>
+    </w:p>
+    <w:p>
+      <w:pPr>
+        <w:pStyle w:val="Normal"/>
         <w:rPr>
           <w:rFonts w:ascii="Arial" w:hAnsi="Arial" w:eastAsia="Times New Roman" w:cs="Arial"/>
           <w:b/>
@@ -3311,584 +3183,239 @@
     <w:p>
       <w:pPr>
         <w:pStyle w:val="Normal"/>
-        <w:spacing w:lineRule="atLeast" w:line="285" w:before="0" w:after="0"/>
-        <w:rPr>
-          <w:rFonts w:ascii="Arial" w:hAnsi="Arial" w:eastAsia="Times New Roman" w:cs="Arial"/>
-          <w:b/>
-          <w:b/>
-          <w:bCs/>
-          <w:sz w:val="24"/>
-          <w:szCs w:val="24"/>
-          <w:lang w:eastAsia="es-ES"/>
-        </w:rPr>
-      </w:pPr>
-      <w:r>
-        <w:rPr>
-          <w:rFonts w:ascii="Droid Sans Mono;monospace;monospace" w:hAnsi="Droid Sans Mono;monospace;monospace"/>
-          <w:b w:val="false"/>
-          <w:color w:val="569CD6"/>
-          <w:sz w:val="21"/>
-          <w:shd w:fill="1F1F1F" w:val="clear"/>
-        </w:rPr>
-        <w:t>public</w:t>
-      </w:r>
-      <w:r>
-        <w:rPr>
-          <w:rFonts w:ascii="Droid Sans Mono;monospace;monospace" w:hAnsi="Droid Sans Mono;monospace;monospace"/>
-          <w:b w:val="false"/>
-          <w:color w:val="CCCCCC"/>
-          <w:sz w:val="21"/>
-          <w:shd w:fill="1F1F1F" w:val="clear"/>
-        </w:rPr>
-        <w:t xml:space="preserve"> </w:t>
-      </w:r>
-      <w:r>
-        <w:rPr>
-          <w:rFonts w:ascii="Droid Sans Mono;monospace;monospace" w:hAnsi="Droid Sans Mono;monospace;monospace"/>
-          <w:b w:val="false"/>
-          <w:color w:val="569CD6"/>
-          <w:sz w:val="21"/>
-          <w:shd w:fill="1F1F1F" w:val="clear"/>
-        </w:rPr>
-        <w:t>class</w:t>
-      </w:r>
-      <w:r>
-        <w:rPr>
-          <w:rFonts w:ascii="Droid Sans Mono;monospace;monospace" w:hAnsi="Droid Sans Mono;monospace;monospace"/>
-          <w:b w:val="false"/>
-          <w:color w:val="CCCCCC"/>
-          <w:sz w:val="21"/>
-          <w:shd w:fill="1F1F1F" w:val="clear"/>
-        </w:rPr>
-        <w:t xml:space="preserve"> </w:t>
-      </w:r>
-      <w:r>
-        <w:rPr>
-          <w:rFonts w:ascii="Droid Sans Mono;monospace;monospace" w:hAnsi="Droid Sans Mono;monospace;monospace"/>
-          <w:b w:val="false"/>
-          <w:color w:val="4EC9B0"/>
-          <w:sz w:val="21"/>
-          <w:shd w:fill="1F1F1F" w:val="clear"/>
-        </w:rPr>
-        <w:t>Actividad2</w:t>
-      </w:r>
-      <w:r>
-        <w:rPr>
-          <w:rFonts w:ascii="Droid Sans Mono;monospace;monospace" w:hAnsi="Droid Sans Mono;monospace;monospace"/>
-          <w:b w:val="false"/>
-          <w:color w:val="CCCCCC"/>
-          <w:sz w:val="21"/>
-          <w:shd w:fill="1F1F1F" w:val="clear"/>
-        </w:rPr>
-        <w:t xml:space="preserve"> {</w:t>
-      </w:r>
-    </w:p>
-    <w:p>
-      <w:pPr>
-        <w:pStyle w:val="Normal"/>
-        <w:spacing w:lineRule="atLeast" w:line="285" w:before="0" w:after="0"/>
-        <w:rPr>
-          <w:rFonts w:ascii="Arial" w:hAnsi="Arial" w:eastAsia="Times New Roman" w:cs="Arial"/>
-          <w:b/>
-          <w:b/>
-          <w:bCs/>
-          <w:sz w:val="24"/>
-          <w:szCs w:val="24"/>
-          <w:lang w:eastAsia="es-ES"/>
-        </w:rPr>
-      </w:pPr>
-      <w:r>
-        <w:rPr>
-          <w:rFonts w:ascii="Droid Sans Mono;monospace;monospace" w:hAnsi="Droid Sans Mono;monospace;monospace"/>
-          <w:b w:val="false"/>
-          <w:color w:val="569CD6"/>
-          <w:sz w:val="21"/>
-          <w:shd w:fill="1F1F1F" w:val="clear"/>
-        </w:rPr>
-        <w:t>public</w:t>
-      </w:r>
-      <w:r>
-        <w:rPr>
-          <w:rFonts w:ascii="Droid Sans Mono;monospace;monospace" w:hAnsi="Droid Sans Mono;monospace;monospace"/>
-          <w:b w:val="false"/>
-          <w:color w:val="CCCCCC"/>
-          <w:sz w:val="21"/>
-          <w:shd w:fill="1F1F1F" w:val="clear"/>
-        </w:rPr>
-        <w:t xml:space="preserve"> </w:t>
-      </w:r>
-      <w:r>
-        <w:rPr>
-          <w:rFonts w:ascii="Droid Sans Mono;monospace;monospace" w:hAnsi="Droid Sans Mono;monospace;monospace"/>
-          <w:b w:val="false"/>
-          <w:color w:val="569CD6"/>
-          <w:sz w:val="21"/>
-          <w:shd w:fill="1F1F1F" w:val="clear"/>
-        </w:rPr>
-        <w:t>static</w:t>
-      </w:r>
-      <w:r>
-        <w:rPr>
-          <w:rFonts w:ascii="Droid Sans Mono;monospace;monospace" w:hAnsi="Droid Sans Mono;monospace;monospace"/>
-          <w:b w:val="false"/>
-          <w:color w:val="CCCCCC"/>
-          <w:sz w:val="21"/>
-          <w:shd w:fill="1F1F1F" w:val="clear"/>
-        </w:rPr>
-        <w:t xml:space="preserve"> </w:t>
-      </w:r>
-      <w:r>
-        <w:rPr>
-          <w:rFonts w:ascii="Droid Sans Mono;monospace;monospace" w:hAnsi="Droid Sans Mono;monospace;monospace"/>
-          <w:b w:val="false"/>
-          <w:color w:val="4EC9B0"/>
-          <w:sz w:val="21"/>
-          <w:shd w:fill="1F1F1F" w:val="clear"/>
-        </w:rPr>
-        <w:t>void</w:t>
-      </w:r>
-      <w:r>
-        <w:rPr>
-          <w:rFonts w:ascii="Droid Sans Mono;monospace;monospace" w:hAnsi="Droid Sans Mono;monospace;monospace"/>
-          <w:b w:val="false"/>
-          <w:color w:val="CCCCCC"/>
-          <w:sz w:val="21"/>
-          <w:shd w:fill="1F1F1F" w:val="clear"/>
-        </w:rPr>
-        <w:t xml:space="preserve"> </w:t>
-      </w:r>
-      <w:r>
-        <w:rPr>
-          <w:rFonts w:ascii="Droid Sans Mono;monospace;monospace" w:hAnsi="Droid Sans Mono;monospace;monospace"/>
-          <w:b w:val="false"/>
-          <w:color w:val="DCDCAA"/>
-          <w:sz w:val="21"/>
-          <w:shd w:fill="1F1F1F" w:val="clear"/>
-        </w:rPr>
-        <w:t>main</w:t>
-      </w:r>
-      <w:r>
-        <w:rPr>
-          <w:rFonts w:ascii="Droid Sans Mono;monospace;monospace" w:hAnsi="Droid Sans Mono;monospace;monospace"/>
-          <w:b w:val="false"/>
-          <w:color w:val="CCCCCC"/>
-          <w:sz w:val="21"/>
-          <w:shd w:fill="1F1F1F" w:val="clear"/>
-        </w:rPr>
-        <w:t>(</w:t>
-      </w:r>
-      <w:r>
-        <w:rPr>
-          <w:rFonts w:ascii="Droid Sans Mono;monospace;monospace" w:hAnsi="Droid Sans Mono;monospace;monospace"/>
-          <w:b w:val="false"/>
-          <w:color w:val="4EC9B0"/>
-          <w:sz w:val="21"/>
-          <w:shd w:fill="1F1F1F" w:val="clear"/>
-        </w:rPr>
-        <w:t>int</w:t>
-      </w:r>
-      <w:r>
-        <w:rPr>
-          <w:rFonts w:ascii="Droid Sans Mono;monospace;monospace" w:hAnsi="Droid Sans Mono;monospace;monospace"/>
-          <w:b w:val="false"/>
-          <w:color w:val="CCCCCC"/>
-          <w:sz w:val="21"/>
-          <w:shd w:fill="1F1F1F" w:val="clear"/>
-        </w:rPr>
-        <w:t xml:space="preserve"> </w:t>
-      </w:r>
-      <w:r>
-        <w:rPr>
-          <w:rFonts w:ascii="Droid Sans Mono;monospace;monospace" w:hAnsi="Droid Sans Mono;monospace;monospace"/>
-          <w:b w:val="false"/>
-          <w:color w:val="9CDCFE"/>
-          <w:sz w:val="21"/>
-          <w:shd w:fill="1F1F1F" w:val="clear"/>
-        </w:rPr>
-        <w:t>n</w:t>
-      </w:r>
-      <w:r>
-        <w:rPr>
-          <w:rFonts w:ascii="Droid Sans Mono;monospace;monospace" w:hAnsi="Droid Sans Mono;monospace;monospace"/>
-          <w:b w:val="false"/>
-          <w:color w:val="CCCCCC"/>
-          <w:sz w:val="21"/>
-          <w:shd w:fill="1F1F1F" w:val="clear"/>
-        </w:rPr>
-        <w:t>) {</w:t>
-      </w:r>
-    </w:p>
-    <w:p>
-      <w:pPr>
-        <w:pStyle w:val="Normal"/>
-        <w:spacing w:lineRule="atLeast" w:line="285" w:before="0" w:after="0"/>
-        <w:rPr>
-          <w:rFonts w:ascii="Arial" w:hAnsi="Arial" w:eastAsia="Times New Roman" w:cs="Arial"/>
-          <w:b/>
-          <w:b/>
-          <w:bCs/>
-          <w:sz w:val="24"/>
-          <w:szCs w:val="24"/>
-          <w:lang w:eastAsia="es-ES"/>
-        </w:rPr>
-      </w:pPr>
-      <w:r>
-        <w:rPr>
-          <w:rFonts w:ascii="Droid Sans Mono;monospace;monospace" w:hAnsi="Droid Sans Mono;monospace;monospace"/>
-          <w:b w:val="false"/>
-          <w:color w:val="6A9955"/>
-          <w:sz w:val="21"/>
-          <w:shd w:fill="1F1F1F" w:val="clear"/>
-        </w:rPr>
-        <w:t>// Recibimos n como la cantidad de hilos que vamos a crear</w:t>
-      </w:r>
-    </w:p>
-    <w:p>
-      <w:pPr>
-        <w:pStyle w:val="Normal"/>
-        <w:spacing w:lineRule="atLeast" w:line="285" w:before="0" w:after="0"/>
-        <w:rPr>
-          <w:rFonts w:ascii="Arial" w:hAnsi="Arial" w:eastAsia="Times New Roman" w:cs="Arial"/>
-          <w:b/>
-          <w:b/>
-          <w:bCs/>
-          <w:sz w:val="24"/>
-          <w:szCs w:val="24"/>
-          <w:lang w:eastAsia="es-ES"/>
-        </w:rPr>
-      </w:pPr>
-      <w:r>
-        <w:rPr>
-          <w:rFonts w:ascii="Droid Sans Mono;monospace;monospace" w:hAnsi="Droid Sans Mono;monospace;monospace"/>
-          <w:b w:val="false"/>
-          <w:color w:val="C586C0"/>
-          <w:sz w:val="21"/>
-          <w:shd w:fill="1F1F1F" w:val="clear"/>
-        </w:rPr>
-        <w:t>for</w:t>
-      </w:r>
-      <w:r>
-        <w:rPr>
-          <w:rFonts w:ascii="Droid Sans Mono;monospace;monospace" w:hAnsi="Droid Sans Mono;monospace;monospace"/>
-          <w:b w:val="false"/>
-          <w:color w:val="CCCCCC"/>
-          <w:sz w:val="21"/>
-          <w:shd w:fill="1F1F1F" w:val="clear"/>
-        </w:rPr>
-        <w:t xml:space="preserve"> (</w:t>
-      </w:r>
-      <w:r>
-        <w:rPr>
-          <w:rFonts w:ascii="Droid Sans Mono;monospace;monospace" w:hAnsi="Droid Sans Mono;monospace;monospace"/>
-          <w:b w:val="false"/>
-          <w:color w:val="4EC9B0"/>
-          <w:sz w:val="21"/>
-          <w:shd w:fill="1F1F1F" w:val="clear"/>
-        </w:rPr>
-        <w:t>int</w:t>
-      </w:r>
-      <w:r>
-        <w:rPr>
-          <w:rFonts w:ascii="Droid Sans Mono;monospace;monospace" w:hAnsi="Droid Sans Mono;monospace;monospace"/>
-          <w:b w:val="false"/>
-          <w:color w:val="CCCCCC"/>
-          <w:sz w:val="21"/>
-          <w:shd w:fill="1F1F1F" w:val="clear"/>
-        </w:rPr>
-        <w:t xml:space="preserve"> </w:t>
-      </w:r>
-      <w:r>
-        <w:rPr>
-          <w:rFonts w:ascii="Droid Sans Mono;monospace;monospace" w:hAnsi="Droid Sans Mono;monospace;monospace"/>
-          <w:b w:val="false"/>
-          <w:color w:val="9CDCFE"/>
-          <w:sz w:val="21"/>
-          <w:shd w:fill="1F1F1F" w:val="clear"/>
-        </w:rPr>
-        <w:t>i</w:t>
-      </w:r>
-      <w:r>
-        <w:rPr>
-          <w:rFonts w:ascii="Droid Sans Mono;monospace;monospace" w:hAnsi="Droid Sans Mono;monospace;monospace"/>
-          <w:b w:val="false"/>
-          <w:color w:val="CCCCCC"/>
-          <w:sz w:val="21"/>
-          <w:shd w:fill="1F1F1F" w:val="clear"/>
-        </w:rPr>
-        <w:t xml:space="preserve"> </w:t>
-      </w:r>
-      <w:r>
-        <w:rPr>
-          <w:rFonts w:ascii="Droid Sans Mono;monospace;monospace" w:hAnsi="Droid Sans Mono;monospace;monospace"/>
-          <w:b w:val="false"/>
-          <w:color w:val="D4D4D4"/>
-          <w:sz w:val="21"/>
-          <w:shd w:fill="1F1F1F" w:val="clear"/>
-        </w:rPr>
-        <w:t>=</w:t>
-      </w:r>
-      <w:r>
-        <w:rPr>
-          <w:rFonts w:ascii="Droid Sans Mono;monospace;monospace" w:hAnsi="Droid Sans Mono;monospace;monospace"/>
-          <w:b w:val="false"/>
-          <w:color w:val="CCCCCC"/>
-          <w:sz w:val="21"/>
-          <w:shd w:fill="1F1F1F" w:val="clear"/>
-        </w:rPr>
-        <w:t xml:space="preserve"> </w:t>
-      </w:r>
-      <w:r>
-        <w:rPr>
-          <w:rFonts w:ascii="Droid Sans Mono;monospace;monospace" w:hAnsi="Droid Sans Mono;monospace;monospace"/>
-          <w:b w:val="false"/>
-          <w:color w:val="B5CEA8"/>
-          <w:sz w:val="21"/>
-          <w:shd w:fill="1F1F1F" w:val="clear"/>
-        </w:rPr>
-        <w:t>1</w:t>
-      </w:r>
-      <w:r>
-        <w:rPr>
-          <w:rFonts w:ascii="Droid Sans Mono;monospace;monospace" w:hAnsi="Droid Sans Mono;monospace;monospace"/>
-          <w:b w:val="false"/>
-          <w:color w:val="CCCCCC"/>
-          <w:sz w:val="21"/>
-          <w:shd w:fill="1F1F1F" w:val="clear"/>
-        </w:rPr>
-        <w:t xml:space="preserve">; i </w:t>
-      </w:r>
-      <w:r>
-        <w:rPr>
-          <w:rFonts w:ascii="Droid Sans Mono;monospace;monospace" w:hAnsi="Droid Sans Mono;monospace;monospace"/>
-          <w:b w:val="false"/>
-          <w:color w:val="D4D4D4"/>
-          <w:sz w:val="21"/>
-          <w:shd w:fill="1F1F1F" w:val="clear"/>
-        </w:rPr>
-        <w:t>&lt;=</w:t>
-      </w:r>
-      <w:r>
-        <w:rPr>
-          <w:rFonts w:ascii="Droid Sans Mono;monospace;monospace" w:hAnsi="Droid Sans Mono;monospace;monospace"/>
-          <w:b w:val="false"/>
-          <w:color w:val="CCCCCC"/>
-          <w:sz w:val="21"/>
-          <w:shd w:fill="1F1F1F" w:val="clear"/>
-        </w:rPr>
-        <w:t xml:space="preserve"> n; i</w:t>
-      </w:r>
-      <w:r>
-        <w:rPr>
-          <w:rFonts w:ascii="Droid Sans Mono;monospace;monospace" w:hAnsi="Droid Sans Mono;monospace;monospace"/>
-          <w:b w:val="false"/>
-          <w:color w:val="D4D4D4"/>
-          <w:sz w:val="21"/>
-          <w:shd w:fill="1F1F1F" w:val="clear"/>
-        </w:rPr>
-        <w:t>++</w:t>
-      </w:r>
-      <w:r>
-        <w:rPr>
-          <w:rFonts w:ascii="Droid Sans Mono;monospace;monospace" w:hAnsi="Droid Sans Mono;monospace;monospace"/>
-          <w:b w:val="false"/>
-          <w:color w:val="CCCCCC"/>
-          <w:sz w:val="21"/>
-          <w:shd w:fill="1F1F1F" w:val="clear"/>
-        </w:rPr>
-        <w:t>) {</w:t>
-      </w:r>
-    </w:p>
-    <w:p>
-      <w:pPr>
-        <w:pStyle w:val="Normal"/>
-        <w:spacing w:lineRule="atLeast" w:line="285" w:before="0" w:after="0"/>
-        <w:rPr>
-          <w:rFonts w:ascii="Arial" w:hAnsi="Arial" w:eastAsia="Times New Roman" w:cs="Arial"/>
-          <w:b/>
-          <w:b/>
-          <w:bCs/>
-          <w:sz w:val="24"/>
-          <w:szCs w:val="24"/>
-          <w:lang w:eastAsia="es-ES"/>
-        </w:rPr>
-      </w:pPr>
-      <w:r>
-        <w:rPr>
-          <w:rFonts w:ascii="Droid Sans Mono;monospace;monospace" w:hAnsi="Droid Sans Mono;monospace;monospace"/>
-          <w:b w:val="false"/>
-          <w:color w:val="4EC9B0"/>
-          <w:sz w:val="21"/>
-          <w:shd w:fill="1F1F1F" w:val="clear"/>
-        </w:rPr>
-        <w:t>Thread</w:t>
-      </w:r>
-      <w:r>
-        <w:rPr>
-          <w:rFonts w:ascii="Droid Sans Mono;monospace;monospace" w:hAnsi="Droid Sans Mono;monospace;monospace"/>
-          <w:b w:val="false"/>
-          <w:color w:val="CCCCCC"/>
-          <w:sz w:val="21"/>
-          <w:shd w:fill="1F1F1F" w:val="clear"/>
-        </w:rPr>
-        <w:t xml:space="preserve"> </w:t>
-      </w:r>
-      <w:r>
-        <w:rPr>
-          <w:rFonts w:ascii="Droid Sans Mono;monospace;monospace" w:hAnsi="Droid Sans Mono;monospace;monospace"/>
-          <w:b w:val="false"/>
-          <w:color w:val="9CDCFE"/>
-          <w:sz w:val="21"/>
-          <w:shd w:fill="1F1F1F" w:val="clear"/>
-        </w:rPr>
-        <w:t>hilo</w:t>
-      </w:r>
-      <w:r>
-        <w:rPr>
-          <w:rFonts w:ascii="Droid Sans Mono;monospace;monospace" w:hAnsi="Droid Sans Mono;monospace;monospace"/>
-          <w:b w:val="false"/>
-          <w:color w:val="CCCCCC"/>
-          <w:sz w:val="21"/>
-          <w:shd w:fill="1F1F1F" w:val="clear"/>
-        </w:rPr>
-        <w:t xml:space="preserve"> </w:t>
-      </w:r>
-      <w:r>
-        <w:rPr>
-          <w:rFonts w:ascii="Droid Sans Mono;monospace;monospace" w:hAnsi="Droid Sans Mono;monospace;monospace"/>
-          <w:b w:val="false"/>
-          <w:color w:val="D4D4D4"/>
-          <w:sz w:val="21"/>
-          <w:shd w:fill="1F1F1F" w:val="clear"/>
-        </w:rPr>
-        <w:t>=</w:t>
-      </w:r>
-      <w:r>
-        <w:rPr>
-          <w:rFonts w:ascii="Droid Sans Mono;monospace;monospace" w:hAnsi="Droid Sans Mono;monospace;monospace"/>
-          <w:b w:val="false"/>
-          <w:color w:val="CCCCCC"/>
-          <w:sz w:val="21"/>
-          <w:shd w:fill="1F1F1F" w:val="clear"/>
-        </w:rPr>
-        <w:t xml:space="preserve"> </w:t>
-      </w:r>
-      <w:r>
-        <w:rPr>
-          <w:rFonts w:ascii="Droid Sans Mono;monospace;monospace" w:hAnsi="Droid Sans Mono;monospace;monospace"/>
-          <w:b w:val="false"/>
-          <w:color w:val="C586C0"/>
-          <w:sz w:val="21"/>
-          <w:shd w:fill="1F1F1F" w:val="clear"/>
-        </w:rPr>
-        <w:t>new</w:t>
-      </w:r>
-      <w:r>
-        <w:rPr>
-          <w:rFonts w:ascii="Droid Sans Mono;monospace;monospace" w:hAnsi="Droid Sans Mono;monospace;monospace"/>
-          <w:b w:val="false"/>
-          <w:color w:val="CCCCCC"/>
-          <w:sz w:val="21"/>
-          <w:shd w:fill="1F1F1F" w:val="clear"/>
-        </w:rPr>
-        <w:t xml:space="preserve"> </w:t>
-      </w:r>
-      <w:r>
-        <w:rPr>
-          <w:rFonts w:ascii="Droid Sans Mono;monospace;monospace" w:hAnsi="Droid Sans Mono;monospace;monospace"/>
-          <w:b w:val="false"/>
-          <w:color w:val="DCDCAA"/>
-          <w:sz w:val="21"/>
-          <w:shd w:fill="1F1F1F" w:val="clear"/>
-        </w:rPr>
-        <w:t>HiloPersonalizado</w:t>
-      </w:r>
-      <w:r>
-        <w:rPr>
-          <w:rFonts w:ascii="Droid Sans Mono;monospace;monospace" w:hAnsi="Droid Sans Mono;monospace;monospace"/>
-          <w:b w:val="false"/>
-          <w:color w:val="CCCCCC"/>
-          <w:sz w:val="21"/>
-          <w:shd w:fill="1F1F1F" w:val="clear"/>
-        </w:rPr>
-        <w:t>(i);</w:t>
-      </w:r>
-    </w:p>
-    <w:p>
-      <w:pPr>
-        <w:pStyle w:val="Normal"/>
-        <w:spacing w:lineRule="atLeast" w:line="285" w:before="0" w:after="0"/>
-        <w:rPr>
-          <w:rFonts w:ascii="Arial" w:hAnsi="Arial" w:eastAsia="Times New Roman" w:cs="Arial"/>
-          <w:b/>
-          <w:b/>
-          <w:bCs/>
-          <w:sz w:val="24"/>
-          <w:szCs w:val="24"/>
-          <w:lang w:eastAsia="es-ES"/>
-        </w:rPr>
-      </w:pPr>
-      <w:r>
-        <w:rPr>
-          <w:rFonts w:ascii="Droid Sans Mono;monospace;monospace" w:hAnsi="Droid Sans Mono;monospace;monospace"/>
-          <w:b w:val="false"/>
-          <w:color w:val="9CDCFE"/>
-          <w:sz w:val="21"/>
-          <w:shd w:fill="1F1F1F" w:val="clear"/>
-        </w:rPr>
-        <w:t>hilo</w:t>
-      </w:r>
-      <w:r>
-        <w:rPr>
-          <w:rFonts w:ascii="Droid Sans Mono;monospace;monospace" w:hAnsi="Droid Sans Mono;monospace;monospace"/>
-          <w:b w:val="false"/>
-          <w:color w:val="CCCCCC"/>
-          <w:sz w:val="21"/>
-          <w:shd w:fill="1F1F1F" w:val="clear"/>
-        </w:rPr>
-        <w:t>.</w:t>
-      </w:r>
-      <w:r>
-        <w:rPr>
-          <w:rFonts w:ascii="Droid Sans Mono;monospace;monospace" w:hAnsi="Droid Sans Mono;monospace;monospace"/>
-          <w:b w:val="false"/>
-          <w:color w:val="DCDCAA"/>
-          <w:sz w:val="21"/>
-          <w:shd w:fill="1F1F1F" w:val="clear"/>
-        </w:rPr>
-        <w:t>start</w:t>
-      </w:r>
-      <w:r>
-        <w:rPr>
-          <w:rFonts w:ascii="Droid Sans Mono;monospace;monospace" w:hAnsi="Droid Sans Mono;monospace;monospace"/>
-          <w:b w:val="false"/>
-          <w:color w:val="CCCCCC"/>
-          <w:sz w:val="21"/>
-          <w:shd w:fill="1F1F1F" w:val="clear"/>
-        </w:rPr>
-        <w:t>();</w:t>
-      </w:r>
-    </w:p>
-    <w:p>
-      <w:pPr>
-        <w:pStyle w:val="Normal"/>
-        <w:spacing w:lineRule="atLeast" w:line="285" w:before="0" w:after="0"/>
-        <w:rPr>
-          <w:rFonts w:ascii="Arial" w:hAnsi="Arial" w:eastAsia="Times New Roman" w:cs="Arial"/>
-          <w:b/>
-          <w:b/>
-          <w:bCs/>
-          <w:sz w:val="24"/>
-          <w:szCs w:val="24"/>
-          <w:lang w:eastAsia="es-ES"/>
-        </w:rPr>
-      </w:pPr>
-      <w:r>
-        <w:rPr>
-          <w:rFonts w:ascii="Droid Sans Mono;monospace;monospace" w:hAnsi="Droid Sans Mono;monospace;monospace"/>
-          <w:b w:val="false"/>
-          <w:color w:val="CCCCCC"/>
-          <w:sz w:val="21"/>
-          <w:shd w:fill="1F1F1F" w:val="clear"/>
+        <w:rPr>
+          <w:rFonts w:ascii="Arial" w:hAnsi="Arial" w:eastAsia="Times New Roman" w:cs="Arial"/>
+          <w:b/>
+          <w:b/>
+          <w:bCs/>
+          <w:sz w:val="24"/>
+          <w:szCs w:val="24"/>
+          <w:lang w:eastAsia="es-ES"/>
+        </w:rPr>
+      </w:pPr>
+      <w:r>
+        <w:rPr>
+          <w:rFonts w:eastAsia="Times New Roman" w:cs="Arial" w:ascii="Arial" w:hAnsi="Arial"/>
+          <w:b/>
+          <w:bCs/>
+          <w:color w:val="CCCCCC"/>
+          <w:sz w:val="24"/>
+          <w:szCs w:val="24"/>
+          <w:shd w:fill="1F1F1F" w:val="clear"/>
+          <w:lang w:eastAsia="es-ES"/>
+        </w:rPr>
+        <w:t xml:space="preserve">        </w:t>
+      </w:r>
+      <w:r>
+        <w:rPr>
+          <w:rFonts w:eastAsia="Times New Roman" w:cs="Arial" w:ascii="Arial" w:hAnsi="Arial"/>
+          <w:b/>
+          <w:bCs/>
+          <w:color w:val="CCCCCC"/>
+          <w:sz w:val="24"/>
+          <w:szCs w:val="24"/>
+          <w:shd w:fill="1F1F1F" w:val="clear"/>
+          <w:lang w:eastAsia="es-ES"/>
+        </w:rPr>
+        <w:t>// Crear y ejecutar la cantidad de hilos introducida</w:t>
+      </w:r>
+    </w:p>
+    <w:p>
+      <w:pPr>
+        <w:pStyle w:val="Normal"/>
+        <w:rPr>
+          <w:rFonts w:ascii="Arial" w:hAnsi="Arial" w:eastAsia="Times New Roman" w:cs="Arial"/>
+          <w:b/>
+          <w:b/>
+          <w:bCs/>
+          <w:sz w:val="24"/>
+          <w:szCs w:val="24"/>
+          <w:lang w:eastAsia="es-ES"/>
+        </w:rPr>
+      </w:pPr>
+      <w:r>
+        <w:rPr>
+          <w:rFonts w:eastAsia="Times New Roman" w:cs="Arial" w:ascii="Arial" w:hAnsi="Arial"/>
+          <w:b/>
+          <w:bCs/>
+          <w:color w:val="CCCCCC"/>
+          <w:sz w:val="24"/>
+          <w:szCs w:val="24"/>
+          <w:shd w:fill="1F1F1F" w:val="clear"/>
+          <w:lang w:eastAsia="es-ES"/>
+        </w:rPr>
+        <w:t xml:space="preserve">        </w:t>
+      </w:r>
+      <w:r>
+        <w:rPr>
+          <w:rFonts w:eastAsia="Times New Roman" w:cs="Arial" w:ascii="Arial" w:hAnsi="Arial"/>
+          <w:b/>
+          <w:bCs/>
+          <w:color w:val="CCCCCC"/>
+          <w:sz w:val="24"/>
+          <w:szCs w:val="24"/>
+          <w:shd w:fill="1F1F1F" w:val="clear"/>
+          <w:lang w:eastAsia="es-ES"/>
+        </w:rPr>
+        <w:t>for (int i = 1; i &lt;= n; i++) {</w:t>
+      </w:r>
+    </w:p>
+    <w:p>
+      <w:pPr>
+        <w:pStyle w:val="Normal"/>
+        <w:rPr>
+          <w:rFonts w:ascii="Arial" w:hAnsi="Arial" w:eastAsia="Times New Roman" w:cs="Arial"/>
+          <w:b/>
+          <w:b/>
+          <w:bCs/>
+          <w:sz w:val="24"/>
+          <w:szCs w:val="24"/>
+          <w:lang w:eastAsia="es-ES"/>
+        </w:rPr>
+      </w:pPr>
+      <w:r>
+        <w:rPr>
+          <w:rFonts w:eastAsia="Times New Roman" w:cs="Arial" w:ascii="Arial" w:hAnsi="Arial"/>
+          <w:b/>
+          <w:bCs/>
+          <w:color w:val="CCCCCC"/>
+          <w:sz w:val="24"/>
+          <w:szCs w:val="24"/>
+          <w:shd w:fill="1F1F1F" w:val="clear"/>
+          <w:lang w:eastAsia="es-ES"/>
+        </w:rPr>
+        <w:t xml:space="preserve">            </w:t>
+      </w:r>
+      <w:r>
+        <w:rPr>
+          <w:rFonts w:eastAsia="Times New Roman" w:cs="Arial" w:ascii="Arial" w:hAnsi="Arial"/>
+          <w:b/>
+          <w:bCs/>
+          <w:color w:val="CCCCCC"/>
+          <w:sz w:val="24"/>
+          <w:szCs w:val="24"/>
+          <w:shd w:fill="1F1F1F" w:val="clear"/>
+          <w:lang w:eastAsia="es-ES"/>
+        </w:rPr>
+        <w:t xml:space="preserve">Thread hilo = new Hilo(i); </w:t>
+      </w:r>
+    </w:p>
+    <w:p>
+      <w:pPr>
+        <w:pStyle w:val="Normal"/>
+        <w:rPr>
+          <w:rFonts w:ascii="Arial" w:hAnsi="Arial" w:eastAsia="Times New Roman" w:cs="Arial"/>
+          <w:b/>
+          <w:b/>
+          <w:bCs/>
+          <w:sz w:val="24"/>
+          <w:szCs w:val="24"/>
+          <w:lang w:eastAsia="es-ES"/>
+        </w:rPr>
+      </w:pPr>
+      <w:r>
+        <w:rPr>
+          <w:rFonts w:eastAsia="Times New Roman" w:cs="Arial" w:ascii="Arial" w:hAnsi="Arial"/>
+          <w:b/>
+          <w:bCs/>
+          <w:color w:val="CCCCCC"/>
+          <w:sz w:val="24"/>
+          <w:szCs w:val="24"/>
+          <w:shd w:fill="1F1F1F" w:val="clear"/>
+          <w:lang w:eastAsia="es-ES"/>
+        </w:rPr>
+        <w:t xml:space="preserve">            </w:t>
+      </w:r>
+      <w:r>
+        <w:rPr>
+          <w:rFonts w:eastAsia="Times New Roman" w:cs="Arial" w:ascii="Arial" w:hAnsi="Arial"/>
+          <w:b/>
+          <w:bCs/>
+          <w:color w:val="CCCCCC"/>
+          <w:sz w:val="24"/>
+          <w:szCs w:val="24"/>
+          <w:shd w:fill="1F1F1F" w:val="clear"/>
+          <w:lang w:eastAsia="es-ES"/>
+        </w:rPr>
+        <w:t>// Iniciar el hilo</w:t>
+      </w:r>
+    </w:p>
+    <w:p>
+      <w:pPr>
+        <w:pStyle w:val="Normal"/>
+        <w:rPr>
+          <w:rFonts w:ascii="Arial" w:hAnsi="Arial" w:eastAsia="Times New Roman" w:cs="Arial"/>
+          <w:b/>
+          <w:b/>
+          <w:bCs/>
+          <w:sz w:val="24"/>
+          <w:szCs w:val="24"/>
+          <w:lang w:eastAsia="es-ES"/>
+        </w:rPr>
+      </w:pPr>
+      <w:r>
+        <w:rPr>
+          <w:rFonts w:eastAsia="Times New Roman" w:cs="Arial" w:ascii="Arial" w:hAnsi="Arial"/>
+          <w:b/>
+          <w:bCs/>
+          <w:color w:val="CCCCCC"/>
+          <w:sz w:val="24"/>
+          <w:szCs w:val="24"/>
+          <w:shd w:fill="1F1F1F" w:val="clear"/>
+          <w:lang w:eastAsia="es-ES"/>
+        </w:rPr>
+        <w:t xml:space="preserve">            </w:t>
+      </w:r>
+      <w:r>
+        <w:rPr>
+          <w:rFonts w:eastAsia="Times New Roman" w:cs="Arial" w:ascii="Arial" w:hAnsi="Arial"/>
+          <w:b/>
+          <w:bCs/>
+          <w:color w:val="CCCCCC"/>
+          <w:sz w:val="24"/>
+          <w:szCs w:val="24"/>
+          <w:shd w:fill="1F1F1F" w:val="clear"/>
+          <w:lang w:eastAsia="es-ES"/>
+        </w:rPr>
+        <w:t xml:space="preserve">hilo.start();  </w:t>
+      </w:r>
+    </w:p>
+    <w:p>
+      <w:pPr>
+        <w:pStyle w:val="Normal"/>
+        <w:rPr>
+          <w:rFonts w:ascii="Arial" w:hAnsi="Arial" w:eastAsia="Times New Roman" w:cs="Arial"/>
+          <w:b/>
+          <w:b/>
+          <w:bCs/>
+          <w:sz w:val="24"/>
+          <w:szCs w:val="24"/>
+          <w:lang w:eastAsia="es-ES"/>
+        </w:rPr>
+      </w:pPr>
+      <w:r>
+        <w:rPr>
+          <w:rFonts w:eastAsia="Times New Roman" w:cs="Arial" w:ascii="Arial" w:hAnsi="Arial"/>
+          <w:b/>
+          <w:bCs/>
+          <w:color w:val="CCCCCC"/>
+          <w:sz w:val="24"/>
+          <w:szCs w:val="24"/>
+          <w:shd w:fill="1F1F1F" w:val="clear"/>
+          <w:lang w:eastAsia="es-ES"/>
+        </w:rPr>
+        <w:t xml:space="preserve">        </w:t>
+      </w:r>
+      <w:r>
+        <w:rPr>
+          <w:rFonts w:eastAsia="Times New Roman" w:cs="Arial" w:ascii="Arial" w:hAnsi="Arial"/>
+          <w:b/>
+          <w:bCs/>
+          <w:color w:val="CCCCCC"/>
+          <w:sz w:val="24"/>
+          <w:szCs w:val="24"/>
+          <w:shd w:fill="1F1F1F" w:val="clear"/>
+          <w:lang w:eastAsia="es-ES"/>
         </w:rPr>
         <w:t>}</w:t>
       </w:r>
@@ -3896,7 +3423,142 @@
     <w:p>
       <w:pPr>
         <w:pStyle w:val="Normal"/>
-        <w:spacing w:lineRule="atLeast" w:line="285" w:before="0" w:after="0"/>
+        <w:rPr>
+          <w:rFonts w:ascii="Arial" w:hAnsi="Arial" w:eastAsia="Times New Roman" w:cs="Arial"/>
+          <w:b/>
+          <w:b/>
+          <w:bCs/>
+          <w:sz w:val="24"/>
+          <w:szCs w:val="24"/>
+          <w:lang w:eastAsia="es-ES"/>
+        </w:rPr>
+      </w:pPr>
+      <w:r>
+        <w:rPr>
+          <w:rFonts w:eastAsia="Times New Roman" w:cs="Arial" w:ascii="Arial" w:hAnsi="Arial"/>
+          <w:b/>
+          <w:bCs/>
+          <w:color w:val="CCCCCC"/>
+          <w:sz w:val="24"/>
+          <w:szCs w:val="24"/>
+          <w:shd w:fill="1F1F1F" w:val="clear"/>
+          <w:lang w:eastAsia="es-ES"/>
+        </w:rPr>
+        <w:tab/>
+        <w:tab/>
+        <w:t>// Imprimir un mensaje al final del programa</w:t>
+      </w:r>
+    </w:p>
+    <w:p>
+      <w:pPr>
+        <w:pStyle w:val="Normal"/>
+        <w:rPr>
+          <w:rFonts w:ascii="Arial" w:hAnsi="Arial" w:eastAsia="Times New Roman" w:cs="Arial"/>
+          <w:b/>
+          <w:b/>
+          <w:bCs/>
+          <w:sz w:val="24"/>
+          <w:szCs w:val="24"/>
+          <w:lang w:eastAsia="es-ES"/>
+        </w:rPr>
+      </w:pPr>
+      <w:r>
+        <w:rPr>
+          <w:rFonts w:eastAsia="Times New Roman" w:cs="Arial" w:ascii="Arial" w:hAnsi="Arial"/>
+          <w:b/>
+          <w:bCs/>
+          <w:color w:val="CCCCCC"/>
+          <w:sz w:val="24"/>
+          <w:szCs w:val="24"/>
+          <w:shd w:fill="1F1F1F" w:val="clear"/>
+          <w:lang w:eastAsia="es-ES"/>
+        </w:rPr>
+        <w:t xml:space="preserve">        </w:t>
+      </w:r>
+      <w:r>
+        <w:rPr>
+          <w:rFonts w:eastAsia="Times New Roman" w:cs="Arial" w:ascii="Arial" w:hAnsi="Arial"/>
+          <w:b/>
+          <w:bCs/>
+          <w:color w:val="CCCCCC"/>
+          <w:sz w:val="24"/>
+          <w:szCs w:val="24"/>
+          <w:shd w:fill="1F1F1F" w:val="clear"/>
+          <w:lang w:eastAsia="es-ES"/>
+        </w:rPr>
+        <w:t xml:space="preserve">System.out.println("Final Programa");  </w:t>
+      </w:r>
+    </w:p>
+    <w:p>
+      <w:pPr>
+        <w:pStyle w:val="Normal"/>
+        <w:rPr>
+          <w:rFonts w:ascii="Arial" w:hAnsi="Arial" w:eastAsia="Times New Roman" w:cs="Arial"/>
+          <w:b/>
+          <w:b/>
+          <w:bCs/>
+          <w:sz w:val="24"/>
+          <w:szCs w:val="24"/>
+          <w:lang w:eastAsia="es-ES"/>
+        </w:rPr>
+      </w:pPr>
+      <w:r>
+        <w:rPr>
+          <w:rFonts w:eastAsia="Times New Roman" w:cs="Arial" w:ascii="Arial" w:hAnsi="Arial"/>
+          <w:b/>
+          <w:bCs/>
+          <w:color w:val="CCCCCC"/>
+          <w:sz w:val="24"/>
+          <w:szCs w:val="24"/>
+          <w:shd w:fill="1F1F1F" w:val="clear"/>
+          <w:lang w:eastAsia="es-ES"/>
+        </w:rPr>
+        <w:t xml:space="preserve">    </w:t>
+      </w:r>
+      <w:r>
+        <w:rPr>
+          <w:rFonts w:eastAsia="Times New Roman" w:cs="Arial" w:ascii="Arial" w:hAnsi="Arial"/>
+          <w:b/>
+          <w:bCs/>
+          <w:color w:val="CCCCCC"/>
+          <w:sz w:val="24"/>
+          <w:szCs w:val="24"/>
+          <w:shd w:fill="1F1F1F" w:val="clear"/>
+          <w:lang w:eastAsia="es-ES"/>
+        </w:rPr>
+        <w:t>}</w:t>
+      </w:r>
+    </w:p>
+    <w:p>
+      <w:pPr>
+        <w:pStyle w:val="Normal"/>
+        <w:rPr>
+          <w:rFonts w:ascii="Arial" w:hAnsi="Arial" w:eastAsia="Times New Roman" w:cs="Arial"/>
+          <w:b/>
+          <w:b/>
+          <w:bCs/>
+          <w:sz w:val="24"/>
+          <w:szCs w:val="24"/>
+          <w:lang w:eastAsia="es-ES"/>
+        </w:rPr>
+      </w:pPr>
+      <w:r>
+        <w:rPr>
+          <w:rFonts w:eastAsia="Times New Roman" w:cs="Arial" w:ascii="Arial" w:hAnsi="Arial"/>
+          <w:b/>
+          <w:bCs/>
+          <w:color w:val="CCCCCC"/>
+          <w:sz w:val="24"/>
+          <w:szCs w:val="24"/>
+          <w:shd w:fill="1F1F1F" w:val="clear"/>
+          <w:lang w:eastAsia="es-ES"/>
+        </w:rPr>
+        <w:t>}</w:t>
+      </w:r>
+    </w:p>
+    <w:p>
+      <w:pPr>
+        <w:pStyle w:val="Normal"/>
         <w:rPr>
           <w:rFonts w:ascii="Arial" w:hAnsi="Arial" w:eastAsia="Times New Roman" w:cs="Arial"/>
           <w:b/>
@@ -3914,119 +3576,231 @@
     <w:p>
       <w:pPr>
         <w:pStyle w:val="Normal"/>
-        <w:spacing w:lineRule="atLeast" w:line="285" w:before="0" w:after="0"/>
-        <w:rPr>
-          <w:rFonts w:ascii="Arial" w:hAnsi="Arial" w:eastAsia="Times New Roman" w:cs="Arial"/>
-          <w:b/>
-          <w:b/>
-          <w:bCs/>
-          <w:sz w:val="24"/>
-          <w:szCs w:val="24"/>
-          <w:lang w:eastAsia="es-ES"/>
-        </w:rPr>
-      </w:pPr>
-      <w:r>
-        <w:rPr>
-          <w:rFonts w:ascii="Droid Sans Mono;monospace;monospace" w:hAnsi="Droid Sans Mono;monospace;monospace"/>
-          <w:b w:val="false"/>
-          <w:color w:val="9CDCFE"/>
-          <w:sz w:val="21"/>
-          <w:shd w:fill="1F1F1F" w:val="clear"/>
-        </w:rPr>
-        <w:t>System</w:t>
-      </w:r>
-      <w:r>
-        <w:rPr>
-          <w:rFonts w:ascii="Droid Sans Mono;monospace;monospace" w:hAnsi="Droid Sans Mono;monospace;monospace"/>
-          <w:b w:val="false"/>
-          <w:color w:val="CCCCCC"/>
-          <w:sz w:val="21"/>
-          <w:shd w:fill="1F1F1F" w:val="clear"/>
-        </w:rPr>
-        <w:t>.</w:t>
-      </w:r>
-      <w:r>
-        <w:rPr>
-          <w:rFonts w:ascii="Droid Sans Mono;monospace;monospace" w:hAnsi="Droid Sans Mono;monospace;monospace"/>
-          <w:b w:val="false"/>
-          <w:color w:val="9CDCFE"/>
-          <w:sz w:val="21"/>
-          <w:shd w:fill="1F1F1F" w:val="clear"/>
-        </w:rPr>
-        <w:t>out</w:t>
-      </w:r>
-      <w:r>
-        <w:rPr>
-          <w:rFonts w:ascii="Droid Sans Mono;monospace;monospace" w:hAnsi="Droid Sans Mono;monospace;monospace"/>
-          <w:b w:val="false"/>
-          <w:color w:val="CCCCCC"/>
-          <w:sz w:val="21"/>
-          <w:shd w:fill="1F1F1F" w:val="clear"/>
-        </w:rPr>
-        <w:t>.</w:t>
-      </w:r>
-      <w:r>
-        <w:rPr>
-          <w:rFonts w:ascii="Droid Sans Mono;monospace;monospace" w:hAnsi="Droid Sans Mono;monospace;monospace"/>
-          <w:b w:val="false"/>
-          <w:color w:val="DCDCAA"/>
-          <w:sz w:val="21"/>
-          <w:shd w:fill="1F1F1F" w:val="clear"/>
-        </w:rPr>
-        <w:t>println</w:t>
-      </w:r>
-      <w:r>
-        <w:rPr>
-          <w:rFonts w:ascii="Droid Sans Mono;monospace;monospace" w:hAnsi="Droid Sans Mono;monospace;monospace"/>
-          <w:b w:val="false"/>
-          <w:color w:val="CCCCCC"/>
-          <w:sz w:val="21"/>
-          <w:shd w:fill="1F1F1F" w:val="clear"/>
-        </w:rPr>
-        <w:t>(</w:t>
-      </w:r>
-      <w:r>
-        <w:rPr>
-          <w:rFonts w:ascii="Droid Sans Mono;monospace;monospace" w:hAnsi="Droid Sans Mono;monospace;monospace"/>
-          <w:b w:val="false"/>
-          <w:color w:val="CE9178"/>
-          <w:sz w:val="21"/>
-          <w:shd w:fill="1F1F1F" w:val="clear"/>
-        </w:rPr>
-        <w:t>"Final Programa"</w:t>
-      </w:r>
-      <w:r>
-        <w:rPr>
-          <w:rFonts w:ascii="Droid Sans Mono;monospace;monospace" w:hAnsi="Droid Sans Mono;monospace;monospace"/>
-          <w:b w:val="false"/>
-          <w:color w:val="CCCCCC"/>
-          <w:sz w:val="21"/>
-          <w:shd w:fill="1F1F1F" w:val="clear"/>
-        </w:rPr>
-        <w:t>);</w:t>
-      </w:r>
-    </w:p>
-    <w:p>
-      <w:pPr>
-        <w:pStyle w:val="Normal"/>
-        <w:spacing w:lineRule="atLeast" w:line="285" w:before="0" w:after="0"/>
-        <w:rPr>
-          <w:rFonts w:ascii="Arial" w:hAnsi="Arial" w:eastAsia="Times New Roman" w:cs="Arial"/>
-          <w:b/>
-          <w:b/>
-          <w:bCs/>
-          <w:sz w:val="24"/>
-          <w:szCs w:val="24"/>
-          <w:lang w:eastAsia="es-ES"/>
-        </w:rPr>
-      </w:pPr>
-      <w:r>
-        <w:rPr>
-          <w:rFonts w:ascii="Droid Sans Mono;monospace;monospace" w:hAnsi="Droid Sans Mono;monospace;monospace"/>
-          <w:b w:val="false"/>
-          <w:color w:val="CCCCCC"/>
-          <w:sz w:val="21"/>
-          <w:shd w:fill="1F1F1F" w:val="clear"/>
+        <w:rPr>
+          <w:rFonts w:ascii="Arial" w:hAnsi="Arial" w:eastAsia="Times New Roman" w:cs="Arial"/>
+          <w:b/>
+          <w:b/>
+          <w:bCs/>
+          <w:sz w:val="24"/>
+          <w:szCs w:val="24"/>
+          <w:lang w:eastAsia="es-ES"/>
+        </w:rPr>
+      </w:pPr>
+      <w:r>
+        <w:rPr>
+          <w:rFonts w:eastAsia="Times New Roman" w:cs="Arial" w:ascii="Arial" w:hAnsi="Arial"/>
+          <w:b/>
+          <w:bCs/>
+          <w:color w:val="CCCCCC"/>
+          <w:sz w:val="24"/>
+          <w:szCs w:val="24"/>
+          <w:shd w:fill="1F1F1F" w:val="clear"/>
+          <w:lang w:eastAsia="es-ES"/>
+        </w:rPr>
+        <w:t>class Hilo extends Thread {</w:t>
+      </w:r>
+    </w:p>
+    <w:p>
+      <w:pPr>
+        <w:pStyle w:val="Normal"/>
+        <w:rPr>
+          <w:rFonts w:ascii="Arial" w:hAnsi="Arial" w:eastAsia="Times New Roman" w:cs="Arial"/>
+          <w:b/>
+          <w:b/>
+          <w:bCs/>
+          <w:sz w:val="24"/>
+          <w:szCs w:val="24"/>
+          <w:lang w:eastAsia="es-ES"/>
+        </w:rPr>
+      </w:pPr>
+      <w:r>
+        <w:rPr>
+          <w:rFonts w:eastAsia="Times New Roman" w:cs="Arial" w:ascii="Arial" w:hAnsi="Arial"/>
+          <w:b/>
+          <w:bCs/>
+          <w:color w:val="CCCCCC"/>
+          <w:sz w:val="24"/>
+          <w:szCs w:val="24"/>
+          <w:shd w:fill="1F1F1F" w:val="clear"/>
+          <w:lang w:eastAsia="es-ES"/>
+        </w:rPr>
+        <w:tab/>
+        <w:t>// Número de identificación del hilo</w:t>
+      </w:r>
+    </w:p>
+    <w:p>
+      <w:pPr>
+        <w:pStyle w:val="Normal"/>
+        <w:rPr>
+          <w:rFonts w:ascii="Arial" w:hAnsi="Arial" w:eastAsia="Times New Roman" w:cs="Arial"/>
+          <w:b/>
+          <w:b/>
+          <w:bCs/>
+          <w:sz w:val="24"/>
+          <w:szCs w:val="24"/>
+          <w:lang w:eastAsia="es-ES"/>
+        </w:rPr>
+      </w:pPr>
+      <w:r>
+        <w:rPr>
+          <w:rFonts w:eastAsia="Times New Roman" w:cs="Arial" w:ascii="Arial" w:hAnsi="Arial"/>
+          <w:b/>
+          <w:bCs/>
+          <w:color w:val="CCCCCC"/>
+          <w:sz w:val="24"/>
+          <w:szCs w:val="24"/>
+          <w:shd w:fill="1F1F1F" w:val="clear"/>
+          <w:lang w:eastAsia="es-ES"/>
+        </w:rPr>
+        <w:t xml:space="preserve">    </w:t>
+      </w:r>
+      <w:r>
+        <w:rPr>
+          <w:rFonts w:eastAsia="Times New Roman" w:cs="Arial" w:ascii="Arial" w:hAnsi="Arial"/>
+          <w:b/>
+          <w:bCs/>
+          <w:color w:val="CCCCCC"/>
+          <w:sz w:val="24"/>
+          <w:szCs w:val="24"/>
+          <w:shd w:fill="1F1F1F" w:val="clear"/>
+          <w:lang w:eastAsia="es-ES"/>
+        </w:rPr>
+        <w:t xml:space="preserve">private int numeroHilo;  </w:t>
+      </w:r>
+    </w:p>
+    <w:p>
+      <w:pPr>
+        <w:pStyle w:val="Normal"/>
+        <w:rPr>
+          <w:rFonts w:ascii="Arial" w:hAnsi="Arial" w:eastAsia="Times New Roman" w:cs="Arial"/>
+          <w:b/>
+          <w:b/>
+          <w:bCs/>
+          <w:sz w:val="24"/>
+          <w:szCs w:val="24"/>
+          <w:lang w:eastAsia="es-ES"/>
+        </w:rPr>
+      </w:pPr>
+      <w:r>
+        <w:rPr/>
+      </w:r>
+    </w:p>
+    <w:p>
+      <w:pPr>
+        <w:pStyle w:val="Normal"/>
+        <w:rPr>
+          <w:rFonts w:ascii="Arial" w:hAnsi="Arial" w:eastAsia="Times New Roman" w:cs="Arial"/>
+          <w:b/>
+          <w:b/>
+          <w:bCs/>
+          <w:sz w:val="24"/>
+          <w:szCs w:val="24"/>
+          <w:lang w:eastAsia="es-ES"/>
+        </w:rPr>
+      </w:pPr>
+      <w:r>
+        <w:rPr>
+          <w:rFonts w:eastAsia="Times New Roman" w:cs="Arial" w:ascii="Arial" w:hAnsi="Arial"/>
+          <w:b/>
+          <w:bCs/>
+          <w:color w:val="CCCCCC"/>
+          <w:sz w:val="24"/>
+          <w:szCs w:val="24"/>
+          <w:shd w:fill="1F1F1F" w:val="clear"/>
+          <w:lang w:eastAsia="es-ES"/>
+        </w:rPr>
+        <w:t xml:space="preserve">    </w:t>
+      </w:r>
+      <w:r>
+        <w:rPr>
+          <w:rFonts w:eastAsia="Times New Roman" w:cs="Arial" w:ascii="Arial" w:hAnsi="Arial"/>
+          <w:b/>
+          <w:bCs/>
+          <w:color w:val="CCCCCC"/>
+          <w:sz w:val="24"/>
+          <w:szCs w:val="24"/>
+          <w:shd w:fill="1F1F1F" w:val="clear"/>
+          <w:lang w:eastAsia="es-ES"/>
+        </w:rPr>
+        <w:t>public Hilo(int numeroHilo) {</w:t>
+      </w:r>
+    </w:p>
+    <w:p>
+      <w:pPr>
+        <w:pStyle w:val="Normal"/>
+        <w:rPr>
+          <w:rFonts w:ascii="Arial" w:hAnsi="Arial" w:eastAsia="Times New Roman" w:cs="Arial"/>
+          <w:b/>
+          <w:b/>
+          <w:bCs/>
+          <w:sz w:val="24"/>
+          <w:szCs w:val="24"/>
+          <w:lang w:eastAsia="es-ES"/>
+        </w:rPr>
+      </w:pPr>
+      <w:r>
+        <w:rPr>
+          <w:rFonts w:eastAsia="Times New Roman" w:cs="Arial" w:ascii="Arial" w:hAnsi="Arial"/>
+          <w:b/>
+          <w:bCs/>
+          <w:color w:val="CCCCCC"/>
+          <w:sz w:val="24"/>
+          <w:szCs w:val="24"/>
+          <w:shd w:fill="1F1F1F" w:val="clear"/>
+          <w:lang w:eastAsia="es-ES"/>
+        </w:rPr>
+        <w:t xml:space="preserve">        </w:t>
+      </w:r>
+      <w:r>
+        <w:rPr>
+          <w:rFonts w:eastAsia="Times New Roman" w:cs="Arial" w:ascii="Arial" w:hAnsi="Arial"/>
+          <w:b/>
+          <w:bCs/>
+          <w:color w:val="CCCCCC"/>
+          <w:sz w:val="24"/>
+          <w:szCs w:val="24"/>
+          <w:shd w:fill="1F1F1F" w:val="clear"/>
+          <w:lang w:eastAsia="es-ES"/>
+        </w:rPr>
+        <w:t>this.numeroHilo = numeroHilo;</w:t>
+      </w:r>
+    </w:p>
+    <w:p>
+      <w:pPr>
+        <w:pStyle w:val="Normal"/>
+        <w:rPr>
+          <w:rFonts w:ascii="Arial" w:hAnsi="Arial" w:eastAsia="Times New Roman" w:cs="Arial"/>
+          <w:b/>
+          <w:b/>
+          <w:bCs/>
+          <w:sz w:val="24"/>
+          <w:szCs w:val="24"/>
+          <w:lang w:eastAsia="es-ES"/>
+        </w:rPr>
+      </w:pPr>
+      <w:r>
+        <w:rPr>
+          <w:rFonts w:eastAsia="Times New Roman" w:cs="Arial" w:ascii="Arial" w:hAnsi="Arial"/>
+          <w:b/>
+          <w:bCs/>
+          <w:color w:val="CCCCCC"/>
+          <w:sz w:val="24"/>
+          <w:szCs w:val="24"/>
+          <w:shd w:fill="1F1F1F" w:val="clear"/>
+          <w:lang w:eastAsia="es-ES"/>
+        </w:rPr>
+        <w:t xml:space="preserve">    </w:t>
+      </w:r>
+      <w:r>
+        <w:rPr>
+          <w:rFonts w:eastAsia="Times New Roman" w:cs="Arial" w:ascii="Arial" w:hAnsi="Arial"/>
+          <w:b/>
+          <w:bCs/>
+          <w:color w:val="CCCCCC"/>
+          <w:sz w:val="24"/>
+          <w:szCs w:val="24"/>
+          <w:shd w:fill="1F1F1F" w:val="clear"/>
+          <w:lang w:eastAsia="es-ES"/>
         </w:rPr>
         <w:t>}</w:t>
       </w:r>
@@ -4034,24 +3808,216 @@
     <w:p>
       <w:pPr>
         <w:pStyle w:val="Normal"/>
-        <w:spacing w:lineRule="atLeast" w:line="285" w:before="0" w:after="0"/>
-        <w:rPr>
-          <w:rFonts w:ascii="Arial" w:hAnsi="Arial" w:eastAsia="Times New Roman" w:cs="Arial"/>
-          <w:b/>
-          <w:b/>
-          <w:bCs/>
-          <w:sz w:val="24"/>
-          <w:szCs w:val="24"/>
-          <w:lang w:eastAsia="es-ES"/>
-        </w:rPr>
-      </w:pPr>
-      <w:r>
-        <w:rPr>
-          <w:rFonts w:ascii="Droid Sans Mono;monospace;monospace" w:hAnsi="Droid Sans Mono;monospace;monospace"/>
-          <w:b w:val="false"/>
-          <w:color w:val="CCCCCC"/>
-          <w:sz w:val="21"/>
-          <w:shd w:fill="1F1F1F" w:val="clear"/>
+        <w:rPr>
+          <w:rFonts w:ascii="Arial" w:hAnsi="Arial" w:eastAsia="Times New Roman" w:cs="Arial"/>
+          <w:b/>
+          <w:b/>
+          <w:bCs/>
+          <w:sz w:val="24"/>
+          <w:szCs w:val="24"/>
+          <w:lang w:eastAsia="es-ES"/>
+        </w:rPr>
+      </w:pPr>
+      <w:r>
+        <w:rPr/>
+      </w:r>
+    </w:p>
+    <w:p>
+      <w:pPr>
+        <w:pStyle w:val="Normal"/>
+        <w:rPr>
+          <w:rFonts w:ascii="Arial" w:hAnsi="Arial" w:eastAsia="Times New Roman" w:cs="Arial"/>
+          <w:b/>
+          <w:b/>
+          <w:bCs/>
+          <w:sz w:val="24"/>
+          <w:szCs w:val="24"/>
+          <w:lang w:eastAsia="es-ES"/>
+        </w:rPr>
+      </w:pPr>
+      <w:r>
+        <w:rPr>
+          <w:rFonts w:eastAsia="Times New Roman" w:cs="Arial" w:ascii="Arial" w:hAnsi="Arial"/>
+          <w:b/>
+          <w:bCs/>
+          <w:color w:val="CCCCCC"/>
+          <w:sz w:val="24"/>
+          <w:szCs w:val="24"/>
+          <w:shd w:fill="1F1F1F" w:val="clear"/>
+          <w:lang w:eastAsia="es-ES"/>
+        </w:rPr>
+        <w:t xml:space="preserve">    </w:t>
+      </w:r>
+      <w:r>
+        <w:rPr>
+          <w:rFonts w:eastAsia="Times New Roman" w:cs="Arial" w:ascii="Arial" w:hAnsi="Arial"/>
+          <w:b/>
+          <w:bCs/>
+          <w:color w:val="CCCCCC"/>
+          <w:sz w:val="24"/>
+          <w:szCs w:val="24"/>
+          <w:shd w:fill="1F1F1F" w:val="clear"/>
+          <w:lang w:eastAsia="es-ES"/>
+        </w:rPr>
+        <w:t>public void run() {</w:t>
+      </w:r>
+    </w:p>
+    <w:p>
+      <w:pPr>
+        <w:pStyle w:val="Normal"/>
+        <w:rPr>
+          <w:rFonts w:ascii="Arial" w:hAnsi="Arial" w:eastAsia="Times New Roman" w:cs="Arial"/>
+          <w:b/>
+          <w:b/>
+          <w:bCs/>
+          <w:sz w:val="24"/>
+          <w:szCs w:val="24"/>
+          <w:lang w:eastAsia="es-ES"/>
+        </w:rPr>
+      </w:pPr>
+      <w:r>
+        <w:rPr>
+          <w:rFonts w:eastAsia="Times New Roman" w:cs="Arial" w:ascii="Arial" w:hAnsi="Arial"/>
+          <w:b/>
+          <w:bCs/>
+          <w:color w:val="CCCCCC"/>
+          <w:sz w:val="24"/>
+          <w:szCs w:val="24"/>
+          <w:shd w:fill="1F1F1F" w:val="clear"/>
+          <w:lang w:eastAsia="es-ES"/>
+        </w:rPr>
+        <w:t xml:space="preserve">        </w:t>
+      </w:r>
+      <w:r>
+        <w:rPr>
+          <w:rFonts w:eastAsia="Times New Roman" w:cs="Arial" w:ascii="Arial" w:hAnsi="Arial"/>
+          <w:b/>
+          <w:bCs/>
+          <w:color w:val="CCCCCC"/>
+          <w:sz w:val="24"/>
+          <w:szCs w:val="24"/>
+          <w:shd w:fill="1F1F1F" w:val="clear"/>
+          <w:lang w:eastAsia="es-ES"/>
+        </w:rPr>
+        <w:t>// Imprimir el número de hilo 20 veces</w:t>
+      </w:r>
+    </w:p>
+    <w:p>
+      <w:pPr>
+        <w:pStyle w:val="Normal"/>
+        <w:rPr>
+          <w:rFonts w:ascii="Arial" w:hAnsi="Arial" w:eastAsia="Times New Roman" w:cs="Arial"/>
+          <w:b/>
+          <w:b/>
+          <w:bCs/>
+          <w:sz w:val="24"/>
+          <w:szCs w:val="24"/>
+          <w:lang w:eastAsia="es-ES"/>
+        </w:rPr>
+      </w:pPr>
+      <w:r>
+        <w:rPr>
+          <w:rFonts w:eastAsia="Times New Roman" w:cs="Arial" w:ascii="Arial" w:hAnsi="Arial"/>
+          <w:b/>
+          <w:bCs/>
+          <w:color w:val="CCCCCC"/>
+          <w:sz w:val="24"/>
+          <w:szCs w:val="24"/>
+          <w:shd w:fill="1F1F1F" w:val="clear"/>
+          <w:lang w:eastAsia="es-ES"/>
+        </w:rPr>
+        <w:t xml:space="preserve">        </w:t>
+      </w:r>
+      <w:r>
+        <w:rPr>
+          <w:rFonts w:eastAsia="Times New Roman" w:cs="Arial" w:ascii="Arial" w:hAnsi="Arial"/>
+          <w:b/>
+          <w:bCs/>
+          <w:color w:val="CCCCCC"/>
+          <w:sz w:val="24"/>
+          <w:szCs w:val="24"/>
+          <w:shd w:fill="1F1F1F" w:val="clear"/>
+          <w:lang w:eastAsia="es-ES"/>
+        </w:rPr>
+        <w:t>for (int i = 1; i &lt;= 20; i++) {</w:t>
+      </w:r>
+    </w:p>
+    <w:p>
+      <w:pPr>
+        <w:pStyle w:val="Normal"/>
+        <w:rPr>
+          <w:rFonts w:ascii="Arial" w:hAnsi="Arial" w:eastAsia="Times New Roman" w:cs="Arial"/>
+          <w:b/>
+          <w:b/>
+          <w:bCs/>
+          <w:sz w:val="24"/>
+          <w:szCs w:val="24"/>
+          <w:lang w:eastAsia="es-ES"/>
+        </w:rPr>
+      </w:pPr>
+      <w:r>
+        <w:rPr>
+          <w:rFonts w:eastAsia="Times New Roman" w:cs="Arial" w:ascii="Arial" w:hAnsi="Arial"/>
+          <w:b/>
+          <w:bCs/>
+          <w:color w:val="CCCCCC"/>
+          <w:sz w:val="24"/>
+          <w:szCs w:val="24"/>
+          <w:shd w:fill="1F1F1F" w:val="clear"/>
+          <w:lang w:eastAsia="es-ES"/>
+        </w:rPr>
+        <w:t xml:space="preserve">            </w:t>
+      </w:r>
+      <w:r>
+        <w:rPr>
+          <w:rFonts w:eastAsia="Times New Roman" w:cs="Arial" w:ascii="Arial" w:hAnsi="Arial"/>
+          <w:b/>
+          <w:bCs/>
+          <w:color w:val="CCCCCC"/>
+          <w:sz w:val="24"/>
+          <w:szCs w:val="24"/>
+          <w:shd w:fill="1F1F1F" w:val="clear"/>
+          <w:lang w:eastAsia="es-ES"/>
+        </w:rPr>
+        <w:t>System.out.println("Hilo " + numeroHilo);</w:t>
+      </w:r>
+    </w:p>
+    <w:p>
+      <w:pPr>
+        <w:pStyle w:val="Normal"/>
+        <w:rPr>
+          <w:rFonts w:ascii="Arial" w:hAnsi="Arial" w:eastAsia="Times New Roman" w:cs="Arial"/>
+          <w:b/>
+          <w:b/>
+          <w:bCs/>
+          <w:sz w:val="24"/>
+          <w:szCs w:val="24"/>
+          <w:lang w:eastAsia="es-ES"/>
+        </w:rPr>
+      </w:pPr>
+      <w:r>
+        <w:rPr>
+          <w:rFonts w:eastAsia="Times New Roman" w:cs="Arial" w:ascii="Arial" w:hAnsi="Arial"/>
+          <w:b/>
+          <w:bCs/>
+          <w:color w:val="CCCCCC"/>
+          <w:sz w:val="24"/>
+          <w:szCs w:val="24"/>
+          <w:shd w:fill="1F1F1F" w:val="clear"/>
+          <w:lang w:eastAsia="es-ES"/>
+        </w:rPr>
+        <w:t xml:space="preserve">        </w:t>
+      </w:r>
+      <w:r>
+        <w:rPr>
+          <w:rFonts w:eastAsia="Times New Roman" w:cs="Arial" w:ascii="Arial" w:hAnsi="Arial"/>
+          <w:b/>
+          <w:bCs/>
+          <w:color w:val="CCCCCC"/>
+          <w:sz w:val="24"/>
+          <w:szCs w:val="24"/>
+          <w:shd w:fill="1F1F1F" w:val="clear"/>
+          <w:lang w:eastAsia="es-ES"/>
         </w:rPr>
         <w:t>}</w:t>
       </w:r>
@@ -4059,420 +4025,39 @@
     <w:p>
       <w:pPr>
         <w:pStyle w:val="Normal"/>
-        <w:spacing w:lineRule="atLeast" w:line="285" w:before="0" w:after="0"/>
-        <w:rPr>
-          <w:rFonts w:ascii="Arial" w:hAnsi="Arial" w:eastAsia="Times New Roman" w:cs="Arial"/>
-          <w:b/>
-          <w:b/>
-          <w:bCs/>
-          <w:sz w:val="24"/>
-          <w:szCs w:val="24"/>
-          <w:lang w:eastAsia="es-ES"/>
-        </w:rPr>
-      </w:pPr>
-      <w:r>
-        <w:rPr/>
-      </w:r>
-    </w:p>
-    <w:p>
-      <w:pPr>
-        <w:pStyle w:val="Normal"/>
-        <w:spacing w:lineRule="atLeast" w:line="285" w:before="0" w:after="0"/>
-        <w:rPr>
-          <w:rFonts w:ascii="Arial" w:hAnsi="Arial" w:eastAsia="Times New Roman" w:cs="Arial"/>
-          <w:b/>
-          <w:b/>
-          <w:bCs/>
-          <w:sz w:val="24"/>
-          <w:szCs w:val="24"/>
-          <w:lang w:eastAsia="es-ES"/>
-        </w:rPr>
-      </w:pPr>
-      <w:r>
-        <w:rPr>
-          <w:rFonts w:ascii="Droid Sans Mono;monospace;monospace" w:hAnsi="Droid Sans Mono;monospace;monospace"/>
-          <w:b w:val="false"/>
-          <w:color w:val="569CD6"/>
-          <w:sz w:val="21"/>
-          <w:shd w:fill="1F1F1F" w:val="clear"/>
-        </w:rPr>
-        <w:t>class</w:t>
-      </w:r>
-      <w:r>
-        <w:rPr>
-          <w:rFonts w:ascii="Droid Sans Mono;monospace;monospace" w:hAnsi="Droid Sans Mono;monospace;monospace"/>
-          <w:b w:val="false"/>
-          <w:color w:val="CCCCCC"/>
-          <w:sz w:val="21"/>
-          <w:shd w:fill="1F1F1F" w:val="clear"/>
-        </w:rPr>
-        <w:t xml:space="preserve"> </w:t>
-      </w:r>
-      <w:r>
-        <w:rPr>
-          <w:rFonts w:ascii="Droid Sans Mono;monospace;monospace" w:hAnsi="Droid Sans Mono;monospace;monospace"/>
-          <w:b w:val="false"/>
-          <w:color w:val="4EC9B0"/>
-          <w:sz w:val="21"/>
-          <w:shd w:fill="1F1F1F" w:val="clear"/>
-        </w:rPr>
-        <w:t>HiloPersonalizado</w:t>
-      </w:r>
-      <w:r>
-        <w:rPr>
-          <w:rFonts w:ascii="Droid Sans Mono;monospace;monospace" w:hAnsi="Droid Sans Mono;monospace;monospace"/>
-          <w:b w:val="false"/>
-          <w:color w:val="CCCCCC"/>
-          <w:sz w:val="21"/>
-          <w:shd w:fill="1F1F1F" w:val="clear"/>
-        </w:rPr>
-        <w:t xml:space="preserve"> </w:t>
-      </w:r>
-      <w:r>
-        <w:rPr>
-          <w:rFonts w:ascii="Droid Sans Mono;monospace;monospace" w:hAnsi="Droid Sans Mono;monospace;monospace"/>
-          <w:b w:val="false"/>
-          <w:color w:val="569CD6"/>
-          <w:sz w:val="21"/>
-          <w:shd w:fill="1F1F1F" w:val="clear"/>
-        </w:rPr>
-        <w:t>extends</w:t>
-      </w:r>
-      <w:r>
-        <w:rPr>
-          <w:rFonts w:ascii="Droid Sans Mono;monospace;monospace" w:hAnsi="Droid Sans Mono;monospace;monospace"/>
-          <w:b w:val="false"/>
-          <w:color w:val="CCCCCC"/>
-          <w:sz w:val="21"/>
-          <w:shd w:fill="1F1F1F" w:val="clear"/>
-        </w:rPr>
-        <w:t xml:space="preserve"> </w:t>
-      </w:r>
-      <w:r>
-        <w:rPr>
-          <w:rFonts w:ascii="Droid Sans Mono;monospace;monospace" w:hAnsi="Droid Sans Mono;monospace;monospace"/>
-          <w:b w:val="false"/>
-          <w:color w:val="4EC9B0"/>
-          <w:sz w:val="21"/>
-          <w:shd w:fill="1F1F1F" w:val="clear"/>
-        </w:rPr>
-        <w:t>Thread</w:t>
-      </w:r>
-      <w:r>
-        <w:rPr>
-          <w:rFonts w:ascii="Droid Sans Mono;monospace;monospace" w:hAnsi="Droid Sans Mono;monospace;monospace"/>
-          <w:b w:val="false"/>
-          <w:color w:val="CCCCCC"/>
-          <w:sz w:val="21"/>
-          <w:shd w:fill="1F1F1F" w:val="clear"/>
-        </w:rPr>
-        <w:t xml:space="preserve"> {</w:t>
-      </w:r>
-    </w:p>
-    <w:p>
-      <w:pPr>
-        <w:pStyle w:val="Normal"/>
-        <w:spacing w:lineRule="atLeast" w:line="285" w:before="0" w:after="0"/>
-        <w:rPr>
-          <w:rFonts w:ascii="Arial" w:hAnsi="Arial" w:eastAsia="Times New Roman" w:cs="Arial"/>
-          <w:b/>
-          <w:b/>
-          <w:bCs/>
-          <w:sz w:val="24"/>
-          <w:szCs w:val="24"/>
-          <w:lang w:eastAsia="es-ES"/>
-        </w:rPr>
-      </w:pPr>
-      <w:r>
-        <w:rPr>
-          <w:rFonts w:ascii="Droid Sans Mono;monospace;monospace" w:hAnsi="Droid Sans Mono;monospace;monospace"/>
-          <w:b w:val="false"/>
-          <w:color w:val="569CD6"/>
-          <w:sz w:val="21"/>
-          <w:shd w:fill="1F1F1F" w:val="clear"/>
-        </w:rPr>
-        <w:t>private</w:t>
-      </w:r>
-      <w:r>
-        <w:rPr>
-          <w:rFonts w:ascii="Droid Sans Mono;monospace;monospace" w:hAnsi="Droid Sans Mono;monospace;monospace"/>
-          <w:b w:val="false"/>
-          <w:color w:val="CCCCCC"/>
-          <w:sz w:val="21"/>
-          <w:shd w:fill="1F1F1F" w:val="clear"/>
-        </w:rPr>
-        <w:t xml:space="preserve"> </w:t>
-      </w:r>
-      <w:r>
-        <w:rPr>
-          <w:rFonts w:ascii="Droid Sans Mono;monospace;monospace" w:hAnsi="Droid Sans Mono;monospace;monospace"/>
-          <w:b w:val="false"/>
-          <w:color w:val="569CD6"/>
-          <w:sz w:val="21"/>
-          <w:shd w:fill="1F1F1F" w:val="clear"/>
-        </w:rPr>
-        <w:t>final</w:t>
-      </w:r>
-      <w:r>
-        <w:rPr>
-          <w:rFonts w:ascii="Droid Sans Mono;monospace;monospace" w:hAnsi="Droid Sans Mono;monospace;monospace"/>
-          <w:b w:val="false"/>
-          <w:color w:val="CCCCCC"/>
-          <w:sz w:val="21"/>
-          <w:shd w:fill="1F1F1F" w:val="clear"/>
-        </w:rPr>
-        <w:t xml:space="preserve"> </w:t>
-      </w:r>
-      <w:r>
-        <w:rPr>
-          <w:rFonts w:ascii="Droid Sans Mono;monospace;monospace" w:hAnsi="Droid Sans Mono;monospace;monospace"/>
-          <w:b w:val="false"/>
-          <w:color w:val="4EC9B0"/>
-          <w:sz w:val="21"/>
-          <w:shd w:fill="1F1F1F" w:val="clear"/>
-        </w:rPr>
-        <w:t>int</w:t>
-      </w:r>
-      <w:r>
-        <w:rPr>
-          <w:rFonts w:ascii="Droid Sans Mono;monospace;monospace" w:hAnsi="Droid Sans Mono;monospace;monospace"/>
-          <w:b w:val="false"/>
-          <w:color w:val="CCCCCC"/>
-          <w:sz w:val="21"/>
-          <w:shd w:fill="1F1F1F" w:val="clear"/>
-        </w:rPr>
-        <w:t xml:space="preserve"> </w:t>
-      </w:r>
-      <w:r>
-        <w:rPr>
-          <w:rFonts w:ascii="Droid Sans Mono;monospace;monospace" w:hAnsi="Droid Sans Mono;monospace;monospace"/>
-          <w:b w:val="false"/>
-          <w:color w:val="9CDCFE"/>
-          <w:sz w:val="21"/>
-          <w:shd w:fill="1F1F1F" w:val="clear"/>
-        </w:rPr>
-        <w:t>numeroHilo</w:t>
-      </w:r>
-      <w:r>
-        <w:rPr>
-          <w:rFonts w:ascii="Droid Sans Mono;monospace;monospace" w:hAnsi="Droid Sans Mono;monospace;monospace"/>
-          <w:b w:val="false"/>
-          <w:color w:val="CCCCCC"/>
-          <w:sz w:val="21"/>
-          <w:shd w:fill="1F1F1F" w:val="clear"/>
-        </w:rPr>
-        <w:t>;</w:t>
-      </w:r>
-    </w:p>
-    <w:p>
-      <w:pPr>
-        <w:pStyle w:val="Normal"/>
-        <w:spacing w:lineRule="atLeast" w:line="285" w:before="0" w:after="0"/>
-        <w:rPr>
-          <w:rFonts w:ascii="Arial" w:hAnsi="Arial" w:eastAsia="Times New Roman" w:cs="Arial"/>
-          <w:b/>
-          <w:b/>
-          <w:bCs/>
-          <w:sz w:val="24"/>
-          <w:szCs w:val="24"/>
-          <w:lang w:eastAsia="es-ES"/>
-        </w:rPr>
-      </w:pPr>
-      <w:r>
-        <w:rPr/>
-      </w:r>
-    </w:p>
-    <w:p>
-      <w:pPr>
-        <w:pStyle w:val="Normal"/>
-        <w:spacing w:lineRule="atLeast" w:line="285" w:before="0" w:after="0"/>
-        <w:rPr>
-          <w:rFonts w:ascii="Arial" w:hAnsi="Arial" w:eastAsia="Times New Roman" w:cs="Arial"/>
-          <w:b/>
-          <w:b/>
-          <w:bCs/>
-          <w:sz w:val="24"/>
-          <w:szCs w:val="24"/>
-          <w:lang w:eastAsia="es-ES"/>
-        </w:rPr>
-      </w:pPr>
-      <w:r>
-        <w:rPr>
-          <w:rFonts w:ascii="Droid Sans Mono;monospace;monospace" w:hAnsi="Droid Sans Mono;monospace;monospace"/>
-          <w:b w:val="false"/>
-          <w:color w:val="569CD6"/>
-          <w:sz w:val="21"/>
-          <w:shd w:fill="1F1F1F" w:val="clear"/>
-        </w:rPr>
-        <w:t>public</w:t>
-      </w:r>
-      <w:r>
-        <w:rPr>
-          <w:rFonts w:ascii="Droid Sans Mono;monospace;monospace" w:hAnsi="Droid Sans Mono;monospace;monospace"/>
-          <w:b w:val="false"/>
-          <w:color w:val="CCCCCC"/>
-          <w:sz w:val="21"/>
-          <w:shd w:fill="1F1F1F" w:val="clear"/>
-        </w:rPr>
-        <w:t xml:space="preserve"> </w:t>
-      </w:r>
-      <w:r>
-        <w:rPr>
-          <w:rFonts w:ascii="Droid Sans Mono;monospace;monospace" w:hAnsi="Droid Sans Mono;monospace;monospace"/>
-          <w:b w:val="false"/>
-          <w:color w:val="DCDCAA"/>
-          <w:sz w:val="21"/>
-          <w:shd w:fill="1F1F1F" w:val="clear"/>
-        </w:rPr>
-        <w:t>HiloPersonalizado</w:t>
-      </w:r>
-      <w:r>
-        <w:rPr>
-          <w:rFonts w:ascii="Droid Sans Mono;monospace;monospace" w:hAnsi="Droid Sans Mono;monospace;monospace"/>
-          <w:b w:val="false"/>
-          <w:color w:val="CCCCCC"/>
-          <w:sz w:val="21"/>
-          <w:shd w:fill="1F1F1F" w:val="clear"/>
-        </w:rPr>
-        <w:t>(</w:t>
-      </w:r>
-      <w:r>
-        <w:rPr>
-          <w:rFonts w:ascii="Droid Sans Mono;monospace;monospace" w:hAnsi="Droid Sans Mono;monospace;monospace"/>
-          <w:b w:val="false"/>
-          <w:color w:val="4EC9B0"/>
-          <w:sz w:val="21"/>
-          <w:shd w:fill="1F1F1F" w:val="clear"/>
-        </w:rPr>
-        <w:t>int</w:t>
-      </w:r>
-      <w:r>
-        <w:rPr>
-          <w:rFonts w:ascii="Droid Sans Mono;monospace;monospace" w:hAnsi="Droid Sans Mono;monospace;monospace"/>
-          <w:b w:val="false"/>
-          <w:color w:val="CCCCCC"/>
-          <w:sz w:val="21"/>
-          <w:shd w:fill="1F1F1F" w:val="clear"/>
-        </w:rPr>
-        <w:t xml:space="preserve"> </w:t>
-      </w:r>
-      <w:r>
-        <w:rPr>
-          <w:rFonts w:ascii="Droid Sans Mono;monospace;monospace" w:hAnsi="Droid Sans Mono;monospace;monospace"/>
-          <w:b w:val="false"/>
-          <w:color w:val="9CDCFE"/>
-          <w:sz w:val="21"/>
-          <w:shd w:fill="1F1F1F" w:val="clear"/>
-        </w:rPr>
-        <w:t>numeroHilo</w:t>
-      </w:r>
-      <w:r>
-        <w:rPr>
-          <w:rFonts w:ascii="Droid Sans Mono;monospace;monospace" w:hAnsi="Droid Sans Mono;monospace;monospace"/>
-          <w:b w:val="false"/>
-          <w:color w:val="CCCCCC"/>
-          <w:sz w:val="21"/>
-          <w:shd w:fill="1F1F1F" w:val="clear"/>
-        </w:rPr>
-        <w:t>) {</w:t>
-      </w:r>
-    </w:p>
-    <w:p>
-      <w:pPr>
-        <w:pStyle w:val="Normal"/>
-        <w:spacing w:lineRule="atLeast" w:line="285" w:before="0" w:after="0"/>
-        <w:rPr>
-          <w:rFonts w:ascii="Arial" w:hAnsi="Arial" w:eastAsia="Times New Roman" w:cs="Arial"/>
-          <w:b/>
-          <w:b/>
-          <w:bCs/>
-          <w:sz w:val="24"/>
-          <w:szCs w:val="24"/>
-          <w:lang w:eastAsia="es-ES"/>
-        </w:rPr>
-      </w:pPr>
-      <w:r>
-        <w:rPr>
-          <w:rFonts w:ascii="Droid Sans Mono;monospace;monospace" w:hAnsi="Droid Sans Mono;monospace;monospace"/>
-          <w:b w:val="false"/>
-          <w:color w:val="569CD6"/>
-          <w:sz w:val="21"/>
-          <w:shd w:fill="1F1F1F" w:val="clear"/>
-        </w:rPr>
-        <w:t>this</w:t>
-      </w:r>
-      <w:r>
-        <w:rPr>
-          <w:rFonts w:ascii="Droid Sans Mono;monospace;monospace" w:hAnsi="Droid Sans Mono;monospace;monospace"/>
-          <w:b w:val="false"/>
-          <w:color w:val="CCCCCC"/>
-          <w:sz w:val="21"/>
-          <w:shd w:fill="1F1F1F" w:val="clear"/>
-        </w:rPr>
-        <w:t>.</w:t>
-      </w:r>
-      <w:r>
-        <w:rPr>
-          <w:rFonts w:ascii="Droid Sans Mono;monospace;monospace" w:hAnsi="Droid Sans Mono;monospace;monospace"/>
-          <w:b w:val="false"/>
-          <w:color w:val="9CDCFE"/>
-          <w:sz w:val="21"/>
-          <w:shd w:fill="1F1F1F" w:val="clear"/>
-        </w:rPr>
-        <w:t>numeroHilo</w:t>
-      </w:r>
-      <w:r>
-        <w:rPr>
-          <w:rFonts w:ascii="Droid Sans Mono;monospace;monospace" w:hAnsi="Droid Sans Mono;monospace;monospace"/>
-          <w:b w:val="false"/>
-          <w:color w:val="CCCCCC"/>
-          <w:sz w:val="21"/>
-          <w:shd w:fill="1F1F1F" w:val="clear"/>
-        </w:rPr>
-        <w:t xml:space="preserve"> </w:t>
-      </w:r>
-      <w:r>
-        <w:rPr>
-          <w:rFonts w:ascii="Droid Sans Mono;monospace;monospace" w:hAnsi="Droid Sans Mono;monospace;monospace"/>
-          <w:b w:val="false"/>
-          <w:color w:val="D4D4D4"/>
-          <w:sz w:val="21"/>
-          <w:shd w:fill="1F1F1F" w:val="clear"/>
-        </w:rPr>
-        <w:t>=</w:t>
-      </w:r>
-      <w:r>
-        <w:rPr>
-          <w:rFonts w:ascii="Droid Sans Mono;monospace;monospace" w:hAnsi="Droid Sans Mono;monospace;monospace"/>
-          <w:b w:val="false"/>
-          <w:color w:val="CCCCCC"/>
-          <w:sz w:val="21"/>
-          <w:shd w:fill="1F1F1F" w:val="clear"/>
-        </w:rPr>
-        <w:t xml:space="preserve"> numeroHilo;</w:t>
-      </w:r>
-    </w:p>
-    <w:p>
-      <w:pPr>
-        <w:pStyle w:val="Normal"/>
-        <w:spacing w:lineRule="atLeast" w:line="285" w:before="0" w:after="0"/>
-        <w:rPr>
-          <w:rFonts w:ascii="Arial" w:hAnsi="Arial" w:eastAsia="Times New Roman" w:cs="Arial"/>
-          <w:b/>
-          <w:b/>
-          <w:bCs/>
-          <w:sz w:val="24"/>
-          <w:szCs w:val="24"/>
-          <w:lang w:eastAsia="es-ES"/>
-        </w:rPr>
-      </w:pPr>
-      <w:r>
-        <w:rPr>
-          <w:rFonts w:ascii="Droid Sans Mono;monospace;monospace" w:hAnsi="Droid Sans Mono;monospace;monospace"/>
-          <w:b w:val="false"/>
-          <w:color w:val="CCCCCC"/>
-          <w:sz w:val="21"/>
-          <w:shd w:fill="1F1F1F" w:val="clear"/>
+        <w:rPr>
+          <w:rFonts w:ascii="Arial" w:hAnsi="Arial" w:eastAsia="Times New Roman" w:cs="Arial"/>
+          <w:b/>
+          <w:b/>
+          <w:bCs/>
+          <w:sz w:val="24"/>
+          <w:szCs w:val="24"/>
+          <w:lang w:eastAsia="es-ES"/>
+        </w:rPr>
+      </w:pPr>
+      <w:r>
+        <w:rPr>
+          <w:rFonts w:eastAsia="Times New Roman" w:cs="Arial" w:ascii="Arial" w:hAnsi="Arial"/>
+          <w:b/>
+          <w:bCs/>
+          <w:color w:val="CCCCCC"/>
+          <w:sz w:val="24"/>
+          <w:szCs w:val="24"/>
+          <w:shd w:fill="1F1F1F" w:val="clear"/>
+          <w:lang w:eastAsia="es-ES"/>
+        </w:rPr>
+        <w:t xml:space="preserve">    </w:t>
+      </w:r>
+      <w:r>
+        <w:rPr>
+          <w:rFonts w:eastAsia="Times New Roman" w:cs="Arial" w:ascii="Arial" w:hAnsi="Arial"/>
+          <w:b/>
+          <w:bCs/>
+          <w:color w:val="CCCCCC"/>
+          <w:sz w:val="24"/>
+          <w:szCs w:val="24"/>
+          <w:shd w:fill="1F1F1F" w:val="clear"/>
+          <w:lang w:eastAsia="es-ES"/>
         </w:rPr>
         <w:t>}</w:t>
       </w:r>
@@ -4480,482 +4065,26 @@
     <w:p>
       <w:pPr>
         <w:pStyle w:val="Normal"/>
-        <w:spacing w:lineRule="atLeast" w:line="285" w:before="0" w:after="0"/>
-        <w:rPr>
-          <w:rFonts w:ascii="Arial" w:hAnsi="Arial" w:eastAsia="Times New Roman" w:cs="Arial"/>
-          <w:b/>
-          <w:b/>
-          <w:bCs/>
-          <w:sz w:val="24"/>
-          <w:szCs w:val="24"/>
-          <w:lang w:eastAsia="es-ES"/>
-        </w:rPr>
-      </w:pPr>
-      <w:r>
-        <w:rPr/>
-      </w:r>
-    </w:p>
-    <w:p>
-      <w:pPr>
-        <w:pStyle w:val="Normal"/>
-        <w:spacing w:lineRule="atLeast" w:line="285" w:before="0" w:after="0"/>
-        <w:rPr>
-          <w:rFonts w:ascii="Arial" w:hAnsi="Arial" w:eastAsia="Times New Roman" w:cs="Arial"/>
-          <w:b/>
-          <w:b/>
-          <w:bCs/>
-          <w:sz w:val="24"/>
-          <w:szCs w:val="24"/>
-          <w:lang w:eastAsia="es-ES"/>
-        </w:rPr>
-      </w:pPr>
-      <w:r>
-        <w:rPr>
-          <w:rFonts w:ascii="Droid Sans Mono;monospace;monospace" w:hAnsi="Droid Sans Mono;monospace;monospace"/>
-          <w:b w:val="false"/>
-          <w:color w:val="569CD6"/>
-          <w:sz w:val="21"/>
-          <w:shd w:fill="1F1F1F" w:val="clear"/>
-        </w:rPr>
-        <w:t>public</w:t>
-      </w:r>
-      <w:r>
-        <w:rPr>
-          <w:rFonts w:ascii="Droid Sans Mono;monospace;monospace" w:hAnsi="Droid Sans Mono;monospace;monospace"/>
-          <w:b w:val="false"/>
-          <w:color w:val="CCCCCC"/>
-          <w:sz w:val="21"/>
-          <w:shd w:fill="1F1F1F" w:val="clear"/>
-        </w:rPr>
-        <w:t xml:space="preserve"> </w:t>
-      </w:r>
-      <w:r>
-        <w:rPr>
-          <w:rFonts w:ascii="Droid Sans Mono;monospace;monospace" w:hAnsi="Droid Sans Mono;monospace;monospace"/>
-          <w:b w:val="false"/>
-          <w:color w:val="4EC9B0"/>
-          <w:sz w:val="21"/>
-          <w:shd w:fill="1F1F1F" w:val="clear"/>
-        </w:rPr>
-        <w:t>void</w:t>
-      </w:r>
-      <w:r>
-        <w:rPr>
-          <w:rFonts w:ascii="Droid Sans Mono;monospace;monospace" w:hAnsi="Droid Sans Mono;monospace;monospace"/>
-          <w:b w:val="false"/>
-          <w:color w:val="CCCCCC"/>
-          <w:sz w:val="21"/>
-          <w:shd w:fill="1F1F1F" w:val="clear"/>
-        </w:rPr>
-        <w:t xml:space="preserve"> </w:t>
-      </w:r>
-      <w:r>
-        <w:rPr>
-          <w:rFonts w:ascii="Droid Sans Mono;monospace;monospace" w:hAnsi="Droid Sans Mono;monospace;monospace"/>
-          <w:b w:val="false"/>
-          <w:color w:val="DCDCAA"/>
-          <w:sz w:val="21"/>
-          <w:shd w:fill="1F1F1F" w:val="clear"/>
-        </w:rPr>
-        <w:t>run</w:t>
-      </w:r>
-      <w:r>
-        <w:rPr>
-          <w:rFonts w:ascii="Droid Sans Mono;monospace;monospace" w:hAnsi="Droid Sans Mono;monospace;monospace"/>
-          <w:b w:val="false"/>
-          <w:color w:val="CCCCCC"/>
-          <w:sz w:val="21"/>
-          <w:shd w:fill="1F1F1F" w:val="clear"/>
-        </w:rPr>
-        <w:t>() {</w:t>
-      </w:r>
-    </w:p>
-    <w:p>
-      <w:pPr>
-        <w:pStyle w:val="Normal"/>
-        <w:spacing w:lineRule="atLeast" w:line="285" w:before="0" w:after="0"/>
-        <w:rPr>
-          <w:rFonts w:ascii="Arial" w:hAnsi="Arial" w:eastAsia="Times New Roman" w:cs="Arial"/>
-          <w:b/>
-          <w:b/>
-          <w:bCs/>
-          <w:sz w:val="24"/>
-          <w:szCs w:val="24"/>
-          <w:lang w:eastAsia="es-ES"/>
-        </w:rPr>
-      </w:pPr>
-      <w:r>
-        <w:rPr>
-          <w:rFonts w:ascii="Droid Sans Mono;monospace;monospace" w:hAnsi="Droid Sans Mono;monospace;monospace"/>
-          <w:b w:val="false"/>
-          <w:color w:val="6A9955"/>
-          <w:sz w:val="21"/>
-          <w:shd w:fill="1F1F1F" w:val="clear"/>
-        </w:rPr>
-        <w:t>// Sacamos 20 veces por pantalla el mensaje por cada Hilo</w:t>
-      </w:r>
-    </w:p>
-    <w:p>
-      <w:pPr>
-        <w:pStyle w:val="Normal"/>
-        <w:spacing w:lineRule="atLeast" w:line="285" w:before="0" w:after="0"/>
-        <w:rPr>
-          <w:rFonts w:ascii="Arial" w:hAnsi="Arial" w:eastAsia="Times New Roman" w:cs="Arial"/>
-          <w:b/>
-          <w:b/>
-          <w:bCs/>
-          <w:sz w:val="24"/>
-          <w:szCs w:val="24"/>
-          <w:lang w:eastAsia="es-ES"/>
-        </w:rPr>
-      </w:pPr>
-      <w:r>
-        <w:rPr>
-          <w:rFonts w:ascii="Droid Sans Mono;monospace;monospace" w:hAnsi="Droid Sans Mono;monospace;monospace"/>
-          <w:b w:val="false"/>
-          <w:color w:val="C586C0"/>
-          <w:sz w:val="21"/>
-          <w:shd w:fill="1F1F1F" w:val="clear"/>
-        </w:rPr>
-        <w:t>for</w:t>
-      </w:r>
-      <w:r>
-        <w:rPr>
-          <w:rFonts w:ascii="Droid Sans Mono;monospace;monospace" w:hAnsi="Droid Sans Mono;monospace;monospace"/>
-          <w:b w:val="false"/>
-          <w:color w:val="CCCCCC"/>
-          <w:sz w:val="21"/>
-          <w:shd w:fill="1F1F1F" w:val="clear"/>
-        </w:rPr>
-        <w:t xml:space="preserve"> (</w:t>
-      </w:r>
-      <w:r>
-        <w:rPr>
-          <w:rFonts w:ascii="Droid Sans Mono;monospace;monospace" w:hAnsi="Droid Sans Mono;monospace;monospace"/>
-          <w:b w:val="false"/>
-          <w:color w:val="4EC9B0"/>
-          <w:sz w:val="21"/>
-          <w:shd w:fill="1F1F1F" w:val="clear"/>
-        </w:rPr>
-        <w:t>int</w:t>
-      </w:r>
-      <w:r>
-        <w:rPr>
-          <w:rFonts w:ascii="Droid Sans Mono;monospace;monospace" w:hAnsi="Droid Sans Mono;monospace;monospace"/>
-          <w:b w:val="false"/>
-          <w:color w:val="CCCCCC"/>
-          <w:sz w:val="21"/>
-          <w:shd w:fill="1F1F1F" w:val="clear"/>
-        </w:rPr>
-        <w:t xml:space="preserve"> </w:t>
-      </w:r>
-      <w:r>
-        <w:rPr>
-          <w:rFonts w:ascii="Droid Sans Mono;monospace;monospace" w:hAnsi="Droid Sans Mono;monospace;monospace"/>
-          <w:b w:val="false"/>
-          <w:color w:val="9CDCFE"/>
-          <w:sz w:val="21"/>
-          <w:shd w:fill="1F1F1F" w:val="clear"/>
-        </w:rPr>
-        <w:t>i</w:t>
-      </w:r>
-      <w:r>
-        <w:rPr>
-          <w:rFonts w:ascii="Droid Sans Mono;monospace;monospace" w:hAnsi="Droid Sans Mono;monospace;monospace"/>
-          <w:b w:val="false"/>
-          <w:color w:val="CCCCCC"/>
-          <w:sz w:val="21"/>
-          <w:shd w:fill="1F1F1F" w:val="clear"/>
-        </w:rPr>
-        <w:t xml:space="preserve"> </w:t>
-      </w:r>
-      <w:r>
-        <w:rPr>
-          <w:rFonts w:ascii="Droid Sans Mono;monospace;monospace" w:hAnsi="Droid Sans Mono;monospace;monospace"/>
-          <w:b w:val="false"/>
-          <w:color w:val="D4D4D4"/>
-          <w:sz w:val="21"/>
-          <w:shd w:fill="1F1F1F" w:val="clear"/>
-        </w:rPr>
-        <w:t>=</w:t>
-      </w:r>
-      <w:r>
-        <w:rPr>
-          <w:rFonts w:ascii="Droid Sans Mono;monospace;monospace" w:hAnsi="Droid Sans Mono;monospace;monospace"/>
-          <w:b w:val="false"/>
-          <w:color w:val="CCCCCC"/>
-          <w:sz w:val="21"/>
-          <w:shd w:fill="1F1F1F" w:val="clear"/>
-        </w:rPr>
-        <w:t xml:space="preserve"> </w:t>
-      </w:r>
-      <w:r>
-        <w:rPr>
-          <w:rFonts w:ascii="Droid Sans Mono;monospace;monospace" w:hAnsi="Droid Sans Mono;monospace;monospace"/>
-          <w:b w:val="false"/>
-          <w:color w:val="B5CEA8"/>
-          <w:sz w:val="21"/>
-          <w:shd w:fill="1F1F1F" w:val="clear"/>
-        </w:rPr>
-        <w:t>1</w:t>
-      </w:r>
-      <w:r>
-        <w:rPr>
-          <w:rFonts w:ascii="Droid Sans Mono;monospace;monospace" w:hAnsi="Droid Sans Mono;monospace;monospace"/>
-          <w:b w:val="false"/>
-          <w:color w:val="CCCCCC"/>
-          <w:sz w:val="21"/>
-          <w:shd w:fill="1F1F1F" w:val="clear"/>
-        </w:rPr>
-        <w:t xml:space="preserve">; i </w:t>
-      </w:r>
-      <w:r>
-        <w:rPr>
-          <w:rFonts w:ascii="Droid Sans Mono;monospace;monospace" w:hAnsi="Droid Sans Mono;monospace;monospace"/>
-          <w:b w:val="false"/>
-          <w:color w:val="D4D4D4"/>
-          <w:sz w:val="21"/>
-          <w:shd w:fill="1F1F1F" w:val="clear"/>
-        </w:rPr>
-        <w:t>&lt;=</w:t>
-      </w:r>
-      <w:r>
-        <w:rPr>
-          <w:rFonts w:ascii="Droid Sans Mono;monospace;monospace" w:hAnsi="Droid Sans Mono;monospace;monospace"/>
-          <w:b w:val="false"/>
-          <w:color w:val="CCCCCC"/>
-          <w:sz w:val="21"/>
-          <w:shd w:fill="1F1F1F" w:val="clear"/>
-        </w:rPr>
-        <w:t xml:space="preserve"> </w:t>
-      </w:r>
-      <w:r>
-        <w:rPr>
-          <w:rFonts w:ascii="Droid Sans Mono;monospace;monospace" w:hAnsi="Droid Sans Mono;monospace;monospace"/>
-          <w:b w:val="false"/>
-          <w:color w:val="B5CEA8"/>
-          <w:sz w:val="21"/>
-          <w:shd w:fill="1F1F1F" w:val="clear"/>
-        </w:rPr>
-        <w:t>20</w:t>
-      </w:r>
-      <w:r>
-        <w:rPr>
-          <w:rFonts w:ascii="Droid Sans Mono;monospace;monospace" w:hAnsi="Droid Sans Mono;monospace;monospace"/>
-          <w:b w:val="false"/>
-          <w:color w:val="CCCCCC"/>
-          <w:sz w:val="21"/>
-          <w:shd w:fill="1F1F1F" w:val="clear"/>
-        </w:rPr>
-        <w:t>; i</w:t>
-      </w:r>
-      <w:r>
-        <w:rPr>
-          <w:rFonts w:ascii="Droid Sans Mono;monospace;monospace" w:hAnsi="Droid Sans Mono;monospace;monospace"/>
-          <w:b w:val="false"/>
-          <w:color w:val="D4D4D4"/>
-          <w:sz w:val="21"/>
-          <w:shd w:fill="1F1F1F" w:val="clear"/>
-        </w:rPr>
-        <w:t>++</w:t>
-      </w:r>
-      <w:r>
-        <w:rPr>
-          <w:rFonts w:ascii="Droid Sans Mono;monospace;monospace" w:hAnsi="Droid Sans Mono;monospace;monospace"/>
-          <w:b w:val="false"/>
-          <w:color w:val="CCCCCC"/>
-          <w:sz w:val="21"/>
-          <w:shd w:fill="1F1F1F" w:val="clear"/>
-        </w:rPr>
-        <w:t>) {</w:t>
-      </w:r>
-    </w:p>
-    <w:p>
-      <w:pPr>
-        <w:pStyle w:val="Normal"/>
-        <w:spacing w:lineRule="atLeast" w:line="285" w:before="0" w:after="0"/>
-        <w:rPr>
-          <w:rFonts w:ascii="Arial" w:hAnsi="Arial" w:eastAsia="Times New Roman" w:cs="Arial"/>
-          <w:b/>
-          <w:b/>
-          <w:bCs/>
-          <w:sz w:val="24"/>
-          <w:szCs w:val="24"/>
-          <w:lang w:eastAsia="es-ES"/>
-        </w:rPr>
-      </w:pPr>
-      <w:r>
-        <w:rPr>
-          <w:rFonts w:ascii="Droid Sans Mono;monospace;monospace" w:hAnsi="Droid Sans Mono;monospace;monospace"/>
-          <w:b w:val="false"/>
-          <w:color w:val="9CDCFE"/>
-          <w:sz w:val="21"/>
-          <w:shd w:fill="1F1F1F" w:val="clear"/>
-        </w:rPr>
-        <w:t>System</w:t>
-      </w:r>
-      <w:r>
-        <w:rPr>
-          <w:rFonts w:ascii="Droid Sans Mono;monospace;monospace" w:hAnsi="Droid Sans Mono;monospace;monospace"/>
-          <w:b w:val="false"/>
-          <w:color w:val="CCCCCC"/>
-          <w:sz w:val="21"/>
-          <w:shd w:fill="1F1F1F" w:val="clear"/>
-        </w:rPr>
-        <w:t>.</w:t>
-      </w:r>
-      <w:r>
-        <w:rPr>
-          <w:rFonts w:ascii="Droid Sans Mono;monospace;monospace" w:hAnsi="Droid Sans Mono;monospace;monospace"/>
-          <w:b w:val="false"/>
-          <w:color w:val="9CDCFE"/>
-          <w:sz w:val="21"/>
-          <w:shd w:fill="1F1F1F" w:val="clear"/>
-        </w:rPr>
-        <w:t>out</w:t>
-      </w:r>
-      <w:r>
-        <w:rPr>
-          <w:rFonts w:ascii="Droid Sans Mono;monospace;monospace" w:hAnsi="Droid Sans Mono;monospace;monospace"/>
-          <w:b w:val="false"/>
-          <w:color w:val="CCCCCC"/>
-          <w:sz w:val="21"/>
-          <w:shd w:fill="1F1F1F" w:val="clear"/>
-        </w:rPr>
-        <w:t>.</w:t>
-      </w:r>
-      <w:r>
-        <w:rPr>
-          <w:rFonts w:ascii="Droid Sans Mono;monospace;monospace" w:hAnsi="Droid Sans Mono;monospace;monospace"/>
-          <w:b w:val="false"/>
-          <w:color w:val="DCDCAA"/>
-          <w:sz w:val="21"/>
-          <w:shd w:fill="1F1F1F" w:val="clear"/>
-        </w:rPr>
-        <w:t>println</w:t>
-      </w:r>
-      <w:r>
-        <w:rPr>
-          <w:rFonts w:ascii="Droid Sans Mono;monospace;monospace" w:hAnsi="Droid Sans Mono;monospace;monospace"/>
-          <w:b w:val="false"/>
-          <w:color w:val="CCCCCC"/>
-          <w:sz w:val="21"/>
-          <w:shd w:fill="1F1F1F" w:val="clear"/>
-        </w:rPr>
-        <w:t>(</w:t>
-      </w:r>
-      <w:r>
-        <w:rPr>
-          <w:rFonts w:ascii="Droid Sans Mono;monospace;monospace" w:hAnsi="Droid Sans Mono;monospace;monospace"/>
-          <w:b w:val="false"/>
-          <w:color w:val="CE9178"/>
-          <w:sz w:val="21"/>
-          <w:shd w:fill="1F1F1F" w:val="clear"/>
-        </w:rPr>
-        <w:t>"Hilo "</w:t>
-      </w:r>
-      <w:r>
-        <w:rPr>
-          <w:rFonts w:ascii="Droid Sans Mono;monospace;monospace" w:hAnsi="Droid Sans Mono;monospace;monospace"/>
-          <w:b w:val="false"/>
-          <w:color w:val="CCCCCC"/>
-          <w:sz w:val="21"/>
-          <w:shd w:fill="1F1F1F" w:val="clear"/>
-        </w:rPr>
-        <w:t xml:space="preserve"> </w:t>
-      </w:r>
-      <w:r>
-        <w:rPr>
-          <w:rFonts w:ascii="Droid Sans Mono;monospace;monospace" w:hAnsi="Droid Sans Mono;monospace;monospace"/>
-          <w:b w:val="false"/>
-          <w:color w:val="D4D4D4"/>
-          <w:sz w:val="21"/>
-          <w:shd w:fill="1F1F1F" w:val="clear"/>
-        </w:rPr>
-        <w:t>+</w:t>
-      </w:r>
-      <w:r>
-        <w:rPr>
-          <w:rFonts w:ascii="Droid Sans Mono;monospace;monospace" w:hAnsi="Droid Sans Mono;monospace;monospace"/>
-          <w:b w:val="false"/>
-          <w:color w:val="CCCCCC"/>
-          <w:sz w:val="21"/>
-          <w:shd w:fill="1F1F1F" w:val="clear"/>
-        </w:rPr>
-        <w:t xml:space="preserve"> numeroHilo);</w:t>
-      </w:r>
-    </w:p>
-    <w:p>
-      <w:pPr>
-        <w:pStyle w:val="Normal"/>
-        <w:spacing w:lineRule="atLeast" w:line="285" w:before="0" w:after="0"/>
-        <w:rPr>
-          <w:rFonts w:ascii="Arial" w:hAnsi="Arial" w:eastAsia="Times New Roman" w:cs="Arial"/>
-          <w:b/>
-          <w:b/>
-          <w:bCs/>
-          <w:sz w:val="24"/>
-          <w:szCs w:val="24"/>
-          <w:lang w:eastAsia="es-ES"/>
-        </w:rPr>
-      </w:pPr>
-      <w:r>
-        <w:rPr>
-          <w:rFonts w:ascii="Droid Sans Mono;monospace;monospace" w:hAnsi="Droid Sans Mono;monospace;monospace"/>
-          <w:b w:val="false"/>
-          <w:color w:val="CCCCCC"/>
-          <w:sz w:val="21"/>
-          <w:shd w:fill="1F1F1F" w:val="clear"/>
-        </w:rPr>
-        <w:t>}</w:t>
-      </w:r>
-    </w:p>
-    <w:p>
-      <w:pPr>
-        <w:pStyle w:val="Normal"/>
-        <w:spacing w:lineRule="atLeast" w:line="285" w:before="0" w:after="0"/>
-        <w:rPr>
-          <w:rFonts w:ascii="Arial" w:hAnsi="Arial" w:eastAsia="Times New Roman" w:cs="Arial"/>
-          <w:b/>
-          <w:b/>
-          <w:bCs/>
-          <w:sz w:val="24"/>
-          <w:szCs w:val="24"/>
-          <w:lang w:eastAsia="es-ES"/>
-        </w:rPr>
-      </w:pPr>
-      <w:r>
-        <w:rPr>
-          <w:rFonts w:ascii="Droid Sans Mono;monospace;monospace" w:hAnsi="Droid Sans Mono;monospace;monospace"/>
-          <w:b w:val="false"/>
-          <w:color w:val="CCCCCC"/>
-          <w:sz w:val="21"/>
-          <w:shd w:fill="1F1F1F" w:val="clear"/>
-        </w:rPr>
-        <w:t>}</w:t>
-      </w:r>
-    </w:p>
-    <w:p>
-      <w:pPr>
-        <w:pStyle w:val="Normal"/>
-        <w:spacing w:lineRule="atLeast" w:line="285" w:before="0" w:after="0"/>
-        <w:rPr>
-          <w:rFonts w:ascii="Arial" w:hAnsi="Arial" w:eastAsia="Times New Roman" w:cs="Arial"/>
-          <w:b/>
-          <w:b/>
-          <w:bCs/>
-          <w:sz w:val="24"/>
-          <w:szCs w:val="24"/>
-          <w:lang w:eastAsia="es-ES"/>
-        </w:rPr>
-      </w:pPr>
-      <w:r>
-        <w:rPr>
-          <w:rFonts w:ascii="Droid Sans Mono;monospace;monospace" w:hAnsi="Droid Sans Mono;monospace;monospace"/>
-          <w:b w:val="false"/>
-          <w:color w:val="CCCCCC"/>
-          <w:sz w:val="21"/>
-          <w:shd w:fill="1F1F1F" w:val="clear"/>
+        <w:rPr>
+          <w:rFonts w:ascii="Arial" w:hAnsi="Arial" w:eastAsia="Times New Roman" w:cs="Arial"/>
+          <w:b/>
+          <w:b/>
+          <w:bCs/>
+          <w:sz w:val="24"/>
+          <w:szCs w:val="24"/>
+          <w:lang w:eastAsia="es-ES"/>
+        </w:rPr>
+      </w:pPr>
+      <w:r>
+        <w:rPr>
+          <w:rFonts w:eastAsia="Times New Roman" w:cs="Arial" w:ascii="Arial" w:hAnsi="Arial"/>
+          <w:b/>
+          <w:bCs/>
+          <w:color w:val="CCCCCC"/>
+          <w:sz w:val="24"/>
+          <w:szCs w:val="24"/>
+          <w:shd w:fill="1F1F1F" w:val="clear"/>
+          <w:lang w:eastAsia="es-ES"/>
         </w:rPr>
         <w:t>}</w:t>
       </w:r>
@@ -5462,7 +4591,14 @@
         </w:rPr>
       </w:pPr>
       <w:r>
-        <w:rPr/>
+        <w:rPr>
+          <w:rFonts w:eastAsia="Times New Roman" w:cs="Arial" w:ascii="Arial" w:hAnsi="Arial"/>
+          <w:b/>
+          <w:bCs/>
+          <w:sz w:val="24"/>
+          <w:szCs w:val="24"/>
+          <w:lang w:eastAsia="es-ES"/>
+        </w:rPr>
       </w:r>
     </w:p>
     <w:p>
@@ -5805,7 +4941,14 @@
         </w:rPr>
       </w:pPr>
       <w:r>
-        <w:rPr/>
+        <w:rPr>
+          <w:rFonts w:eastAsia="Times New Roman" w:cs="Arial" w:ascii="Arial" w:hAnsi="Arial"/>
+          <w:b/>
+          <w:bCs/>
+          <w:sz w:val="24"/>
+          <w:szCs w:val="24"/>
+          <w:lang w:eastAsia="es-ES"/>
+        </w:rPr>
       </w:r>
     </w:p>
     <w:p>
@@ -6103,7 +5246,14 @@
         </w:rPr>
       </w:pPr>
       <w:r>
-        <w:rPr/>
+        <w:rPr>
+          <w:rFonts w:eastAsia="Times New Roman" w:cs="Arial" w:ascii="Arial" w:hAnsi="Arial"/>
+          <w:b/>
+          <w:bCs/>
+          <w:sz w:val="24"/>
+          <w:szCs w:val="24"/>
+          <w:lang w:eastAsia="es-ES"/>
+        </w:rPr>
       </w:r>
     </w:p>
     <w:p>
@@ -6221,7 +5371,14 @@
         </w:rPr>
       </w:pPr>
       <w:r>
-        <w:rPr/>
+        <w:rPr>
+          <w:rFonts w:eastAsia="Times New Roman" w:cs="Arial" w:ascii="Arial" w:hAnsi="Arial"/>
+          <w:b/>
+          <w:bCs/>
+          <w:sz w:val="24"/>
+          <w:szCs w:val="24"/>
+          <w:lang w:eastAsia="es-ES"/>
+        </w:rPr>
       </w:r>
     </w:p>
     <w:p>
@@ -6399,7 +5556,14 @@
         </w:rPr>
       </w:pPr>
       <w:r>
-        <w:rPr/>
+        <w:rPr>
+          <w:rFonts w:eastAsia="Times New Roman" w:cs="Arial" w:ascii="Arial" w:hAnsi="Arial"/>
+          <w:b/>
+          <w:bCs/>
+          <w:sz w:val="24"/>
+          <w:szCs w:val="24"/>
+          <w:lang w:eastAsia="es-ES"/>
+        </w:rPr>
       </w:r>
     </w:p>
     <w:p>
@@ -6697,7 +5861,14 @@
         </w:rPr>
       </w:pPr>
       <w:r>
-        <w:rPr/>
+        <w:rPr>
+          <w:rFonts w:eastAsia="Times New Roman" w:cs="Arial" w:ascii="Arial" w:hAnsi="Arial"/>
+          <w:b/>
+          <w:bCs/>
+          <w:sz w:val="24"/>
+          <w:szCs w:val="24"/>
+          <w:lang w:eastAsia="es-ES"/>
+        </w:rPr>
       </w:r>
     </w:p>
     <w:p>
@@ -7162,7 +6333,7 @@
     </w:r>
     <w:r>
       <w:rPr/>
-      <w:t>3</w:t>
+      <w:t>7</w:t>
     </w:r>
     <w:r>
       <w:rPr/>
@@ -7186,7 +6357,7 @@
     </w:r>
     <w:r>
       <w:rPr/>
-      <w:t>5</w:t>
+      <w:t>7</w:t>
     </w:r>
     <w:r>
       <w:rPr/>
@@ -7630,6 +6801,7 @@
     <w:qFormat/>
     <w:pPr>
       <w:widowControl/>
+      <w:suppressAutoHyphens w:val="true"/>
       <w:bidi w:val="0"/>
       <w:spacing w:lineRule="auto" w:line="276" w:before="0" w:after="200"/>
       <w:jc w:val="left"/>
